--- a/Documents/GimbalFrame_v4_0.docx
+++ b/Documents/GimbalFrame_v4_0.docx
@@ -1,6 +1,6 @@
 
 <file path=word/document.xml><?xml version="1.0" encoding="utf-8"?>
-<w:document xmlns:wpc="http://schemas.microsoft.com/office/word/2010/wordprocessingCanvas" xmlns:cx="http://schemas.microsoft.com/office/drawing/2014/chartex" xmlns:mc="http://schemas.openxmlformats.org/markup-compatibility/2006" xmlns:o="urn:schemas-microsoft-com:office:office" xmlns:r="http://schemas.openxmlformats.org/officeDocument/2006/relationships" xmlns:m="http://schemas.openxmlformats.org/officeDocument/2006/math" xmlns:v="urn:schemas-microsoft-com:vml" xmlns:wp14="http://schemas.microsoft.com/office/word/2010/wordprocessingDrawing" xmlns:wp="http://schemas.openxmlformats.org/drawingml/2006/wordprocessingDrawing" xmlns:w10="urn:schemas-microsoft-com:office:word" xmlns:w="http://schemas.openxmlformats.org/wordprocessingml/2006/main" xmlns:w14="http://schemas.microsoft.com/office/word/2010/wordml" xmlns:w15="http://schemas.microsoft.com/office/word/2012/wordml" xmlns:w16se="http://schemas.microsoft.com/office/word/2015/wordml/symex" xmlns:wpg="http://schemas.microsoft.com/office/word/2010/wordprocessingGroup" xmlns:wpi="http://schemas.microsoft.com/office/word/2010/wordprocessingInk" xmlns:wne="http://schemas.microsoft.com/office/word/2006/wordml" xmlns:wps="http://schemas.microsoft.com/office/word/2010/wordprocessingShape" mc:Ignorable="w14 w15 w16se wp14">
+<w:document xmlns:wpc="http://schemas.microsoft.com/office/word/2010/wordprocessingCanvas" xmlns:mc="http://schemas.openxmlformats.org/markup-compatibility/2006" xmlns:o="urn:schemas-microsoft-com:office:office" xmlns:r="http://schemas.openxmlformats.org/officeDocument/2006/relationships" xmlns:m="http://schemas.openxmlformats.org/officeDocument/2006/math" xmlns:v="urn:schemas-microsoft-com:vml" xmlns:wp14="http://schemas.microsoft.com/office/word/2010/wordprocessingDrawing" xmlns:wp="http://schemas.openxmlformats.org/drawingml/2006/wordprocessingDrawing" xmlns:w10="urn:schemas-microsoft-com:office:word" xmlns:w="http://schemas.openxmlformats.org/wordprocessingml/2006/main" xmlns:w14="http://schemas.microsoft.com/office/word/2010/wordml" xmlns:wpg="http://schemas.microsoft.com/office/word/2010/wordprocessingGroup" xmlns:wpi="http://schemas.microsoft.com/office/word/2010/wordprocessingInk" xmlns:wne="http://schemas.microsoft.com/office/word/2006/wordml" xmlns:wps="http://schemas.microsoft.com/office/word/2010/wordprocessingShape" mc:Ignorable="w14 wp14">
   <w:body>
     <w:p>
       <w:pPr>
@@ -872,19 +872,7 @@
               <w:rPr>
                 <w:lang w:val="en-US"/>
               </w:rPr>
-              <w:t xml:space="preserve">Response: </w:t>
-            </w:r>
-            <w:r>
-              <w:rPr>
-                <w:lang w:val="en-US"/>
-              </w:rPr>
-              <w:t xml:space="preserve">(ngay lập tức) </w:t>
-            </w:r>
-            <w:r>
-              <w:rPr>
-                <w:lang w:val="en-US"/>
-              </w:rPr>
-              <w:t>2 byte (1 byte mode + 1 byte submode)</w:t>
+              <w:t>Response: (ngay lập tức) 2 byte (1 byte mode + 1 byte submode)</w:t>
             </w:r>
           </w:p>
         </w:tc>
@@ -1063,7 +1051,19 @@
               <w:rPr>
                 <w:lang w:val="en-US"/>
               </w:rPr>
-              <w:t xml:space="preserve">Send: 4 byte </w:t>
+              <w:t>Send</w:t>
+            </w:r>
+            <w:r>
+              <w:rPr>
+                <w:lang w:val="en-US"/>
+              </w:rPr>
+              <w:t xml:space="preserve"> 1 axis</w:t>
+            </w:r>
+            <w:r>
+              <w:rPr>
+                <w:lang w:val="en-US"/>
+              </w:rPr>
+              <w:t xml:space="preserve">: 4 byte </w:t>
             </w:r>
             <w:r>
               <w:rPr>
@@ -1076,6 +1076,57 @@
                 <w:lang w:val="en-US"/>
               </w:rPr>
               <w:t xml:space="preserve"> x 100.</w:t>
+            </w:r>
+          </w:p>
+          <w:p>
+            <w:pPr>
+              <w:rPr>
+                <w:lang w:val="en-US"/>
+              </w:rPr>
+            </w:pPr>
+            <w:r>
+              <w:rPr>
+                <w:lang w:val="en-US"/>
+              </w:rPr>
+              <w:t xml:space="preserve">Send 2 axes: </w:t>
+            </w:r>
+            <w:r>
+              <w:rPr>
+                <w:lang w:val="en-US"/>
+              </w:rPr>
+              <w:t>4 byte velocity</w:t>
+            </w:r>
+            <w:r>
+              <w:rPr>
+                <w:lang w:val="en-US"/>
+              </w:rPr>
+              <w:t xml:space="preserve"> az x 100 + </w:t>
+            </w:r>
+            <w:r>
+              <w:rPr>
+                <w:lang w:val="en-US"/>
+              </w:rPr>
+              <w:t xml:space="preserve">4 byte velocity </w:t>
+            </w:r>
+            <w:r>
+              <w:rPr>
+                <w:lang w:val="en-US"/>
+              </w:rPr>
+              <w:t>el</w:t>
+            </w:r>
+            <w:bookmarkStart w:id="0" w:name="_GoBack"/>
+            <w:bookmarkEnd w:id="0"/>
+            <w:r>
+              <w:rPr>
+                <w:lang w:val="en-US"/>
+              </w:rPr>
+              <w:t xml:space="preserve"> x 100</w:t>
+            </w:r>
+            <w:r>
+              <w:rPr>
+                <w:lang w:val="en-US"/>
+              </w:rPr>
+              <w:t>.</w:t>
             </w:r>
           </w:p>
           <w:p>
@@ -1205,7 +1256,14 @@
               <w:rPr>
                 <w:lang w:val="en-US"/>
               </w:rPr>
-              <w:t>Response: (ngay lập tức) 0: OK, 1: Error</w:t>
+              <w:t xml:space="preserve">Response: (ngay lập tức) </w:t>
+            </w:r>
+            <w:r>
+              <w:rPr>
+                <w:lang w:val="en-US"/>
+              </w:rPr>
+              <w:lastRenderedPageBreak/>
+              <w:t>0: OK, 1: Error</w:t>
             </w:r>
           </w:p>
         </w:tc>
@@ -1225,6 +1283,7 @@
               <w:rPr>
                 <w:lang w:val="en-US"/>
               </w:rPr>
+              <w:lastRenderedPageBreak/>
               <w:t>Get pos</w:t>
             </w:r>
           </w:p>
@@ -1280,14 +1339,7 @@
               <w:rPr>
                 <w:lang w:val="en-US"/>
               </w:rPr>
-              <w:t xml:space="preserve"> 4 </w:t>
-            </w:r>
-            <w:r>
-              <w:rPr>
-                <w:lang w:val="en-US"/>
-              </w:rPr>
-              <w:lastRenderedPageBreak/>
-              <w:t>byte position x 100</w:t>
+              <w:t xml:space="preserve"> 4 byte position x 100</w:t>
             </w:r>
           </w:p>
         </w:tc>
@@ -1307,7 +1359,6 @@
               <w:rPr>
                 <w:lang w:val="en-US"/>
               </w:rPr>
-              <w:lastRenderedPageBreak/>
               <w:t>Set Kp</w:t>
             </w:r>
           </w:p>
@@ -1732,7 +1783,14 @@
               <w:rPr>
                 <w:lang w:val="en-US"/>
               </w:rPr>
-              <w:t>1 byte PIDController_ID +</w:t>
+              <w:t xml:space="preserve">1 byte </w:t>
+            </w:r>
+            <w:r>
+              <w:rPr>
+                <w:lang w:val="en-US"/>
+              </w:rPr>
+              <w:lastRenderedPageBreak/>
+              <w:t>PIDController_ID +</w:t>
             </w:r>
             <w:r>
               <w:rPr>
@@ -1764,14 +1822,7 @@
               <w:rPr>
                 <w:lang w:val="en-US"/>
               </w:rPr>
-              <w:t xml:space="preserve">Response: (ngay lập tức) </w:t>
-            </w:r>
-            <w:r>
-              <w:rPr>
-                <w:lang w:val="en-US"/>
-              </w:rPr>
-              <w:lastRenderedPageBreak/>
-              <w:t>0: OK, 1: Error</w:t>
+              <w:t>Response: (ngay lập tức) 0: OK, 1: Error</w:t>
             </w:r>
           </w:p>
         </w:tc>
@@ -2089,8 +2140,6 @@
               </w:rPr>
               <w:t>0x11</w:t>
             </w:r>
-            <w:bookmarkStart w:id="0" w:name="_GoBack"/>
-            <w:bookmarkEnd w:id="0"/>
           </w:p>
         </w:tc>
         <w:tc>
@@ -2205,6 +2254,7 @@
         <w:rPr>
           <w:lang w:val="en-US"/>
         </w:rPr>
+        <w:lastRenderedPageBreak/>
         <w:t>Ý nghĩa: Frame pos-vel truyền từ software xuống controller, điều khiển trục azimuth, vận tốc đ</w:t>
       </w:r>
       <w:r>
@@ -2254,7 +2304,6 @@
               <w:rPr>
                 <w:lang w:val="en-US"/>
               </w:rPr>
-              <w:lastRenderedPageBreak/>
               <w:t>Header</w:t>
             </w:r>
           </w:p>
@@ -3799,8 +3848,8 @@
 </file>
 
 <file path=word/numbering.xml><?xml version="1.0" encoding="utf-8"?>
-<w:numbering xmlns:wpc="http://schemas.microsoft.com/office/word/2010/wordprocessingCanvas" xmlns:cx="http://schemas.microsoft.com/office/drawing/2014/chartex" xmlns:mc="http://schemas.openxmlformats.org/markup-compatibility/2006" xmlns:o="urn:schemas-microsoft-com:office:office" xmlns:r="http://schemas.openxmlformats.org/officeDocument/2006/relationships" xmlns:m="http://schemas.openxmlformats.org/officeDocument/2006/math" xmlns:v="urn:schemas-microsoft-com:vml" xmlns:wp14="http://schemas.microsoft.com/office/word/2010/wordprocessingDrawing" xmlns:wp="http://schemas.openxmlformats.org/drawingml/2006/wordprocessingDrawing" xmlns:w10="urn:schemas-microsoft-com:office:word" xmlns:w="http://schemas.openxmlformats.org/wordprocessingml/2006/main" xmlns:w14="http://schemas.microsoft.com/office/word/2010/wordml" xmlns:w15="http://schemas.microsoft.com/office/word/2012/wordml" xmlns:w16se="http://schemas.microsoft.com/office/word/2015/wordml/symex" xmlns:wpg="http://schemas.microsoft.com/office/word/2010/wordprocessingGroup" xmlns:wpi="http://schemas.microsoft.com/office/word/2010/wordprocessingInk" xmlns:wne="http://schemas.microsoft.com/office/word/2006/wordml" xmlns:wps="http://schemas.microsoft.com/office/word/2010/wordprocessingShape" mc:Ignorable="w14 w15 w16se wp14">
-  <w:abstractNum w:abstractNumId="0" w15:restartNumberingAfterBreak="0">
+<w:numbering xmlns:wpc="http://schemas.microsoft.com/office/word/2010/wordprocessingCanvas" xmlns:mc="http://schemas.openxmlformats.org/markup-compatibility/2006" xmlns:o="urn:schemas-microsoft-com:office:office" xmlns:r="http://schemas.openxmlformats.org/officeDocument/2006/relationships" xmlns:m="http://schemas.openxmlformats.org/officeDocument/2006/math" xmlns:v="urn:schemas-microsoft-com:vml" xmlns:wp14="http://schemas.microsoft.com/office/word/2010/wordprocessingDrawing" xmlns:wp="http://schemas.openxmlformats.org/drawingml/2006/wordprocessingDrawing" xmlns:w10="urn:schemas-microsoft-com:office:word" xmlns:w="http://schemas.openxmlformats.org/wordprocessingml/2006/main" xmlns:w14="http://schemas.microsoft.com/office/word/2010/wordml" xmlns:wpg="http://schemas.microsoft.com/office/word/2010/wordprocessingGroup" xmlns:wpi="http://schemas.microsoft.com/office/word/2010/wordprocessingInk" xmlns:wne="http://schemas.microsoft.com/office/word/2006/wordml" xmlns:wps="http://schemas.microsoft.com/office/word/2010/wordprocessingShape" mc:Ignorable="w14 wp14">
+  <w:abstractNum w:abstractNumId="0">
     <w:nsid w:val="5F4D565D"/>
     <w:multiLevelType w:val="multilevel"/>
     <w:tmpl w:val="4CBE8C34"/>
@@ -3950,7 +3999,7 @@
 </file>
 
 <file path=word/styles.xml><?xml version="1.0" encoding="utf-8"?>
-<w:styles xmlns:mc="http://schemas.openxmlformats.org/markup-compatibility/2006" xmlns:r="http://schemas.openxmlformats.org/officeDocument/2006/relationships" xmlns:w="http://schemas.openxmlformats.org/wordprocessingml/2006/main" xmlns:w14="http://schemas.microsoft.com/office/word/2010/wordml" xmlns:w15="http://schemas.microsoft.com/office/word/2012/wordml" xmlns:w16se="http://schemas.microsoft.com/office/word/2015/wordml/symex" mc:Ignorable="w14 w15 w16se">
+<w:styles xmlns:mc="http://schemas.openxmlformats.org/markup-compatibility/2006" xmlns:r="http://schemas.openxmlformats.org/officeDocument/2006/relationships" xmlns:w="http://schemas.openxmlformats.org/wordprocessingml/2006/main" xmlns:w14="http://schemas.microsoft.com/office/word/2010/wordml" mc:Ignorable="w14">
   <w:docDefaults>
     <w:rPrDefault>
       <w:rPr>
@@ -3966,378 +4015,144 @@
       </w:pPr>
     </w:pPrDefault>
   </w:docDefaults>
-  <w:latentStyles w:defLockedState="0" w:defUIPriority="99" w:defSemiHidden="0" w:defUnhideWhenUsed="0" w:defQFormat="0" w:count="371">
-    <w:lsdException w:name="Normal" w:uiPriority="0" w:qFormat="1"/>
-    <w:lsdException w:name="heading 1" w:uiPriority="9" w:qFormat="1"/>
-    <w:lsdException w:name="heading 2" w:semiHidden="1" w:uiPriority="9" w:unhideWhenUsed="1" w:qFormat="1"/>
-    <w:lsdException w:name="heading 3" w:semiHidden="1" w:uiPriority="9" w:unhideWhenUsed="1" w:qFormat="1"/>
-    <w:lsdException w:name="heading 4" w:semiHidden="1" w:uiPriority="9" w:unhideWhenUsed="1" w:qFormat="1"/>
-    <w:lsdException w:name="heading 5" w:semiHidden="1" w:uiPriority="9" w:unhideWhenUsed="1" w:qFormat="1"/>
-    <w:lsdException w:name="heading 6" w:semiHidden="1" w:uiPriority="9" w:unhideWhenUsed="1" w:qFormat="1"/>
-    <w:lsdException w:name="heading 7" w:semiHidden="1" w:uiPriority="9" w:unhideWhenUsed="1" w:qFormat="1"/>
-    <w:lsdException w:name="heading 8" w:semiHidden="1" w:uiPriority="9" w:unhideWhenUsed="1" w:qFormat="1"/>
-    <w:lsdException w:name="heading 9" w:semiHidden="1" w:uiPriority="9" w:unhideWhenUsed="1" w:qFormat="1"/>
-    <w:lsdException w:name="index 1" w:semiHidden="1" w:unhideWhenUsed="1"/>
-    <w:lsdException w:name="index 2" w:semiHidden="1" w:unhideWhenUsed="1"/>
-    <w:lsdException w:name="index 3" w:semiHidden="1" w:unhideWhenUsed="1"/>
-    <w:lsdException w:name="index 4" w:semiHidden="1" w:unhideWhenUsed="1"/>
-    <w:lsdException w:name="index 5" w:semiHidden="1" w:unhideWhenUsed="1"/>
-    <w:lsdException w:name="index 6" w:semiHidden="1" w:unhideWhenUsed="1"/>
-    <w:lsdException w:name="index 7" w:semiHidden="1" w:unhideWhenUsed="1"/>
-    <w:lsdException w:name="index 8" w:semiHidden="1" w:unhideWhenUsed="1"/>
-    <w:lsdException w:name="index 9" w:semiHidden="1" w:unhideWhenUsed="1"/>
-    <w:lsdException w:name="toc 1" w:semiHidden="1" w:uiPriority="39" w:unhideWhenUsed="1"/>
-    <w:lsdException w:name="toc 2" w:semiHidden="1" w:uiPriority="39" w:unhideWhenUsed="1"/>
-    <w:lsdException w:name="toc 3" w:semiHidden="1" w:uiPriority="39" w:unhideWhenUsed="1"/>
-    <w:lsdException w:name="toc 4" w:semiHidden="1" w:uiPriority="39" w:unhideWhenUsed="1"/>
-    <w:lsdException w:name="toc 5" w:semiHidden="1" w:uiPriority="39" w:unhideWhenUsed="1"/>
-    <w:lsdException w:name="toc 6" w:semiHidden="1" w:uiPriority="39" w:unhideWhenUsed="1"/>
-    <w:lsdException w:name="toc 7" w:semiHidden="1" w:uiPriority="39" w:unhideWhenUsed="1"/>
-    <w:lsdException w:name="toc 8" w:semiHidden="1" w:uiPriority="39" w:unhideWhenUsed="1"/>
-    <w:lsdException w:name="toc 9" w:semiHidden="1" w:uiPriority="39" w:unhideWhenUsed="1"/>
-    <w:lsdException w:name="Normal Indent" w:semiHidden="1" w:unhideWhenUsed="1"/>
-    <w:lsdException w:name="footnote text" w:semiHidden="1" w:unhideWhenUsed="1"/>
-    <w:lsdException w:name="annotation text" w:semiHidden="1" w:unhideWhenUsed="1"/>
-    <w:lsdException w:name="header" w:semiHidden="1" w:unhideWhenUsed="1"/>
-    <w:lsdException w:name="footer" w:semiHidden="1" w:unhideWhenUsed="1"/>
-    <w:lsdException w:name="index heading" w:semiHidden="1" w:unhideWhenUsed="1"/>
-    <w:lsdException w:name="caption" w:semiHidden="1" w:uiPriority="0" w:unhideWhenUsed="1" w:qFormat="1"/>
-    <w:lsdException w:name="table of figures" w:semiHidden="1" w:unhideWhenUsed="1"/>
-    <w:lsdException w:name="envelope address" w:semiHidden="1" w:unhideWhenUsed="1"/>
-    <w:lsdException w:name="envelope return" w:semiHidden="1" w:unhideWhenUsed="1"/>
-    <w:lsdException w:name="footnote reference" w:semiHidden="1" w:unhideWhenUsed="1"/>
-    <w:lsdException w:name="annotation reference" w:semiHidden="1" w:unhideWhenUsed="1"/>
-    <w:lsdException w:name="line number" w:semiHidden="1" w:unhideWhenUsed="1"/>
-    <w:lsdException w:name="page number" w:semiHidden="1" w:unhideWhenUsed="1"/>
-    <w:lsdException w:name="endnote reference" w:semiHidden="1" w:unhideWhenUsed="1"/>
-    <w:lsdException w:name="endnote text" w:semiHidden="1" w:unhideWhenUsed="1"/>
-    <w:lsdException w:name="table of authorities" w:semiHidden="1" w:unhideWhenUsed="1"/>
-    <w:lsdException w:name="macro" w:semiHidden="1" w:unhideWhenUsed="1"/>
-    <w:lsdException w:name="toa heading" w:semiHidden="1" w:unhideWhenUsed="1"/>
-    <w:lsdException w:name="List" w:semiHidden="1" w:unhideWhenUsed="1"/>
-    <w:lsdException w:name="List Bullet" w:semiHidden="1" w:unhideWhenUsed="1"/>
-    <w:lsdException w:name="List Number" w:semiHidden="1" w:unhideWhenUsed="1"/>
-    <w:lsdException w:name="List 2" w:semiHidden="1" w:unhideWhenUsed="1"/>
-    <w:lsdException w:name="List 3" w:semiHidden="1" w:unhideWhenUsed="1"/>
-    <w:lsdException w:name="List 4" w:semiHidden="1" w:unhideWhenUsed="1"/>
-    <w:lsdException w:name="List 5" w:semiHidden="1" w:unhideWhenUsed="1"/>
-    <w:lsdException w:name="List Bullet 2" w:semiHidden="1" w:unhideWhenUsed="1"/>
-    <w:lsdException w:name="List Bullet 3" w:semiHidden="1" w:unhideWhenUsed="1"/>
-    <w:lsdException w:name="List Bullet 4" w:semiHidden="1" w:unhideWhenUsed="1"/>
-    <w:lsdException w:name="List Bullet 5" w:semiHidden="1" w:unhideWhenUsed="1"/>
-    <w:lsdException w:name="List Number 2" w:semiHidden="1" w:unhideWhenUsed="1"/>
-    <w:lsdException w:name="List Number 3" w:semiHidden="1" w:unhideWhenUsed="1"/>
-    <w:lsdException w:name="List Number 4" w:semiHidden="1" w:unhideWhenUsed="1"/>
-    <w:lsdException w:name="List Number 5" w:semiHidden="1" w:unhideWhenUsed="1"/>
-    <w:lsdException w:name="Title" w:uiPriority="10" w:qFormat="1"/>
-    <w:lsdException w:name="Closing" w:semiHidden="1" w:unhideWhenUsed="1"/>
-    <w:lsdException w:name="Signature" w:semiHidden="1" w:unhideWhenUsed="1"/>
-    <w:lsdException w:name="Default Paragraph Font" w:semiHidden="1" w:uiPriority="1" w:unhideWhenUsed="1"/>
-    <w:lsdException w:name="Body Text" w:semiHidden="1" w:unhideWhenUsed="1"/>
-    <w:lsdException w:name="Body Text Indent" w:semiHidden="1" w:unhideWhenUsed="1"/>
-    <w:lsdException w:name="List Continue" w:semiHidden="1" w:unhideWhenUsed="1"/>
-    <w:lsdException w:name="List Continue 2" w:semiHidden="1" w:unhideWhenUsed="1"/>
-    <w:lsdException w:name="List Continue 3" w:semiHidden="1" w:unhideWhenUsed="1"/>
-    <w:lsdException w:name="List Continue 4" w:semiHidden="1" w:unhideWhenUsed="1"/>
-    <w:lsdException w:name="List Continue 5" w:semiHidden="1" w:unhideWhenUsed="1"/>
-    <w:lsdException w:name="Message Header" w:semiHidden="1" w:unhideWhenUsed="1"/>
-    <w:lsdException w:name="Subtitle" w:uiPriority="11" w:qFormat="1"/>
-    <w:lsdException w:name="Salutation" w:semiHidden="1" w:unhideWhenUsed="1"/>
-    <w:lsdException w:name="Date" w:semiHidden="1" w:unhideWhenUsed="1"/>
-    <w:lsdException w:name="Body Text First Indent" w:semiHidden="1" w:unhideWhenUsed="1"/>
-    <w:lsdException w:name="Body Text First Indent 2" w:semiHidden="1" w:unhideWhenUsed="1"/>
-    <w:lsdException w:name="Note Heading" w:semiHidden="1" w:unhideWhenUsed="1"/>
-    <w:lsdException w:name="Body Text 2" w:semiHidden="1" w:unhideWhenUsed="1"/>
-    <w:lsdException w:name="Body Text 3" w:semiHidden="1" w:unhideWhenUsed="1"/>
-    <w:lsdException w:name="Body Text Indent 2" w:semiHidden="1" w:unhideWhenUsed="1"/>
-    <w:lsdException w:name="Body Text Indent 3" w:semiHidden="1" w:unhideWhenUsed="1"/>
-    <w:lsdException w:name="Block Text" w:semiHidden="1" w:unhideWhenUsed="1"/>
-    <w:lsdException w:name="Hyperlink" w:semiHidden="1" w:unhideWhenUsed="1"/>
-    <w:lsdException w:name="FollowedHyperlink" w:semiHidden="1" w:unhideWhenUsed="1"/>
-    <w:lsdException w:name="Strong" w:uiPriority="22" w:qFormat="1"/>
-    <w:lsdException w:name="Emphasis" w:uiPriority="20" w:qFormat="1"/>
-    <w:lsdException w:name="Document Map" w:semiHidden="1" w:unhideWhenUsed="1"/>
-    <w:lsdException w:name="Plain Text" w:semiHidden="1" w:unhideWhenUsed="1"/>
-    <w:lsdException w:name="E-mail Signature" w:semiHidden="1" w:unhideWhenUsed="1"/>
-    <w:lsdException w:name="HTML Top of Form" w:semiHidden="1" w:unhideWhenUsed="1"/>
-    <w:lsdException w:name="HTML Bottom of Form" w:semiHidden="1" w:unhideWhenUsed="1"/>
-    <w:lsdException w:name="Normal (Web)" w:semiHidden="1" w:unhideWhenUsed="1"/>
-    <w:lsdException w:name="HTML Acronym" w:semiHidden="1" w:unhideWhenUsed="1"/>
-    <w:lsdException w:name="HTML Address" w:semiHidden="1" w:unhideWhenUsed="1"/>
-    <w:lsdException w:name="HTML Cite" w:semiHidden="1" w:unhideWhenUsed="1"/>
-    <w:lsdException w:name="HTML Code" w:semiHidden="1" w:unhideWhenUsed="1"/>
-    <w:lsdException w:name="HTML Definition" w:semiHidden="1" w:unhideWhenUsed="1"/>
-    <w:lsdException w:name="HTML Keyboard" w:semiHidden="1" w:unhideWhenUsed="1"/>
-    <w:lsdException w:name="HTML Preformatted" w:semiHidden="1" w:unhideWhenUsed="1"/>
-    <w:lsdException w:name="HTML Sample" w:semiHidden="1" w:unhideWhenUsed="1"/>
-    <w:lsdException w:name="HTML Typewriter" w:semiHidden="1" w:unhideWhenUsed="1"/>
-    <w:lsdException w:name="HTML Variable" w:semiHidden="1" w:unhideWhenUsed="1"/>
-    <w:lsdException w:name="Normal Table" w:semiHidden="1" w:unhideWhenUsed="1"/>
-    <w:lsdException w:name="annotation subject" w:semiHidden="1" w:unhideWhenUsed="1"/>
-    <w:lsdException w:name="No List" w:semiHidden="1" w:unhideWhenUsed="1"/>
-    <w:lsdException w:name="Outline List 1" w:semiHidden="1" w:unhideWhenUsed="1"/>
-    <w:lsdException w:name="Outline List 2" w:semiHidden="1" w:unhideWhenUsed="1"/>
-    <w:lsdException w:name="Outline List 3" w:semiHidden="1" w:unhideWhenUsed="1"/>
-    <w:lsdException w:name="Table Simple 1" w:semiHidden="1" w:unhideWhenUsed="1"/>
-    <w:lsdException w:name="Table Simple 2" w:semiHidden="1" w:unhideWhenUsed="1"/>
-    <w:lsdException w:name="Table Simple 3" w:semiHidden="1" w:unhideWhenUsed="1"/>
-    <w:lsdException w:name="Table Classic 1" w:semiHidden="1" w:unhideWhenUsed="1"/>
-    <w:lsdException w:name="Table Classic 2" w:semiHidden="1" w:unhideWhenUsed="1"/>
-    <w:lsdException w:name="Table Classic 3" w:semiHidden="1" w:unhideWhenUsed="1"/>
-    <w:lsdException w:name="Table Classic 4" w:semiHidden="1" w:unhideWhenUsed="1"/>
-    <w:lsdException w:name="Table Colorful 1" w:semiHidden="1" w:unhideWhenUsed="1"/>
-    <w:lsdException w:name="Table Colorful 2" w:semiHidden="1" w:unhideWhenUsed="1"/>
-    <w:lsdException w:name="Table Colorful 3" w:semiHidden="1" w:unhideWhenUsed="1"/>
-    <w:lsdException w:name="Table Columns 1" w:semiHidden="1" w:unhideWhenUsed="1"/>
-    <w:lsdException w:name="Table Columns 2" w:semiHidden="1" w:unhideWhenUsed="1"/>
-    <w:lsdException w:name="Table Columns 3" w:semiHidden="1" w:unhideWhenUsed="1"/>
-    <w:lsdException w:name="Table Columns 4" w:semiHidden="1" w:unhideWhenUsed="1"/>
-    <w:lsdException w:name="Table Columns 5" w:semiHidden="1" w:unhideWhenUsed="1"/>
-    <w:lsdException w:name="Table Grid 1" w:semiHidden="1" w:unhideWhenUsed="1"/>
-    <w:lsdException w:name="Table Grid 2" w:semiHidden="1" w:unhideWhenUsed="1"/>
-    <w:lsdException w:name="Table Grid 3" w:semiHidden="1" w:unhideWhenUsed="1"/>
-    <w:lsdException w:name="Table Grid 4" w:semiHidden="1" w:unhideWhenUsed="1"/>
-    <w:lsdException w:name="Table Grid 5" w:semiHidden="1" w:unhideWhenUsed="1"/>
-    <w:lsdException w:name="Table Grid 6" w:semiHidden="1" w:unhideWhenUsed="1"/>
-    <w:lsdException w:name="Table Grid 7" w:semiHidden="1" w:unhideWhenUsed="1"/>
-    <w:lsdException w:name="Table Grid 8" w:semiHidden="1" w:unhideWhenUsed="1"/>
-    <w:lsdException w:name="Table List 1" w:semiHidden="1" w:unhideWhenUsed="1"/>
-    <w:lsdException w:name="Table List 2" w:semiHidden="1" w:unhideWhenUsed="1"/>
-    <w:lsdException w:name="Table List 3" w:semiHidden="1" w:unhideWhenUsed="1"/>
-    <w:lsdException w:name="Table List 4" w:semiHidden="1" w:unhideWhenUsed="1"/>
-    <w:lsdException w:name="Table List 5" w:semiHidden="1" w:unhideWhenUsed="1"/>
-    <w:lsdException w:name="Table List 6" w:semiHidden="1" w:unhideWhenUsed="1"/>
-    <w:lsdException w:name="Table List 7" w:semiHidden="1" w:unhideWhenUsed="1"/>
-    <w:lsdException w:name="Table List 8" w:semiHidden="1" w:unhideWhenUsed="1"/>
-    <w:lsdException w:name="Table 3D effects 1" w:semiHidden="1" w:unhideWhenUsed="1"/>
-    <w:lsdException w:name="Table 3D effects 2" w:semiHidden="1" w:unhideWhenUsed="1"/>
-    <w:lsdException w:name="Table 3D effects 3" w:semiHidden="1" w:unhideWhenUsed="1"/>
-    <w:lsdException w:name="Table Contemporary" w:semiHidden="1" w:unhideWhenUsed="1"/>
-    <w:lsdException w:name="Table Elegant" w:semiHidden="1" w:unhideWhenUsed="1"/>
-    <w:lsdException w:name="Table Professional" w:semiHidden="1" w:unhideWhenUsed="1"/>
-    <w:lsdException w:name="Table Subtle 1" w:semiHidden="1" w:unhideWhenUsed="1"/>
-    <w:lsdException w:name="Table Subtle 2" w:semiHidden="1" w:unhideWhenUsed="1"/>
-    <w:lsdException w:name="Table Web 1" w:semiHidden="1" w:unhideWhenUsed="1"/>
-    <w:lsdException w:name="Table Web 2" w:semiHidden="1" w:unhideWhenUsed="1"/>
-    <w:lsdException w:name="Table Web 3" w:semiHidden="1" w:unhideWhenUsed="1"/>
-    <w:lsdException w:name="Balloon Text" w:semiHidden="1" w:unhideWhenUsed="1"/>
-    <w:lsdException w:name="Table Grid" w:uiPriority="59"/>
-    <w:lsdException w:name="Table Theme" w:semiHidden="1" w:unhideWhenUsed="1"/>
-    <w:lsdException w:name="Placeholder Text" w:semiHidden="1"/>
-    <w:lsdException w:name="No Spacing" w:uiPriority="1" w:qFormat="1"/>
-    <w:lsdException w:name="Light Shading" w:uiPriority="60"/>
-    <w:lsdException w:name="Light List" w:uiPriority="61"/>
-    <w:lsdException w:name="Light Grid" w:uiPriority="62"/>
-    <w:lsdException w:name="Medium Shading 1" w:uiPriority="63"/>
-    <w:lsdException w:name="Medium Shading 2" w:uiPriority="64"/>
-    <w:lsdException w:name="Medium List 1" w:uiPriority="65"/>
-    <w:lsdException w:name="Medium List 2" w:uiPriority="66"/>
-    <w:lsdException w:name="Medium Grid 1" w:uiPriority="67"/>
-    <w:lsdException w:name="Medium Grid 2" w:uiPriority="68"/>
-    <w:lsdException w:name="Medium Grid 3" w:uiPriority="69"/>
-    <w:lsdException w:name="Dark List" w:uiPriority="70"/>
-    <w:lsdException w:name="Colorful Shading" w:uiPriority="71"/>
-    <w:lsdException w:name="Colorful List" w:uiPriority="72"/>
-    <w:lsdException w:name="Colorful Grid" w:uiPriority="73"/>
-    <w:lsdException w:name="Light Shading Accent 1" w:uiPriority="60"/>
-    <w:lsdException w:name="Light List Accent 1" w:uiPriority="61"/>
-    <w:lsdException w:name="Light Grid Accent 1" w:uiPriority="62"/>
-    <w:lsdException w:name="Medium Shading 1 Accent 1" w:uiPriority="63"/>
-    <w:lsdException w:name="Medium Shading 2 Accent 1" w:uiPriority="64"/>
-    <w:lsdException w:name="Medium List 1 Accent 1" w:uiPriority="65"/>
-    <w:lsdException w:name="Revision" w:semiHidden="1"/>
-    <w:lsdException w:name="List Paragraph" w:uiPriority="0" w:qFormat="1"/>
-    <w:lsdException w:name="Quote" w:uiPriority="29" w:qFormat="1"/>
-    <w:lsdException w:name="Intense Quote" w:uiPriority="30" w:qFormat="1"/>
-    <w:lsdException w:name="Medium List 2 Accent 1" w:uiPriority="66"/>
-    <w:lsdException w:name="Medium Grid 1 Accent 1" w:uiPriority="67"/>
-    <w:lsdException w:name="Medium Grid 2 Accent 1" w:uiPriority="68"/>
-    <w:lsdException w:name="Medium Grid 3 Accent 1" w:uiPriority="69"/>
-    <w:lsdException w:name="Dark List Accent 1" w:uiPriority="70"/>
-    <w:lsdException w:name="Colorful Shading Accent 1" w:uiPriority="71"/>
-    <w:lsdException w:name="Colorful List Accent 1" w:uiPriority="72"/>
-    <w:lsdException w:name="Colorful Grid Accent 1" w:uiPriority="73"/>
-    <w:lsdException w:name="Light Shading Accent 2" w:uiPriority="60"/>
-    <w:lsdException w:name="Light List Accent 2" w:uiPriority="61"/>
-    <w:lsdException w:name="Light Grid Accent 2" w:uiPriority="62"/>
-    <w:lsdException w:name="Medium Shading 1 Accent 2" w:uiPriority="63"/>
-    <w:lsdException w:name="Medium Shading 2 Accent 2" w:uiPriority="64"/>
-    <w:lsdException w:name="Medium List 1 Accent 2" w:uiPriority="65"/>
-    <w:lsdException w:name="Medium List 2 Accent 2" w:uiPriority="66"/>
-    <w:lsdException w:name="Medium Grid 1 Accent 2" w:uiPriority="67"/>
-    <w:lsdException w:name="Medium Grid 2 Accent 2" w:uiPriority="68"/>
-    <w:lsdException w:name="Medium Grid 3 Accent 2" w:uiPriority="69"/>
-    <w:lsdException w:name="Dark List Accent 2" w:uiPriority="70"/>
-    <w:lsdException w:name="Colorful Shading Accent 2" w:uiPriority="71"/>
-    <w:lsdException w:name="Colorful List Accent 2" w:uiPriority="72"/>
-    <w:lsdException w:name="Colorful Grid Accent 2" w:uiPriority="73"/>
-    <w:lsdException w:name="Light Shading Accent 3" w:uiPriority="60"/>
-    <w:lsdException w:name="Light List Accent 3" w:uiPriority="61"/>
-    <w:lsdException w:name="Light Grid Accent 3" w:uiPriority="62"/>
-    <w:lsdException w:name="Medium Shading 1 Accent 3" w:uiPriority="63"/>
-    <w:lsdException w:name="Medium Shading 2 Accent 3" w:uiPriority="64"/>
-    <w:lsdException w:name="Medium List 1 Accent 3" w:uiPriority="65"/>
-    <w:lsdException w:name="Medium List 2 Accent 3" w:uiPriority="66"/>
-    <w:lsdException w:name="Medium Grid 1 Accent 3" w:uiPriority="67"/>
-    <w:lsdException w:name="Medium Grid 2 Accent 3" w:uiPriority="68"/>
-    <w:lsdException w:name="Medium Grid 3 Accent 3" w:uiPriority="69"/>
-    <w:lsdException w:name="Dark List Accent 3" w:uiPriority="70"/>
-    <w:lsdException w:name="Colorful Shading Accent 3" w:uiPriority="71"/>
-    <w:lsdException w:name="Colorful List Accent 3" w:uiPriority="72"/>
-    <w:lsdException w:name="Colorful Grid Accent 3" w:uiPriority="73"/>
-    <w:lsdException w:name="Light Shading Accent 4" w:uiPriority="60"/>
-    <w:lsdException w:name="Light List Accent 4" w:uiPriority="61"/>
-    <w:lsdException w:name="Light Grid Accent 4" w:uiPriority="62"/>
-    <w:lsdException w:name="Medium Shading 1 Accent 4" w:uiPriority="63"/>
-    <w:lsdException w:name="Medium Shading 2 Accent 4" w:uiPriority="64"/>
-    <w:lsdException w:name="Medium List 1 Accent 4" w:uiPriority="65"/>
-    <w:lsdException w:name="Medium List 2 Accent 4" w:uiPriority="66"/>
-    <w:lsdException w:name="Medium Grid 1 Accent 4" w:uiPriority="67"/>
-    <w:lsdException w:name="Medium Grid 2 Accent 4" w:uiPriority="68"/>
-    <w:lsdException w:name="Medium Grid 3 Accent 4" w:uiPriority="69"/>
-    <w:lsdException w:name="Dark List Accent 4" w:uiPriority="70"/>
-    <w:lsdException w:name="Colorful Shading Accent 4" w:uiPriority="71"/>
-    <w:lsdException w:name="Colorful List Accent 4" w:uiPriority="72"/>
-    <w:lsdException w:name="Colorful Grid Accent 4" w:uiPriority="73"/>
-    <w:lsdException w:name="Light Shading Accent 5" w:uiPriority="60"/>
-    <w:lsdException w:name="Light List Accent 5" w:uiPriority="61"/>
-    <w:lsdException w:name="Light Grid Accent 5" w:uiPriority="62"/>
-    <w:lsdException w:name="Medium Shading 1 Accent 5" w:uiPriority="63"/>
-    <w:lsdException w:name="Medium Shading 2 Accent 5" w:uiPriority="64"/>
-    <w:lsdException w:name="Medium List 1 Accent 5" w:uiPriority="65"/>
-    <w:lsdException w:name="Medium List 2 Accent 5" w:uiPriority="66"/>
-    <w:lsdException w:name="Medium Grid 1 Accent 5" w:uiPriority="67"/>
-    <w:lsdException w:name="Medium Grid 2 Accent 5" w:uiPriority="68"/>
-    <w:lsdException w:name="Medium Grid 3 Accent 5" w:uiPriority="69"/>
-    <w:lsdException w:name="Dark List Accent 5" w:uiPriority="70"/>
-    <w:lsdException w:name="Colorful Shading Accent 5" w:uiPriority="71"/>
-    <w:lsdException w:name="Colorful List Accent 5" w:uiPriority="72"/>
-    <w:lsdException w:name="Colorful Grid Accent 5" w:uiPriority="73"/>
-    <w:lsdException w:name="Light Shading Accent 6" w:uiPriority="60"/>
-    <w:lsdException w:name="Light List Accent 6" w:uiPriority="61"/>
-    <w:lsdException w:name="Light Grid Accent 6" w:uiPriority="62"/>
-    <w:lsdException w:name="Medium Shading 1 Accent 6" w:uiPriority="63"/>
-    <w:lsdException w:name="Medium Shading 2 Accent 6" w:uiPriority="64"/>
-    <w:lsdException w:name="Medium List 1 Accent 6" w:uiPriority="65"/>
-    <w:lsdException w:name="Medium List 2 Accent 6" w:uiPriority="66"/>
-    <w:lsdException w:name="Medium Grid 1 Accent 6" w:uiPriority="67"/>
-    <w:lsdException w:name="Medium Grid 2 Accent 6" w:uiPriority="68"/>
-    <w:lsdException w:name="Medium Grid 3 Accent 6" w:uiPriority="69"/>
-    <w:lsdException w:name="Dark List Accent 6" w:uiPriority="70"/>
-    <w:lsdException w:name="Colorful Shading Accent 6" w:uiPriority="71"/>
-    <w:lsdException w:name="Colorful List Accent 6" w:uiPriority="72"/>
-    <w:lsdException w:name="Colorful Grid Accent 6" w:uiPriority="73"/>
-    <w:lsdException w:name="Subtle Emphasis" w:uiPriority="19" w:qFormat="1"/>
-    <w:lsdException w:name="Intense Emphasis" w:uiPriority="21" w:qFormat="1"/>
-    <w:lsdException w:name="Subtle Reference" w:uiPriority="31" w:qFormat="1"/>
-    <w:lsdException w:name="Intense Reference" w:uiPriority="32" w:qFormat="1"/>
-    <w:lsdException w:name="Book Title" w:uiPriority="33" w:qFormat="1"/>
-    <w:lsdException w:name="Bibliography" w:semiHidden="1" w:uiPriority="37" w:unhideWhenUsed="1"/>
-    <w:lsdException w:name="TOC Heading" w:semiHidden="1" w:uiPriority="39" w:unhideWhenUsed="1" w:qFormat="1"/>
-    <w:lsdException w:name="Plain Table 1" w:uiPriority="41"/>
-    <w:lsdException w:name="Plain Table 2" w:uiPriority="42"/>
-    <w:lsdException w:name="Plain Table 3" w:uiPriority="43"/>
-    <w:lsdException w:name="Plain Table 4" w:uiPriority="44"/>
-    <w:lsdException w:name="Plain Table 5" w:uiPriority="45"/>
-    <w:lsdException w:name="Grid Table Light" w:uiPriority="40"/>
-    <w:lsdException w:name="Grid Table 1 Light" w:uiPriority="46"/>
-    <w:lsdException w:name="Grid Table 2" w:uiPriority="47"/>
-    <w:lsdException w:name="Grid Table 3" w:uiPriority="48"/>
-    <w:lsdException w:name="Grid Table 4" w:uiPriority="49"/>
-    <w:lsdException w:name="Grid Table 5 Dark" w:uiPriority="50"/>
-    <w:lsdException w:name="Grid Table 6 Colorful" w:uiPriority="51"/>
-    <w:lsdException w:name="Grid Table 7 Colorful" w:uiPriority="52"/>
-    <w:lsdException w:name="Grid Table 1 Light Accent 1" w:uiPriority="46"/>
-    <w:lsdException w:name="Grid Table 2 Accent 1" w:uiPriority="47"/>
-    <w:lsdException w:name="Grid Table 3 Accent 1" w:uiPriority="48"/>
-    <w:lsdException w:name="Grid Table 4 Accent 1" w:uiPriority="49"/>
-    <w:lsdException w:name="Grid Table 5 Dark Accent 1" w:uiPriority="50"/>
-    <w:lsdException w:name="Grid Table 6 Colorful Accent 1" w:uiPriority="51"/>
-    <w:lsdException w:name="Grid Table 7 Colorful Accent 1" w:uiPriority="52"/>
-    <w:lsdException w:name="Grid Table 1 Light Accent 2" w:uiPriority="46"/>
-    <w:lsdException w:name="Grid Table 2 Accent 2" w:uiPriority="47"/>
-    <w:lsdException w:name="Grid Table 3 Accent 2" w:uiPriority="48"/>
-    <w:lsdException w:name="Grid Table 4 Accent 2" w:uiPriority="49"/>
-    <w:lsdException w:name="Grid Table 5 Dark Accent 2" w:uiPriority="50"/>
-    <w:lsdException w:name="Grid Table 6 Colorful Accent 2" w:uiPriority="51"/>
-    <w:lsdException w:name="Grid Table 7 Colorful Accent 2" w:uiPriority="52"/>
-    <w:lsdException w:name="Grid Table 1 Light Accent 3" w:uiPriority="46"/>
-    <w:lsdException w:name="Grid Table 2 Accent 3" w:uiPriority="47"/>
-    <w:lsdException w:name="Grid Table 3 Accent 3" w:uiPriority="48"/>
-    <w:lsdException w:name="Grid Table 4 Accent 3" w:uiPriority="49"/>
-    <w:lsdException w:name="Grid Table 5 Dark Accent 3" w:uiPriority="50"/>
-    <w:lsdException w:name="Grid Table 6 Colorful Accent 3" w:uiPriority="51"/>
-    <w:lsdException w:name="Grid Table 7 Colorful Accent 3" w:uiPriority="52"/>
-    <w:lsdException w:name="Grid Table 1 Light Accent 4" w:uiPriority="46"/>
-    <w:lsdException w:name="Grid Table 2 Accent 4" w:uiPriority="47"/>
-    <w:lsdException w:name="Grid Table 3 Accent 4" w:uiPriority="48"/>
-    <w:lsdException w:name="Grid Table 4 Accent 4" w:uiPriority="49"/>
-    <w:lsdException w:name="Grid Table 5 Dark Accent 4" w:uiPriority="50"/>
-    <w:lsdException w:name="Grid Table 6 Colorful Accent 4" w:uiPriority="51"/>
-    <w:lsdException w:name="Grid Table 7 Colorful Accent 4" w:uiPriority="52"/>
-    <w:lsdException w:name="Grid Table 1 Light Accent 5" w:uiPriority="46"/>
-    <w:lsdException w:name="Grid Table 2 Accent 5" w:uiPriority="47"/>
-    <w:lsdException w:name="Grid Table 3 Accent 5" w:uiPriority="48"/>
-    <w:lsdException w:name="Grid Table 4 Accent 5" w:uiPriority="49"/>
-    <w:lsdException w:name="Grid Table 5 Dark Accent 5" w:uiPriority="50"/>
-    <w:lsdException w:name="Grid Table 6 Colorful Accent 5" w:uiPriority="51"/>
-    <w:lsdException w:name="Grid Table 7 Colorful Accent 5" w:uiPriority="52"/>
-    <w:lsdException w:name="Grid Table 1 Light Accent 6" w:uiPriority="46"/>
-    <w:lsdException w:name="Grid Table 2 Accent 6" w:uiPriority="47"/>
-    <w:lsdException w:name="Grid Table 3 Accent 6" w:uiPriority="48"/>
-    <w:lsdException w:name="Grid Table 4 Accent 6" w:uiPriority="49"/>
-    <w:lsdException w:name="Grid Table 5 Dark Accent 6" w:uiPriority="50"/>
-    <w:lsdException w:name="Grid Table 6 Colorful Accent 6" w:uiPriority="51"/>
-    <w:lsdException w:name="Grid Table 7 Colorful Accent 6" w:uiPriority="52"/>
-    <w:lsdException w:name="List Table 1 Light" w:uiPriority="46"/>
-    <w:lsdException w:name="List Table 2" w:uiPriority="47"/>
-    <w:lsdException w:name="List Table 3" w:uiPriority="48"/>
-    <w:lsdException w:name="List Table 4" w:uiPriority="49"/>
-    <w:lsdException w:name="List Table 5 Dark" w:uiPriority="50"/>
-    <w:lsdException w:name="List Table 6 Colorful" w:uiPriority="51"/>
-    <w:lsdException w:name="List Table 7 Colorful" w:uiPriority="52"/>
-    <w:lsdException w:name="List Table 1 Light Accent 1" w:uiPriority="46"/>
-    <w:lsdException w:name="List Table 2 Accent 1" w:uiPriority="47"/>
-    <w:lsdException w:name="List Table 3 Accent 1" w:uiPriority="48"/>
-    <w:lsdException w:name="List Table 4 Accent 1" w:uiPriority="49"/>
-    <w:lsdException w:name="List Table 5 Dark Accent 1" w:uiPriority="50"/>
-    <w:lsdException w:name="List Table 6 Colorful Accent 1" w:uiPriority="51"/>
-    <w:lsdException w:name="List Table 7 Colorful Accent 1" w:uiPriority="52"/>
-    <w:lsdException w:name="List Table 1 Light Accent 2" w:uiPriority="46"/>
-    <w:lsdException w:name="List Table 2 Accent 2" w:uiPriority="47"/>
-    <w:lsdException w:name="List Table 3 Accent 2" w:uiPriority="48"/>
-    <w:lsdException w:name="List Table 4 Accent 2" w:uiPriority="49"/>
-    <w:lsdException w:name="List Table 5 Dark Accent 2" w:uiPriority="50"/>
-    <w:lsdException w:name="List Table 6 Colorful Accent 2" w:uiPriority="51"/>
-    <w:lsdException w:name="List Table 7 Colorful Accent 2" w:uiPriority="52"/>
-    <w:lsdException w:name="List Table 1 Light Accent 3" w:uiPriority="46"/>
-    <w:lsdException w:name="List Table 2 Accent 3" w:uiPriority="47"/>
-    <w:lsdException w:name="List Table 3 Accent 3" w:uiPriority="48"/>
-    <w:lsdException w:name="List Table 4 Accent 3" w:uiPriority="49"/>
-    <w:lsdException w:name="List Table 5 Dark Accent 3" w:uiPriority="50"/>
-    <w:lsdException w:name="List Table 6 Colorful Accent 3" w:uiPriority="51"/>
-    <w:lsdException w:name="List Table 7 Colorful Accent 3" w:uiPriority="52"/>
-    <w:lsdException w:name="List Table 1 Light Accent 4" w:uiPriority="46"/>
-    <w:lsdException w:name="List Table 2 Accent 4" w:uiPriority="47"/>
-    <w:lsdException w:name="List Table 3 Accent 4" w:uiPriority="48"/>
-    <w:lsdException w:name="List Table 4 Accent 4" w:uiPriority="49"/>
-    <w:lsdException w:name="List Table 5 Dark Accent 4" w:uiPriority="50"/>
-    <w:lsdException w:name="List Table 6 Colorful Accent 4" w:uiPriority="51"/>
-    <w:lsdException w:name="List Table 7 Colorful Accent 4" w:uiPriority="52"/>
-    <w:lsdException w:name="List Table 1 Light Accent 5" w:uiPriority="46"/>
-    <w:lsdException w:name="List Table 2 Accent 5" w:uiPriority="47"/>
-    <w:lsdException w:name="List Table 3 Accent 5" w:uiPriority="48"/>
-    <w:lsdException w:name="List Table 4 Accent 5" w:uiPriority="49"/>
-    <w:lsdException w:name="List Table 5 Dark Accent 5" w:uiPriority="50"/>
-    <w:lsdException w:name="List Table 6 Colorful Accent 5" w:uiPriority="51"/>
-    <w:lsdException w:name="List Table 7 Colorful Accent 5" w:uiPriority="52"/>
-    <w:lsdException w:name="List Table 1 Light Accent 6" w:uiPriority="46"/>
-    <w:lsdException w:name="List Table 2 Accent 6" w:uiPriority="47"/>
-    <w:lsdException w:name="List Table 3 Accent 6" w:uiPriority="48"/>
-    <w:lsdException w:name="List Table 4 Accent 6" w:uiPriority="49"/>
-    <w:lsdException w:name="List Table 5 Dark Accent 6" w:uiPriority="50"/>
-    <w:lsdException w:name="List Table 6 Colorful Accent 6" w:uiPriority="51"/>
-    <w:lsdException w:name="List Table 7 Colorful Accent 6" w:uiPriority="52"/>
+  <w:latentStyles w:defLockedState="0" w:defUIPriority="99" w:defSemiHidden="1" w:defUnhideWhenUsed="1" w:defQFormat="0" w:count="267">
+    <w:lsdException w:name="Normal" w:semiHidden="0" w:uiPriority="0" w:unhideWhenUsed="0" w:qFormat="1"/>
+    <w:lsdException w:name="heading 1" w:semiHidden="0" w:uiPriority="9" w:unhideWhenUsed="0" w:qFormat="1"/>
+    <w:lsdException w:name="heading 2" w:uiPriority="9" w:qFormat="1"/>
+    <w:lsdException w:name="heading 3" w:uiPriority="9" w:qFormat="1"/>
+    <w:lsdException w:name="heading 4" w:uiPriority="9" w:qFormat="1"/>
+    <w:lsdException w:name="heading 5" w:uiPriority="9" w:qFormat="1"/>
+    <w:lsdException w:name="heading 6" w:uiPriority="9" w:qFormat="1"/>
+    <w:lsdException w:name="heading 7" w:uiPriority="9" w:qFormat="1"/>
+    <w:lsdException w:name="heading 8" w:uiPriority="9" w:qFormat="1"/>
+    <w:lsdException w:name="heading 9" w:uiPriority="9" w:qFormat="1"/>
+    <w:lsdException w:name="toc 1" w:uiPriority="39"/>
+    <w:lsdException w:name="toc 2" w:uiPriority="39"/>
+    <w:lsdException w:name="toc 3" w:uiPriority="39"/>
+    <w:lsdException w:name="toc 4" w:uiPriority="39"/>
+    <w:lsdException w:name="toc 5" w:uiPriority="39"/>
+    <w:lsdException w:name="toc 6" w:uiPriority="39"/>
+    <w:lsdException w:name="toc 7" w:uiPriority="39"/>
+    <w:lsdException w:name="toc 8" w:uiPriority="39"/>
+    <w:lsdException w:name="toc 9" w:uiPriority="39"/>
+    <w:lsdException w:name="caption" w:uiPriority="0" w:qFormat="1"/>
+    <w:lsdException w:name="Title" w:semiHidden="0" w:uiPriority="10" w:unhideWhenUsed="0" w:qFormat="1"/>
+    <w:lsdException w:name="Default Paragraph Font" w:uiPriority="1"/>
+    <w:lsdException w:name="Subtitle" w:semiHidden="0" w:uiPriority="11" w:unhideWhenUsed="0" w:qFormat="1"/>
+    <w:lsdException w:name="Strong" w:semiHidden="0" w:uiPriority="22" w:unhideWhenUsed="0" w:qFormat="1"/>
+    <w:lsdException w:name="Emphasis" w:semiHidden="0" w:uiPriority="20" w:unhideWhenUsed="0" w:qFormat="1"/>
+    <w:lsdException w:name="Table Grid" w:semiHidden="0" w:uiPriority="59" w:unhideWhenUsed="0"/>
+    <w:lsdException w:name="Placeholder Text" w:unhideWhenUsed="0"/>
+    <w:lsdException w:name="No Spacing" w:semiHidden="0" w:uiPriority="1" w:unhideWhenUsed="0" w:qFormat="1"/>
+    <w:lsdException w:name="Light Shading" w:semiHidden="0" w:uiPriority="60" w:unhideWhenUsed="0"/>
+    <w:lsdException w:name="Light List" w:semiHidden="0" w:uiPriority="61" w:unhideWhenUsed="0"/>
+    <w:lsdException w:name="Light Grid" w:semiHidden="0" w:uiPriority="62" w:unhideWhenUsed="0"/>
+    <w:lsdException w:name="Medium Shading 1" w:semiHidden="0" w:uiPriority="63" w:unhideWhenUsed="0"/>
+    <w:lsdException w:name="Medium Shading 2" w:semiHidden="0" w:uiPriority="64" w:unhideWhenUsed="0"/>
+    <w:lsdException w:name="Medium List 1" w:semiHidden="0" w:uiPriority="65" w:unhideWhenUsed="0"/>
+    <w:lsdException w:name="Medium List 2" w:semiHidden="0" w:uiPriority="66" w:unhideWhenUsed="0"/>
+    <w:lsdException w:name="Medium Grid 1" w:semiHidden="0" w:uiPriority="67" w:unhideWhenUsed="0"/>
+    <w:lsdException w:name="Medium Grid 2" w:semiHidden="0" w:uiPriority="68" w:unhideWhenUsed="0"/>
+    <w:lsdException w:name="Medium Grid 3" w:semiHidden="0" w:uiPriority="69" w:unhideWhenUsed="0"/>
+    <w:lsdException w:name="Dark List" w:semiHidden="0" w:uiPriority="70" w:unhideWhenUsed="0"/>
+    <w:lsdException w:name="Colorful Shading" w:semiHidden="0" w:uiPriority="71" w:unhideWhenUsed="0"/>
+    <w:lsdException w:name="Colorful List" w:semiHidden="0" w:uiPriority="72" w:unhideWhenUsed="0"/>
+    <w:lsdException w:name="Colorful Grid" w:semiHidden="0" w:uiPriority="73" w:unhideWhenUsed="0"/>
+    <w:lsdException w:name="Light Shading Accent 1" w:semiHidden="0" w:uiPriority="60" w:unhideWhenUsed="0"/>
+    <w:lsdException w:name="Light List Accent 1" w:semiHidden="0" w:uiPriority="61" w:unhideWhenUsed="0"/>
+    <w:lsdException w:name="Light Grid Accent 1" w:semiHidden="0" w:uiPriority="62" w:unhideWhenUsed="0"/>
+    <w:lsdException w:name="Medium Shading 1 Accent 1" w:semiHidden="0" w:uiPriority="63" w:unhideWhenUsed="0"/>
+    <w:lsdException w:name="Medium Shading 2 Accent 1" w:semiHidden="0" w:uiPriority="64" w:unhideWhenUsed="0"/>
+    <w:lsdException w:name="Medium List 1 Accent 1" w:semiHidden="0" w:uiPriority="65" w:unhideWhenUsed="0"/>
+    <w:lsdException w:name="Revision" w:unhideWhenUsed="0"/>
+    <w:lsdException w:name="List Paragraph" w:semiHidden="0" w:uiPriority="0" w:unhideWhenUsed="0" w:qFormat="1"/>
+    <w:lsdException w:name="Quote" w:semiHidden="0" w:uiPriority="29" w:unhideWhenUsed="0" w:qFormat="1"/>
+    <w:lsdException w:name="Intense Quote" w:semiHidden="0" w:uiPriority="30" w:unhideWhenUsed="0" w:qFormat="1"/>
+    <w:lsdException w:name="Medium List 2 Accent 1" w:semiHidden="0" w:uiPriority="66" w:unhideWhenUsed="0"/>
+    <w:lsdException w:name="Medium Grid 1 Accent 1" w:semiHidden="0" w:uiPriority="67" w:unhideWhenUsed="0"/>
+    <w:lsdException w:name="Medium Grid 2 Accent 1" w:semiHidden="0" w:uiPriority="68" w:unhideWhenUsed="0"/>
+    <w:lsdException w:name="Medium Grid 3 Accent 1" w:semiHidden="0" w:uiPriority="69" w:unhideWhenUsed="0"/>
+    <w:lsdException w:name="Dark List Accent 1" w:semiHidden="0" w:uiPriority="70" w:unhideWhenUsed="0"/>
+    <w:lsdException w:name="Colorful Shading Accent 1" w:semiHidden="0" w:uiPriority="71" w:unhideWhenUsed="0"/>
+    <w:lsdException w:name="Colorful List Accent 1" w:semiHidden="0" w:uiPriority="72" w:unhideWhenUsed="0"/>
+    <w:lsdException w:name="Colorful Grid Accent 1" w:semiHidden="0" w:uiPriority="73" w:unhideWhenUsed="0"/>
+    <w:lsdException w:name="Light Shading Accent 2" w:semiHidden="0" w:uiPriority="60" w:unhideWhenUsed="0"/>
+    <w:lsdException w:name="Light List Accent 2" w:semiHidden="0" w:uiPriority="61" w:unhideWhenUsed="0"/>
+    <w:lsdException w:name="Light Grid Accent 2" w:semiHidden="0" w:uiPriority="62" w:unhideWhenUsed="0"/>
+    <w:lsdException w:name="Medium Shading 1 Accent 2" w:semiHidden="0" w:uiPriority="63" w:unhideWhenUsed="0"/>
+    <w:lsdException w:name="Medium Shading 2 Accent 2" w:semiHidden="0" w:uiPriority="64" w:unhideWhenUsed="0"/>
+    <w:lsdException w:name="Medium List 1 Accent 2" w:semiHidden="0" w:uiPriority="65" w:unhideWhenUsed="0"/>
+    <w:lsdException w:name="Medium List 2 Accent 2" w:semiHidden="0" w:uiPriority="66" w:unhideWhenUsed="0"/>
+    <w:lsdException w:name="Medium Grid 1 Accent 2" w:semiHidden="0" w:uiPriority="67" w:unhideWhenUsed="0"/>
+    <w:lsdException w:name="Medium Grid 2 Accent 2" w:semiHidden="0" w:uiPriority="68" w:unhideWhenUsed="0"/>
+    <w:lsdException w:name="Medium Grid 3 Accent 2" w:semiHidden="0" w:uiPriority="69" w:unhideWhenUsed="0"/>
+    <w:lsdException w:name="Dark List Accent 2" w:semiHidden="0" w:uiPriority="70" w:unhideWhenUsed="0"/>
+    <w:lsdException w:name="Colorful Shading Accent 2" w:semiHidden="0" w:uiPriority="71" w:unhideWhenUsed="0"/>
+    <w:lsdException w:name="Colorful List Accent 2" w:semiHidden="0" w:uiPriority="72" w:unhideWhenUsed="0"/>
+    <w:lsdException w:name="Colorful Grid Accent 2" w:semiHidden="0" w:uiPriority="73" w:unhideWhenUsed="0"/>
+    <w:lsdException w:name="Light Shading Accent 3" w:semiHidden="0" w:uiPriority="60" w:unhideWhenUsed="0"/>
+    <w:lsdException w:name="Light List Accent 3" w:semiHidden="0" w:uiPriority="61" w:unhideWhenUsed="0"/>
+    <w:lsdException w:name="Light Grid Accent 3" w:semiHidden="0" w:uiPriority="62" w:unhideWhenUsed="0"/>
+    <w:lsdException w:name="Medium Shading 1 Accent 3" w:semiHidden="0" w:uiPriority="63" w:unhideWhenUsed="0"/>
+    <w:lsdException w:name="Medium Shading 2 Accent 3" w:semiHidden="0" w:uiPriority="64" w:unhideWhenUsed="0"/>
+    <w:lsdException w:name="Medium List 1 Accent 3" w:semiHidden="0" w:uiPriority="65" w:unhideWhenUsed="0"/>
+    <w:lsdException w:name="Medium List 2 Accent 3" w:semiHidden="0" w:uiPriority="66" w:unhideWhenUsed="0"/>
+    <w:lsdException w:name="Medium Grid 1 Accent 3" w:semiHidden="0" w:uiPriority="67" w:unhideWhenUsed="0"/>
+    <w:lsdException w:name="Medium Grid 2 Accent 3" w:semiHidden="0" w:uiPriority="68" w:unhideWhenUsed="0"/>
+    <w:lsdException w:name="Medium Grid 3 Accent 3" w:semiHidden="0" w:uiPriority="69" w:unhideWhenUsed="0"/>
+    <w:lsdException w:name="Dark List Accent 3" w:semiHidden="0" w:uiPriority="70" w:unhideWhenUsed="0"/>
+    <w:lsdException w:name="Colorful Shading Accent 3" w:semiHidden="0" w:uiPriority="71" w:unhideWhenUsed="0"/>
+    <w:lsdException w:name="Colorful List Accent 3" w:semiHidden="0" w:uiPriority="72" w:unhideWhenUsed="0"/>
+    <w:lsdException w:name="Colorful Grid Accent 3" w:semiHidden="0" w:uiPriority="73" w:unhideWhenUsed="0"/>
+    <w:lsdException w:name="Light Shading Accent 4" w:semiHidden="0" w:uiPriority="60" w:unhideWhenUsed="0"/>
+    <w:lsdException w:name="Light List Accent 4" w:semiHidden="0" w:uiPriority="61" w:unhideWhenUsed="0"/>
+    <w:lsdException w:name="Light Grid Accent 4" w:semiHidden="0" w:uiPriority="62" w:unhideWhenUsed="0"/>
+    <w:lsdException w:name="Medium Shading 1 Accent 4" w:semiHidden="0" w:uiPriority="63" w:unhideWhenUsed="0"/>
+    <w:lsdException w:name="Medium Shading 2 Accent 4" w:semiHidden="0" w:uiPriority="64" w:unhideWhenUsed="0"/>
+    <w:lsdException w:name="Medium List 1 Accent 4" w:semiHidden="0" w:uiPriority="65" w:unhideWhenUsed="0"/>
+    <w:lsdException w:name="Medium List 2 Accent 4" w:semiHidden="0" w:uiPriority="66" w:unhideWhenUsed="0"/>
+    <w:lsdException w:name="Medium Grid 1 Accent 4" w:semiHidden="0" w:uiPriority="67" w:unhideWhenUsed="0"/>
+    <w:lsdException w:name="Medium Grid 2 Accent 4" w:semiHidden="0" w:uiPriority="68" w:unhideWhenUsed="0"/>
+    <w:lsdException w:name="Medium Grid 3 Accent 4" w:semiHidden="0" w:uiPriority="69" w:unhideWhenUsed="0"/>
+    <w:lsdException w:name="Dark List Accent 4" w:semiHidden="0" w:uiPriority="70" w:unhideWhenUsed="0"/>
+    <w:lsdException w:name="Colorful Shading Accent 4" w:semiHidden="0" w:uiPriority="71" w:unhideWhenUsed="0"/>
+    <w:lsdException w:name="Colorful List Accent 4" w:semiHidden="0" w:uiPriority="72" w:unhideWhenUsed="0"/>
+    <w:lsdException w:name="Colorful Grid Accent 4" w:semiHidden="0" w:uiPriority="73" w:unhideWhenUsed="0"/>
+    <w:lsdException w:name="Light Shading Accent 5" w:semiHidden="0" w:uiPriority="60" w:unhideWhenUsed="0"/>
+    <w:lsdException w:name="Light List Accent 5" w:semiHidden="0" w:uiPriority="61" w:unhideWhenUsed="0"/>
+    <w:lsdException w:name="Light Grid Accent 5" w:semiHidden="0" w:uiPriority="62" w:unhideWhenUsed="0"/>
+    <w:lsdException w:name="Medium Shading 1 Accent 5" w:semiHidden="0" w:uiPriority="63" w:unhideWhenUsed="0"/>
+    <w:lsdException w:name="Medium Shading 2 Accent 5" w:semiHidden="0" w:uiPriority="64" w:unhideWhenUsed="0"/>
+    <w:lsdException w:name="Medium List 1 Accent 5" w:semiHidden="0" w:uiPriority="65" w:unhideWhenUsed="0"/>
+    <w:lsdException w:name="Medium List 2 Accent 5" w:semiHidden="0" w:uiPriority="66" w:unhideWhenUsed="0"/>
+    <w:lsdException w:name="Medium Grid 1 Accent 5" w:semiHidden="0" w:uiPriority="67" w:unhideWhenUsed="0"/>
+    <w:lsdException w:name="Medium Grid 2 Accent 5" w:semiHidden="0" w:uiPriority="68" w:unhideWhenUsed="0"/>
+    <w:lsdException w:name="Medium Grid 3 Accent 5" w:semiHidden="0" w:uiPriority="69" w:unhideWhenUsed="0"/>
+    <w:lsdException w:name="Dark List Accent 5" w:semiHidden="0" w:uiPriority="70" w:unhideWhenUsed="0"/>
+    <w:lsdException w:name="Colorful Shading Accent 5" w:semiHidden="0" w:uiPriority="71" w:unhideWhenUsed="0"/>
+    <w:lsdException w:name="Colorful List Accent 5" w:semiHidden="0" w:uiPriority="72" w:unhideWhenUsed="0"/>
+    <w:lsdException w:name="Colorful Grid Accent 5" w:semiHidden="0" w:uiPriority="73" w:unhideWhenUsed="0"/>
+    <w:lsdException w:name="Light Shading Accent 6" w:semiHidden="0" w:uiPriority="60" w:unhideWhenUsed="0"/>
+    <w:lsdException w:name="Light List Accent 6" w:semiHidden="0" w:uiPriority="61" w:unhideWhenUsed="0"/>
+    <w:lsdException w:name="Light Grid Accent 6" w:semiHidden="0" w:uiPriority="62" w:unhideWhenUsed="0"/>
+    <w:lsdException w:name="Medium Shading 1 Accent 6" w:semiHidden="0" w:uiPriority="63" w:unhideWhenUsed="0"/>
+    <w:lsdException w:name="Medium Shading 2 Accent 6" w:semiHidden="0" w:uiPriority="64" w:unhideWhenUsed="0"/>
+    <w:lsdException w:name="Medium List 1 Accent 6" w:semiHidden="0" w:uiPriority="65" w:unhideWhenUsed="0"/>
+    <w:lsdException w:name="Medium List 2 Accent 6" w:semiHidden="0" w:uiPriority="66" w:unhideWhenUsed="0"/>
+    <w:lsdException w:name="Medium Grid 1 Accent 6" w:semiHidden="0" w:uiPriority="67" w:unhideWhenUsed="0"/>
+    <w:lsdException w:name="Medium Grid 2 Accent 6" w:semiHidden="0" w:uiPriority="68" w:unhideWhenUsed="0"/>
+    <w:lsdException w:name="Medium Grid 3 Accent 6" w:semiHidden="0" w:uiPriority="69" w:unhideWhenUsed="0"/>
+    <w:lsdException w:name="Dark List Accent 6" w:semiHidden="0" w:uiPriority="70" w:unhideWhenUsed="0"/>
+    <w:lsdException w:name="Colorful Shading Accent 6" w:semiHidden="0" w:uiPriority="71" w:unhideWhenUsed="0"/>
+    <w:lsdException w:name="Colorful List Accent 6" w:semiHidden="0" w:uiPriority="72" w:unhideWhenUsed="0"/>
+    <w:lsdException w:name="Colorful Grid Accent 6" w:semiHidden="0" w:uiPriority="73" w:unhideWhenUsed="0"/>
+    <w:lsdException w:name="Subtle Emphasis" w:semiHidden="0" w:uiPriority="19" w:unhideWhenUsed="0" w:qFormat="1"/>
+    <w:lsdException w:name="Intense Emphasis" w:semiHidden="0" w:uiPriority="21" w:unhideWhenUsed="0" w:qFormat="1"/>
+    <w:lsdException w:name="Subtle Reference" w:semiHidden="0" w:uiPriority="31" w:unhideWhenUsed="0" w:qFormat="1"/>
+    <w:lsdException w:name="Intense Reference" w:semiHidden="0" w:uiPriority="32" w:unhideWhenUsed="0" w:qFormat="1"/>
+    <w:lsdException w:name="Book Title" w:semiHidden="0" w:uiPriority="33" w:unhideWhenUsed="0" w:qFormat="1"/>
+    <w:lsdException w:name="Bibliography" w:uiPriority="37"/>
+    <w:lsdException w:name="TOC Heading" w:uiPriority="39" w:qFormat="1"/>
   </w:latentStyles>
   <w:style w:type="paragraph" w:default="1" w:styleId="Normal">
     <w:name w:val="Normal"/>
@@ -4577,6 +4392,7 @@
       <w:spacing w:after="0" w:line="240" w:lineRule="auto"/>
     </w:pPr>
     <w:tblPr>
+      <w:tblInd w:w="0" w:type="dxa"/>
       <w:tblBorders>
         <w:top w:val="single" w:sz="4" w:space="0" w:color="auto"/>
         <w:left w:val="single" w:sz="4" w:space="0" w:color="auto"/>
@@ -4585,6 +4401,426 @@
         <w:insideH w:val="single" w:sz="4" w:space="0" w:color="auto"/>
         <w:insideV w:val="single" w:sz="4" w:space="0" w:color="auto"/>
       </w:tblBorders>
+      <w:tblCellMar>
+        <w:top w:w="0" w:type="dxa"/>
+        <w:left w:w="108" w:type="dxa"/>
+        <w:bottom w:w="0" w:type="dxa"/>
+        <w:right w:w="108" w:type="dxa"/>
+      </w:tblCellMar>
+    </w:tblPr>
+  </w:style>
+</w:styles>
+</file>
+
+<file path=word/stylesWithEffects.xml><?xml version="1.0" encoding="utf-8"?>
+<w:styles xmlns:wpc="http://schemas.microsoft.com/office/word/2010/wordprocessingCanvas" xmlns:mc="http://schemas.openxmlformats.org/markup-compatibility/2006" xmlns:o="urn:schemas-microsoft-com:office:office" xmlns:r="http://schemas.openxmlformats.org/officeDocument/2006/relationships" xmlns:m="http://schemas.openxmlformats.org/officeDocument/2006/math" xmlns:v="urn:schemas-microsoft-com:vml" xmlns:wp14="http://schemas.microsoft.com/office/word/2010/wordprocessingDrawing" xmlns:wp="http://schemas.openxmlformats.org/drawingml/2006/wordprocessingDrawing" xmlns:w10="urn:schemas-microsoft-com:office:word" xmlns:w="http://schemas.openxmlformats.org/wordprocessingml/2006/main" xmlns:w14="http://schemas.microsoft.com/office/word/2010/wordml" xmlns:wpg="http://schemas.microsoft.com/office/word/2010/wordprocessingGroup" xmlns:wpi="http://schemas.microsoft.com/office/word/2010/wordprocessingInk" xmlns:wne="http://schemas.microsoft.com/office/word/2006/wordml" xmlns:wps="http://schemas.microsoft.com/office/word/2010/wordprocessingShape" mc:Ignorable="w14 wp14">
+  <w:docDefaults>
+    <w:rPrDefault>
+      <w:rPr>
+        <w:rFonts w:asciiTheme="minorHAnsi" w:eastAsiaTheme="minorHAnsi" w:hAnsiTheme="minorHAnsi" w:cstheme="minorBidi"/>
+        <w:sz w:val="22"/>
+        <w:szCs w:val="22"/>
+        <w:lang w:val="en-US" w:eastAsia="en-US" w:bidi="ar-SA"/>
+      </w:rPr>
+    </w:rPrDefault>
+    <w:pPrDefault>
+      <w:pPr>
+        <w:spacing w:after="200" w:line="276" w:lineRule="auto"/>
+      </w:pPr>
+    </w:pPrDefault>
+  </w:docDefaults>
+  <w:latentStyles w:defLockedState="0" w:defUIPriority="99" w:defSemiHidden="1" w:defUnhideWhenUsed="1" w:defQFormat="0" w:count="267">
+    <w:lsdException w:name="Normal" w:semiHidden="0" w:uiPriority="0" w:unhideWhenUsed="0" w:qFormat="1"/>
+    <w:lsdException w:name="heading 1" w:semiHidden="0" w:uiPriority="9" w:unhideWhenUsed="0" w:qFormat="1"/>
+    <w:lsdException w:name="heading 2" w:uiPriority="9" w:qFormat="1"/>
+    <w:lsdException w:name="heading 3" w:uiPriority="9" w:qFormat="1"/>
+    <w:lsdException w:name="heading 4" w:uiPriority="9" w:qFormat="1"/>
+    <w:lsdException w:name="heading 5" w:uiPriority="9" w:qFormat="1"/>
+    <w:lsdException w:name="heading 6" w:uiPriority="9" w:qFormat="1"/>
+    <w:lsdException w:name="heading 7" w:uiPriority="9" w:qFormat="1"/>
+    <w:lsdException w:name="heading 8" w:uiPriority="9" w:qFormat="1"/>
+    <w:lsdException w:name="heading 9" w:uiPriority="9" w:qFormat="1"/>
+    <w:lsdException w:name="toc 1" w:uiPriority="39"/>
+    <w:lsdException w:name="toc 2" w:uiPriority="39"/>
+    <w:lsdException w:name="toc 3" w:uiPriority="39"/>
+    <w:lsdException w:name="toc 4" w:uiPriority="39"/>
+    <w:lsdException w:name="toc 5" w:uiPriority="39"/>
+    <w:lsdException w:name="toc 6" w:uiPriority="39"/>
+    <w:lsdException w:name="toc 7" w:uiPriority="39"/>
+    <w:lsdException w:name="toc 8" w:uiPriority="39"/>
+    <w:lsdException w:name="toc 9" w:uiPriority="39"/>
+    <w:lsdException w:name="caption" w:uiPriority="0" w:qFormat="1"/>
+    <w:lsdException w:name="Title" w:semiHidden="0" w:uiPriority="10" w:unhideWhenUsed="0" w:qFormat="1"/>
+    <w:lsdException w:name="Default Paragraph Font" w:uiPriority="1"/>
+    <w:lsdException w:name="Subtitle" w:semiHidden="0" w:uiPriority="11" w:unhideWhenUsed="0" w:qFormat="1"/>
+    <w:lsdException w:name="Strong" w:semiHidden="0" w:uiPriority="22" w:unhideWhenUsed="0" w:qFormat="1"/>
+    <w:lsdException w:name="Emphasis" w:semiHidden="0" w:uiPriority="20" w:unhideWhenUsed="0" w:qFormat="1"/>
+    <w:lsdException w:name="Table Grid" w:semiHidden="0" w:uiPriority="59" w:unhideWhenUsed="0"/>
+    <w:lsdException w:name="Placeholder Text" w:unhideWhenUsed="0"/>
+    <w:lsdException w:name="No Spacing" w:semiHidden="0" w:uiPriority="1" w:unhideWhenUsed="0" w:qFormat="1"/>
+    <w:lsdException w:name="Light Shading" w:semiHidden="0" w:uiPriority="60" w:unhideWhenUsed="0"/>
+    <w:lsdException w:name="Light List" w:semiHidden="0" w:uiPriority="61" w:unhideWhenUsed="0"/>
+    <w:lsdException w:name="Light Grid" w:semiHidden="0" w:uiPriority="62" w:unhideWhenUsed="0"/>
+    <w:lsdException w:name="Medium Shading 1" w:semiHidden="0" w:uiPriority="63" w:unhideWhenUsed="0"/>
+    <w:lsdException w:name="Medium Shading 2" w:semiHidden="0" w:uiPriority="64" w:unhideWhenUsed="0"/>
+    <w:lsdException w:name="Medium List 1" w:semiHidden="0" w:uiPriority="65" w:unhideWhenUsed="0"/>
+    <w:lsdException w:name="Medium List 2" w:semiHidden="0" w:uiPriority="66" w:unhideWhenUsed="0"/>
+    <w:lsdException w:name="Medium Grid 1" w:semiHidden="0" w:uiPriority="67" w:unhideWhenUsed="0"/>
+    <w:lsdException w:name="Medium Grid 2" w:semiHidden="0" w:uiPriority="68" w:unhideWhenUsed="0"/>
+    <w:lsdException w:name="Medium Grid 3" w:semiHidden="0" w:uiPriority="69" w:unhideWhenUsed="0"/>
+    <w:lsdException w:name="Dark List" w:semiHidden="0" w:uiPriority="70" w:unhideWhenUsed="0"/>
+    <w:lsdException w:name="Colorful Shading" w:semiHidden="0" w:uiPriority="71" w:unhideWhenUsed="0"/>
+    <w:lsdException w:name="Colorful List" w:semiHidden="0" w:uiPriority="72" w:unhideWhenUsed="0"/>
+    <w:lsdException w:name="Colorful Grid" w:semiHidden="0" w:uiPriority="73" w:unhideWhenUsed="0"/>
+    <w:lsdException w:name="Light Shading Accent 1" w:semiHidden="0" w:uiPriority="60" w:unhideWhenUsed="0"/>
+    <w:lsdException w:name="Light List Accent 1" w:semiHidden="0" w:uiPriority="61" w:unhideWhenUsed="0"/>
+    <w:lsdException w:name="Light Grid Accent 1" w:semiHidden="0" w:uiPriority="62" w:unhideWhenUsed="0"/>
+    <w:lsdException w:name="Medium Shading 1 Accent 1" w:semiHidden="0" w:uiPriority="63" w:unhideWhenUsed="0"/>
+    <w:lsdException w:name="Medium Shading 2 Accent 1" w:semiHidden="0" w:uiPriority="64" w:unhideWhenUsed="0"/>
+    <w:lsdException w:name="Medium List 1 Accent 1" w:semiHidden="0" w:uiPriority="65" w:unhideWhenUsed="0"/>
+    <w:lsdException w:name="Revision" w:unhideWhenUsed="0"/>
+    <w:lsdException w:name="List Paragraph" w:semiHidden="0" w:uiPriority="0" w:unhideWhenUsed="0" w:qFormat="1"/>
+    <w:lsdException w:name="Quote" w:semiHidden="0" w:uiPriority="29" w:unhideWhenUsed="0" w:qFormat="1"/>
+    <w:lsdException w:name="Intense Quote" w:semiHidden="0" w:uiPriority="30" w:unhideWhenUsed="0" w:qFormat="1"/>
+    <w:lsdException w:name="Medium List 2 Accent 1" w:semiHidden="0" w:uiPriority="66" w:unhideWhenUsed="0"/>
+    <w:lsdException w:name="Medium Grid 1 Accent 1" w:semiHidden="0" w:uiPriority="67" w:unhideWhenUsed="0"/>
+    <w:lsdException w:name="Medium Grid 2 Accent 1" w:semiHidden="0" w:uiPriority="68" w:unhideWhenUsed="0"/>
+    <w:lsdException w:name="Medium Grid 3 Accent 1" w:semiHidden="0" w:uiPriority="69" w:unhideWhenUsed="0"/>
+    <w:lsdException w:name="Dark List Accent 1" w:semiHidden="0" w:uiPriority="70" w:unhideWhenUsed="0"/>
+    <w:lsdException w:name="Colorful Shading Accent 1" w:semiHidden="0" w:uiPriority="71" w:unhideWhenUsed="0"/>
+    <w:lsdException w:name="Colorful List Accent 1" w:semiHidden="0" w:uiPriority="72" w:unhideWhenUsed="0"/>
+    <w:lsdException w:name="Colorful Grid Accent 1" w:semiHidden="0" w:uiPriority="73" w:unhideWhenUsed="0"/>
+    <w:lsdException w:name="Light Shading Accent 2" w:semiHidden="0" w:uiPriority="60" w:unhideWhenUsed="0"/>
+    <w:lsdException w:name="Light List Accent 2" w:semiHidden="0" w:uiPriority="61" w:unhideWhenUsed="0"/>
+    <w:lsdException w:name="Light Grid Accent 2" w:semiHidden="0" w:uiPriority="62" w:unhideWhenUsed="0"/>
+    <w:lsdException w:name="Medium Shading 1 Accent 2" w:semiHidden="0" w:uiPriority="63" w:unhideWhenUsed="0"/>
+    <w:lsdException w:name="Medium Shading 2 Accent 2" w:semiHidden="0" w:uiPriority="64" w:unhideWhenUsed="0"/>
+    <w:lsdException w:name="Medium List 1 Accent 2" w:semiHidden="0" w:uiPriority="65" w:unhideWhenUsed="0"/>
+    <w:lsdException w:name="Medium List 2 Accent 2" w:semiHidden="0" w:uiPriority="66" w:unhideWhenUsed="0"/>
+    <w:lsdException w:name="Medium Grid 1 Accent 2" w:semiHidden="0" w:uiPriority="67" w:unhideWhenUsed="0"/>
+    <w:lsdException w:name="Medium Grid 2 Accent 2" w:semiHidden="0" w:uiPriority="68" w:unhideWhenUsed="0"/>
+    <w:lsdException w:name="Medium Grid 3 Accent 2" w:semiHidden="0" w:uiPriority="69" w:unhideWhenUsed="0"/>
+    <w:lsdException w:name="Dark List Accent 2" w:semiHidden="0" w:uiPriority="70" w:unhideWhenUsed="0"/>
+    <w:lsdException w:name="Colorful Shading Accent 2" w:semiHidden="0" w:uiPriority="71" w:unhideWhenUsed="0"/>
+    <w:lsdException w:name="Colorful List Accent 2" w:semiHidden="0" w:uiPriority="72" w:unhideWhenUsed="0"/>
+    <w:lsdException w:name="Colorful Grid Accent 2" w:semiHidden="0" w:uiPriority="73" w:unhideWhenUsed="0"/>
+    <w:lsdException w:name="Light Shading Accent 3" w:semiHidden="0" w:uiPriority="60" w:unhideWhenUsed="0"/>
+    <w:lsdException w:name="Light List Accent 3" w:semiHidden="0" w:uiPriority="61" w:unhideWhenUsed="0"/>
+    <w:lsdException w:name="Light Grid Accent 3" w:semiHidden="0" w:uiPriority="62" w:unhideWhenUsed="0"/>
+    <w:lsdException w:name="Medium Shading 1 Accent 3" w:semiHidden="0" w:uiPriority="63" w:unhideWhenUsed="0"/>
+    <w:lsdException w:name="Medium Shading 2 Accent 3" w:semiHidden="0" w:uiPriority="64" w:unhideWhenUsed="0"/>
+    <w:lsdException w:name="Medium List 1 Accent 3" w:semiHidden="0" w:uiPriority="65" w:unhideWhenUsed="0"/>
+    <w:lsdException w:name="Medium List 2 Accent 3" w:semiHidden="0" w:uiPriority="66" w:unhideWhenUsed="0"/>
+    <w:lsdException w:name="Medium Grid 1 Accent 3" w:semiHidden="0" w:uiPriority="67" w:unhideWhenUsed="0"/>
+    <w:lsdException w:name="Medium Grid 2 Accent 3" w:semiHidden="0" w:uiPriority="68" w:unhideWhenUsed="0"/>
+    <w:lsdException w:name="Medium Grid 3 Accent 3" w:semiHidden="0" w:uiPriority="69" w:unhideWhenUsed="0"/>
+    <w:lsdException w:name="Dark List Accent 3" w:semiHidden="0" w:uiPriority="70" w:unhideWhenUsed="0"/>
+    <w:lsdException w:name="Colorful Shading Accent 3" w:semiHidden="0" w:uiPriority="71" w:unhideWhenUsed="0"/>
+    <w:lsdException w:name="Colorful List Accent 3" w:semiHidden="0" w:uiPriority="72" w:unhideWhenUsed="0"/>
+    <w:lsdException w:name="Colorful Grid Accent 3" w:semiHidden="0" w:uiPriority="73" w:unhideWhenUsed="0"/>
+    <w:lsdException w:name="Light Shading Accent 4" w:semiHidden="0" w:uiPriority="60" w:unhideWhenUsed="0"/>
+    <w:lsdException w:name="Light List Accent 4" w:semiHidden="0" w:uiPriority="61" w:unhideWhenUsed="0"/>
+    <w:lsdException w:name="Light Grid Accent 4" w:semiHidden="0" w:uiPriority="62" w:unhideWhenUsed="0"/>
+    <w:lsdException w:name="Medium Shading 1 Accent 4" w:semiHidden="0" w:uiPriority="63" w:unhideWhenUsed="0"/>
+    <w:lsdException w:name="Medium Shading 2 Accent 4" w:semiHidden="0" w:uiPriority="64" w:unhideWhenUsed="0"/>
+    <w:lsdException w:name="Medium List 1 Accent 4" w:semiHidden="0" w:uiPriority="65" w:unhideWhenUsed="0"/>
+    <w:lsdException w:name="Medium List 2 Accent 4" w:semiHidden="0" w:uiPriority="66" w:unhideWhenUsed="0"/>
+    <w:lsdException w:name="Medium Grid 1 Accent 4" w:semiHidden="0" w:uiPriority="67" w:unhideWhenUsed="0"/>
+    <w:lsdException w:name="Medium Grid 2 Accent 4" w:semiHidden="0" w:uiPriority="68" w:unhideWhenUsed="0"/>
+    <w:lsdException w:name="Medium Grid 3 Accent 4" w:semiHidden="0" w:uiPriority="69" w:unhideWhenUsed="0"/>
+    <w:lsdException w:name="Dark List Accent 4" w:semiHidden="0" w:uiPriority="70" w:unhideWhenUsed="0"/>
+    <w:lsdException w:name="Colorful Shading Accent 4" w:semiHidden="0" w:uiPriority="71" w:unhideWhenUsed="0"/>
+    <w:lsdException w:name="Colorful List Accent 4" w:semiHidden="0" w:uiPriority="72" w:unhideWhenUsed="0"/>
+    <w:lsdException w:name="Colorful Grid Accent 4" w:semiHidden="0" w:uiPriority="73" w:unhideWhenUsed="0"/>
+    <w:lsdException w:name="Light Shading Accent 5" w:semiHidden="0" w:uiPriority="60" w:unhideWhenUsed="0"/>
+    <w:lsdException w:name="Light List Accent 5" w:semiHidden="0" w:uiPriority="61" w:unhideWhenUsed="0"/>
+    <w:lsdException w:name="Light Grid Accent 5" w:semiHidden="0" w:uiPriority="62" w:unhideWhenUsed="0"/>
+    <w:lsdException w:name="Medium Shading 1 Accent 5" w:semiHidden="0" w:uiPriority="63" w:unhideWhenUsed="0"/>
+    <w:lsdException w:name="Medium Shading 2 Accent 5" w:semiHidden="0" w:uiPriority="64" w:unhideWhenUsed="0"/>
+    <w:lsdException w:name="Medium List 1 Accent 5" w:semiHidden="0" w:uiPriority="65" w:unhideWhenUsed="0"/>
+    <w:lsdException w:name="Medium List 2 Accent 5" w:semiHidden="0" w:uiPriority="66" w:unhideWhenUsed="0"/>
+    <w:lsdException w:name="Medium Grid 1 Accent 5" w:semiHidden="0" w:uiPriority="67" w:unhideWhenUsed="0"/>
+    <w:lsdException w:name="Medium Grid 2 Accent 5" w:semiHidden="0" w:uiPriority="68" w:unhideWhenUsed="0"/>
+    <w:lsdException w:name="Medium Grid 3 Accent 5" w:semiHidden="0" w:uiPriority="69" w:unhideWhenUsed="0"/>
+    <w:lsdException w:name="Dark List Accent 5" w:semiHidden="0" w:uiPriority="70" w:unhideWhenUsed="0"/>
+    <w:lsdException w:name="Colorful Shading Accent 5" w:semiHidden="0" w:uiPriority="71" w:unhideWhenUsed="0"/>
+    <w:lsdException w:name="Colorful List Accent 5" w:semiHidden="0" w:uiPriority="72" w:unhideWhenUsed="0"/>
+    <w:lsdException w:name="Colorful Grid Accent 5" w:semiHidden="0" w:uiPriority="73" w:unhideWhenUsed="0"/>
+    <w:lsdException w:name="Light Shading Accent 6" w:semiHidden="0" w:uiPriority="60" w:unhideWhenUsed="0"/>
+    <w:lsdException w:name="Light List Accent 6" w:semiHidden="0" w:uiPriority="61" w:unhideWhenUsed="0"/>
+    <w:lsdException w:name="Light Grid Accent 6" w:semiHidden="0" w:uiPriority="62" w:unhideWhenUsed="0"/>
+    <w:lsdException w:name="Medium Shading 1 Accent 6" w:semiHidden="0" w:uiPriority="63" w:unhideWhenUsed="0"/>
+    <w:lsdException w:name="Medium Shading 2 Accent 6" w:semiHidden="0" w:uiPriority="64" w:unhideWhenUsed="0"/>
+    <w:lsdException w:name="Medium List 1 Accent 6" w:semiHidden="0" w:uiPriority="65" w:unhideWhenUsed="0"/>
+    <w:lsdException w:name="Medium List 2 Accent 6" w:semiHidden="0" w:uiPriority="66" w:unhideWhenUsed="0"/>
+    <w:lsdException w:name="Medium Grid 1 Accent 6" w:semiHidden="0" w:uiPriority="67" w:unhideWhenUsed="0"/>
+    <w:lsdException w:name="Medium Grid 2 Accent 6" w:semiHidden="0" w:uiPriority="68" w:unhideWhenUsed="0"/>
+    <w:lsdException w:name="Medium Grid 3 Accent 6" w:semiHidden="0" w:uiPriority="69" w:unhideWhenUsed="0"/>
+    <w:lsdException w:name="Dark List Accent 6" w:semiHidden="0" w:uiPriority="70" w:unhideWhenUsed="0"/>
+    <w:lsdException w:name="Colorful Shading Accent 6" w:semiHidden="0" w:uiPriority="71" w:unhideWhenUsed="0"/>
+    <w:lsdException w:name="Colorful List Accent 6" w:semiHidden="0" w:uiPriority="72" w:unhideWhenUsed="0"/>
+    <w:lsdException w:name="Colorful Grid Accent 6" w:semiHidden="0" w:uiPriority="73" w:unhideWhenUsed="0"/>
+    <w:lsdException w:name="Subtle Emphasis" w:semiHidden="0" w:uiPriority="19" w:unhideWhenUsed="0" w:qFormat="1"/>
+    <w:lsdException w:name="Intense Emphasis" w:semiHidden="0" w:uiPriority="21" w:unhideWhenUsed="0" w:qFormat="1"/>
+    <w:lsdException w:name="Subtle Reference" w:semiHidden="0" w:uiPriority="31" w:unhideWhenUsed="0" w:qFormat="1"/>
+    <w:lsdException w:name="Intense Reference" w:semiHidden="0" w:uiPriority="32" w:unhideWhenUsed="0" w:qFormat="1"/>
+    <w:lsdException w:name="Book Title" w:semiHidden="0" w:uiPriority="33" w:unhideWhenUsed="0" w:qFormat="1"/>
+    <w:lsdException w:name="Bibliography" w:uiPriority="37"/>
+    <w:lsdException w:name="TOC Heading" w:uiPriority="39" w:qFormat="1"/>
+  </w:latentStyles>
+  <w:style w:type="paragraph" w:default="1" w:styleId="Normal">
+    <w:name w:val="Normal"/>
+    <w:qFormat/>
+    <w:rsid w:val="007D5B45"/>
+    <w:pPr>
+      <w:spacing w:after="120" w:line="360" w:lineRule="auto"/>
+    </w:pPr>
+    <w:rPr>
+      <w:rFonts w:asciiTheme="majorHAnsi" w:hAnsiTheme="majorHAnsi"/>
+      <w:sz w:val="26"/>
+      <w:lang w:val="vi-VN"/>
+    </w:rPr>
+  </w:style>
+  <w:style w:type="paragraph" w:styleId="Heading1">
+    <w:name w:val="heading 1"/>
+    <w:aliases w:val="Heading 1 - Mucluc"/>
+    <w:basedOn w:val="Normal"/>
+    <w:next w:val="Normal"/>
+    <w:link w:val="Heading1Char"/>
+    <w:qFormat/>
+    <w:rsid w:val="007D5B45"/>
+    <w:pPr>
+      <w:keepNext/>
+      <w:numPr>
+        <w:numId w:val="3"/>
+      </w:numPr>
+      <w:spacing w:before="120"/>
+      <w:outlineLvl w:val="0"/>
+    </w:pPr>
+    <w:rPr>
+      <w:rFonts w:eastAsia="Times New Roman" w:cs="Times New Roman"/>
+      <w:b/>
+      <w:sz w:val="28"/>
+      <w:szCs w:val="24"/>
+    </w:rPr>
+  </w:style>
+  <w:style w:type="paragraph" w:styleId="Heading2">
+    <w:name w:val="heading 2"/>
+    <w:aliases w:val="Heading 2 I"/>
+    <w:basedOn w:val="Normal"/>
+    <w:next w:val="Normal"/>
+    <w:link w:val="Heading2Char"/>
+    <w:uiPriority w:val="9"/>
+    <w:unhideWhenUsed/>
+    <w:qFormat/>
+    <w:rsid w:val="007D5B45"/>
+    <w:pPr>
+      <w:keepNext/>
+      <w:keepLines/>
+      <w:numPr>
+        <w:ilvl w:val="1"/>
+        <w:numId w:val="3"/>
+      </w:numPr>
+      <w:spacing w:before="200"/>
+      <w:outlineLvl w:val="1"/>
+    </w:pPr>
+    <w:rPr>
+      <w:rFonts w:eastAsiaTheme="majorEastAsia" w:cstheme="majorBidi"/>
+      <w:b/>
+      <w:bCs/>
+      <w:szCs w:val="26"/>
+    </w:rPr>
+  </w:style>
+  <w:style w:type="paragraph" w:styleId="Heading3">
+    <w:name w:val="heading 3"/>
+    <w:basedOn w:val="Normal"/>
+    <w:next w:val="Normal"/>
+    <w:link w:val="Heading3Char"/>
+    <w:uiPriority w:val="9"/>
+    <w:unhideWhenUsed/>
+    <w:qFormat/>
+    <w:rsid w:val="007D5B45"/>
+    <w:pPr>
+      <w:keepNext/>
+      <w:keepLines/>
+      <w:spacing w:before="120"/>
+      <w:ind w:left="1078" w:hanging="851"/>
+      <w:outlineLvl w:val="2"/>
+    </w:pPr>
+    <w:rPr>
+      <w:rFonts w:eastAsiaTheme="majorEastAsia" w:cstheme="majorBidi"/>
+      <w:b/>
+      <w:bCs/>
+    </w:rPr>
+  </w:style>
+  <w:style w:type="character" w:default="1" w:styleId="DefaultParagraphFont">
+    <w:name w:val="Default Paragraph Font"/>
+    <w:uiPriority w:val="1"/>
+    <w:semiHidden/>
+    <w:unhideWhenUsed/>
+  </w:style>
+  <w:style w:type="table" w:default="1" w:styleId="TableNormal">
+    <w:name w:val="Normal Table"/>
+    <w:uiPriority w:val="99"/>
+    <w:semiHidden/>
+    <w:unhideWhenUsed/>
+    <w:tblPr>
+      <w:tblInd w:w="0" w:type="dxa"/>
+      <w:tblCellMar>
+        <w:top w:w="0" w:type="dxa"/>
+        <w:left w:w="108" w:type="dxa"/>
+        <w:bottom w:w="0" w:type="dxa"/>
+        <w:right w:w="108" w:type="dxa"/>
+      </w:tblCellMar>
+    </w:tblPr>
+  </w:style>
+  <w:style w:type="numbering" w:default="1" w:styleId="NoList">
+    <w:name w:val="No List"/>
+    <w:uiPriority w:val="99"/>
+    <w:semiHidden/>
+    <w:unhideWhenUsed/>
+  </w:style>
+  <w:style w:type="paragraph" w:styleId="Caption">
+    <w:name w:val="caption"/>
+    <w:basedOn w:val="Normal"/>
+    <w:next w:val="Normal"/>
+    <w:autoRedefine/>
+    <w:unhideWhenUsed/>
+    <w:qFormat/>
+    <w:rsid w:val="00F3461C"/>
+    <w:pPr>
+      <w:spacing w:beforeLines="26" w:afterLines="26" w:after="0" w:line="240" w:lineRule="auto"/>
+      <w:jc w:val="center"/>
+    </w:pPr>
+    <w:rPr>
+      <w:b/>
+      <w:bCs/>
+      <w:i/>
+      <w:color w:val="000000" w:themeColor="text1"/>
+      <w:szCs w:val="18"/>
+    </w:rPr>
+  </w:style>
+  <w:style w:type="character" w:customStyle="1" w:styleId="Heading1Char">
+    <w:name w:val="Heading 1 Char"/>
+    <w:aliases w:val="Heading 1 - Mucluc Char"/>
+    <w:basedOn w:val="DefaultParagraphFont"/>
+    <w:link w:val="Heading1"/>
+    <w:rsid w:val="007D5B45"/>
+    <w:rPr>
+      <w:rFonts w:ascii="Times New Roman" w:eastAsia="Times New Roman" w:hAnsi="Times New Roman" w:cs="Times New Roman"/>
+      <w:b/>
+      <w:sz w:val="28"/>
+      <w:szCs w:val="24"/>
+    </w:rPr>
+  </w:style>
+  <w:style w:type="paragraph" w:customStyle="1" w:styleId="Paranormal">
+    <w:name w:val="Para_normal"/>
+    <w:basedOn w:val="Normal"/>
+    <w:link w:val="ParanormalChar"/>
+    <w:qFormat/>
+    <w:rsid w:val="007D5B45"/>
+    <w:pPr>
+      <w:spacing w:before="120" w:line="312" w:lineRule="auto"/>
+      <w:ind w:firstLine="720"/>
+      <w:jc w:val="both"/>
+    </w:pPr>
+    <w:rPr>
+      <w:rFonts w:ascii="Cambria" w:hAnsi="Cambria" w:cs="Times New Roman"/>
+      <w:szCs w:val="24"/>
+    </w:rPr>
+  </w:style>
+  <w:style w:type="character" w:customStyle="1" w:styleId="ParanormalChar">
+    <w:name w:val="Para_normal Char"/>
+    <w:basedOn w:val="DefaultParagraphFont"/>
+    <w:link w:val="Paranormal"/>
+    <w:rsid w:val="007D5B45"/>
+    <w:rPr>
+      <w:rFonts w:ascii="Cambria" w:hAnsi="Cambria" w:cs="Times New Roman"/>
+      <w:sz w:val="26"/>
+      <w:szCs w:val="24"/>
+    </w:rPr>
+  </w:style>
+  <w:style w:type="character" w:customStyle="1" w:styleId="Heading2Char">
+    <w:name w:val="Heading 2 Char"/>
+    <w:aliases w:val="Heading 2 I Char"/>
+    <w:basedOn w:val="DefaultParagraphFont"/>
+    <w:link w:val="Heading2"/>
+    <w:uiPriority w:val="9"/>
+    <w:rsid w:val="007D5B45"/>
+    <w:rPr>
+      <w:rFonts w:asciiTheme="majorHAnsi" w:eastAsiaTheme="majorEastAsia" w:hAnsiTheme="majorHAnsi" w:cstheme="majorBidi"/>
+      <w:b/>
+      <w:bCs/>
+      <w:sz w:val="26"/>
+      <w:szCs w:val="26"/>
+    </w:rPr>
+  </w:style>
+  <w:style w:type="character" w:customStyle="1" w:styleId="Heading3Char">
+    <w:name w:val="Heading 3 Char"/>
+    <w:basedOn w:val="DefaultParagraphFont"/>
+    <w:link w:val="Heading3"/>
+    <w:uiPriority w:val="9"/>
+    <w:rsid w:val="007D5B45"/>
+    <w:rPr>
+      <w:rFonts w:asciiTheme="majorHAnsi" w:eastAsiaTheme="majorEastAsia" w:hAnsiTheme="majorHAnsi" w:cstheme="majorBidi"/>
+      <w:b/>
+      <w:bCs/>
+      <w:sz w:val="26"/>
+      <w:lang w:val="vi-VN"/>
+    </w:rPr>
+  </w:style>
+  <w:style w:type="paragraph" w:styleId="NoSpacing">
+    <w:name w:val="No Spacing"/>
+    <w:uiPriority w:val="1"/>
+    <w:qFormat/>
+    <w:rsid w:val="007D5B45"/>
+    <w:pPr>
+      <w:spacing w:after="0" w:line="240" w:lineRule="auto"/>
+    </w:pPr>
+    <w:rPr>
+      <w:rFonts w:asciiTheme="majorHAnsi" w:hAnsiTheme="majorHAnsi"/>
+      <w:sz w:val="26"/>
+      <w:lang w:val="vi-VN"/>
+    </w:rPr>
+  </w:style>
+  <w:style w:type="paragraph" w:styleId="ListParagraph">
+    <w:name w:val="List Paragraph"/>
+    <w:basedOn w:val="Normal"/>
+    <w:qFormat/>
+    <w:rsid w:val="00A1531D"/>
+    <w:pPr>
+      <w:ind w:left="720"/>
+      <w:contextualSpacing/>
+    </w:pPr>
+    <w:rPr>
+      <w:rFonts w:ascii="Cambria Math" w:hAnsi="Cambria Math"/>
+      <w:lang w:val="en-US"/>
+    </w:rPr>
+  </w:style>
+  <w:style w:type="table" w:styleId="TableGrid">
+    <w:name w:val="Table Grid"/>
+    <w:basedOn w:val="TableNormal"/>
+    <w:uiPriority w:val="59"/>
+    <w:rsid w:val="000B33D6"/>
+    <w:pPr>
+      <w:spacing w:after="0" w:line="240" w:lineRule="auto"/>
+    </w:pPr>
+    <w:tblPr>
+      <w:tblInd w:w="0" w:type="dxa"/>
+      <w:tblBorders>
+        <w:top w:val="single" w:sz="4" w:space="0" w:color="auto"/>
+        <w:left w:val="single" w:sz="4" w:space="0" w:color="auto"/>
+        <w:bottom w:val="single" w:sz="4" w:space="0" w:color="auto"/>
+        <w:right w:val="single" w:sz="4" w:space="0" w:color="auto"/>
+        <w:insideH w:val="single" w:sz="4" w:space="0" w:color="auto"/>
+        <w:insideV w:val="single" w:sz="4" w:space="0" w:color="auto"/>
+      </w:tblBorders>
+      <w:tblCellMar>
+        <w:top w:w="0" w:type="dxa"/>
+        <w:left w:w="108" w:type="dxa"/>
+        <w:bottom w:w="0" w:type="dxa"/>
+        <w:right w:w="108" w:type="dxa"/>
+      </w:tblCellMar>
     </w:tblPr>
   </w:style>
 </w:styles>
@@ -4880,7 +5116,7 @@
 </file>
 
 <file path=customXml/itemProps1.xml><?xml version="1.0" encoding="utf-8"?>
-<ds:datastoreItem xmlns:ds="http://schemas.openxmlformats.org/officeDocument/2006/customXml" ds:itemID="{F37E83ED-7B25-4357-BDA7-D151B64385D6}">
+<ds:datastoreItem xmlns:ds="http://schemas.openxmlformats.org/officeDocument/2006/customXml" ds:itemID="{C81DC116-014A-4401-82A8-39C2939C3C09}">
   <ds:schemaRefs>
     <ds:schemaRef ds:uri="http://schemas.openxmlformats.org/officeDocument/2006/bibliography"/>
   </ds:schemaRefs>

--- a/Documents/GimbalFrame_v4_0.docx
+++ b/Documents/GimbalFrame_v4_0.docx
@@ -1,6 +1,6 @@
 
 <file path=word/document.xml><?xml version="1.0" encoding="utf-8"?>
-<w:document xmlns:wpc="http://schemas.microsoft.com/office/word/2010/wordprocessingCanvas" xmlns:mc="http://schemas.openxmlformats.org/markup-compatibility/2006" xmlns:o="urn:schemas-microsoft-com:office:office" xmlns:r="http://schemas.openxmlformats.org/officeDocument/2006/relationships" xmlns:m="http://schemas.openxmlformats.org/officeDocument/2006/math" xmlns:v="urn:schemas-microsoft-com:vml" xmlns:wp14="http://schemas.microsoft.com/office/word/2010/wordprocessingDrawing" xmlns:wp="http://schemas.openxmlformats.org/drawingml/2006/wordprocessingDrawing" xmlns:w10="urn:schemas-microsoft-com:office:word" xmlns:w="http://schemas.openxmlformats.org/wordprocessingml/2006/main" xmlns:w14="http://schemas.microsoft.com/office/word/2010/wordml" xmlns:wpg="http://schemas.microsoft.com/office/word/2010/wordprocessingGroup" xmlns:wpi="http://schemas.microsoft.com/office/word/2010/wordprocessingInk" xmlns:wne="http://schemas.microsoft.com/office/word/2006/wordml" xmlns:wps="http://schemas.microsoft.com/office/word/2010/wordprocessingShape" mc:Ignorable="w14 wp14">
+<w:document xmlns:wpc="http://schemas.microsoft.com/office/word/2010/wordprocessingCanvas" xmlns:cx="http://schemas.microsoft.com/office/drawing/2014/chartex" xmlns:mc="http://schemas.openxmlformats.org/markup-compatibility/2006" xmlns:o="urn:schemas-microsoft-com:office:office" xmlns:r="http://schemas.openxmlformats.org/officeDocument/2006/relationships" xmlns:m="http://schemas.openxmlformats.org/officeDocument/2006/math" xmlns:v="urn:schemas-microsoft-com:vml" xmlns:wp14="http://schemas.microsoft.com/office/word/2010/wordprocessingDrawing" xmlns:wp="http://schemas.openxmlformats.org/drawingml/2006/wordprocessingDrawing" xmlns:w10="urn:schemas-microsoft-com:office:word" xmlns:w="http://schemas.openxmlformats.org/wordprocessingml/2006/main" xmlns:w14="http://schemas.microsoft.com/office/word/2010/wordml" xmlns:w15="http://schemas.microsoft.com/office/word/2012/wordml" xmlns:w16se="http://schemas.microsoft.com/office/word/2015/wordml/symex" xmlns:wpg="http://schemas.microsoft.com/office/word/2010/wordprocessingGroup" xmlns:wpi="http://schemas.microsoft.com/office/word/2010/wordprocessingInk" xmlns:wne="http://schemas.microsoft.com/office/word/2006/wordml" xmlns:wps="http://schemas.microsoft.com/office/word/2010/wordprocessingShape" mc:Ignorable="w14 w15 w16se wp14">
   <w:body>
     <w:p>
       <w:pPr>
@@ -141,7 +141,13 @@
         <w:rPr>
           <w:lang w:val="en-US"/>
         </w:rPr>
-        <w:t>: image processing software 0x01, broadcast 0xff, gimbal controller 0x02.</w:t>
+        <w:t>: image processing software 0x01, broadca</w:t>
+      </w:r>
+      <w:r>
+        <w:rPr>
+          <w:lang w:val="en-US"/>
+        </w:rPr>
+        <w:t>st 0xff, gimbal controller 0x02, bldc driver 0x03.</w:t>
       </w:r>
     </w:p>
     <w:p>
@@ -1088,1120 +1094,1783 @@
               <w:rPr>
                 <w:lang w:val="en-US"/>
               </w:rPr>
-              <w:t xml:space="preserve">Send 2 axes: </w:t>
-            </w:r>
-            <w:r>
-              <w:rPr>
-                <w:lang w:val="en-US"/>
-              </w:rPr>
-              <w:t>4 byte velocity</w:t>
-            </w:r>
-            <w:r>
-              <w:rPr>
-                <w:lang w:val="en-US"/>
-              </w:rPr>
-              <w:t xml:space="preserve"> az x 100 + </w:t>
-            </w:r>
-            <w:r>
-              <w:rPr>
-                <w:lang w:val="en-US"/>
-              </w:rPr>
-              <w:t xml:space="preserve">4 byte velocity </w:t>
-            </w:r>
-            <w:r>
-              <w:rPr>
-                <w:lang w:val="en-US"/>
-              </w:rPr>
-              <w:t>el</w:t>
-            </w:r>
+              <w:t>Send 2 axes: 4 byte velocity az x 100 + 4 byte velocity el x 100.</w:t>
+            </w:r>
+          </w:p>
+          <w:p>
+            <w:pPr>
+              <w:rPr>
+                <w:lang w:val="en-US"/>
+              </w:rPr>
+            </w:pPr>
+            <w:r>
+              <w:rPr>
+                <w:lang w:val="en-US"/>
+              </w:rPr>
+              <w:t xml:space="preserve">Response: </w:t>
+            </w:r>
+            <w:r>
+              <w:rPr>
+                <w:lang w:val="en-US"/>
+              </w:rPr>
+              <w:t xml:space="preserve">(ngay lập tức) </w:t>
+            </w:r>
+            <w:r>
+              <w:rPr>
+                <w:lang w:val="en-US"/>
+              </w:rPr>
+              <w:t>0: OK, 1: Error</w:t>
+            </w:r>
+          </w:p>
+        </w:tc>
+      </w:tr>
+      <w:tr>
+        <w:tc>
+          <w:tcPr>
+            <w:tcW w:w="3192" w:type="dxa"/>
+          </w:tcPr>
+          <w:p>
+            <w:pPr>
+              <w:rPr>
+                <w:lang w:val="en-US"/>
+              </w:rPr>
+            </w:pPr>
+            <w:r>
+              <w:rPr>
+                <w:lang w:val="en-US"/>
+              </w:rPr>
+              <w:t>Set pos vel</w:t>
+            </w:r>
+          </w:p>
+        </w:tc>
+        <w:tc>
+          <w:tcPr>
+            <w:tcW w:w="3192" w:type="dxa"/>
+          </w:tcPr>
+          <w:p>
+            <w:pPr>
+              <w:rPr>
+                <w:lang w:val="en-US"/>
+              </w:rPr>
+            </w:pPr>
+            <w:r>
+              <w:rPr>
+                <w:lang w:val="en-US"/>
+              </w:rPr>
+              <w:t>0x08</w:t>
+            </w:r>
+          </w:p>
+        </w:tc>
+        <w:tc>
+          <w:tcPr>
+            <w:tcW w:w="3192" w:type="dxa"/>
+          </w:tcPr>
+          <w:p>
+            <w:pPr>
+              <w:rPr>
+                <w:lang w:val="en-US"/>
+              </w:rPr>
+            </w:pPr>
+            <w:r>
+              <w:rPr>
+                <w:lang w:val="en-US"/>
+              </w:rPr>
+              <w:t xml:space="preserve">Send: </w:t>
+            </w:r>
+            <w:r>
+              <w:rPr>
+                <w:lang w:val="en-US"/>
+              </w:rPr>
+              <w:t xml:space="preserve">4 byte </w:t>
+            </w:r>
+            <w:r>
+              <w:rPr>
+                <w:lang w:val="en-US"/>
+              </w:rPr>
+              <w:t>velocity</w:t>
+            </w:r>
+            <w:r>
+              <w:rPr>
+                <w:lang w:val="en-US"/>
+              </w:rPr>
+              <w:t xml:space="preserve"> x 100</w:t>
+            </w:r>
+            <w:r>
+              <w:rPr>
+                <w:lang w:val="en-US"/>
+              </w:rPr>
+              <w:t xml:space="preserve"> + 4 byte position</w:t>
+            </w:r>
+            <w:r>
+              <w:rPr>
+                <w:lang w:val="en-US"/>
+              </w:rPr>
+              <w:t xml:space="preserve"> </w:t>
+            </w:r>
+            <w:r>
+              <w:rPr>
+                <w:lang w:val="en-US"/>
+              </w:rPr>
+              <w:t>x 100</w:t>
+            </w:r>
+          </w:p>
+          <w:p>
+            <w:pPr>
+              <w:rPr>
+                <w:lang w:val="en-US"/>
+              </w:rPr>
+            </w:pPr>
+            <w:r>
+              <w:rPr>
+                <w:lang w:val="en-US"/>
+              </w:rPr>
+              <w:t xml:space="preserve">Response: (ngay lập tức) </w:t>
+            </w:r>
+            <w:r>
+              <w:rPr>
+                <w:lang w:val="en-US"/>
+              </w:rPr>
+              <w:lastRenderedPageBreak/>
+              <w:t>0: OK, 1: Error</w:t>
+            </w:r>
+          </w:p>
+        </w:tc>
+      </w:tr>
+      <w:tr>
+        <w:tc>
+          <w:tcPr>
+            <w:tcW w:w="3192" w:type="dxa"/>
+          </w:tcPr>
+          <w:p>
+            <w:pPr>
+              <w:rPr>
+                <w:lang w:val="en-US"/>
+              </w:rPr>
+            </w:pPr>
+            <w:r>
+              <w:rPr>
+                <w:lang w:val="en-US"/>
+              </w:rPr>
+              <w:lastRenderedPageBreak/>
+              <w:t>Get pos</w:t>
+            </w:r>
+          </w:p>
+        </w:tc>
+        <w:tc>
+          <w:tcPr>
+            <w:tcW w:w="3192" w:type="dxa"/>
+          </w:tcPr>
+          <w:p>
+            <w:pPr>
+              <w:rPr>
+                <w:lang w:val="en-US"/>
+              </w:rPr>
+            </w:pPr>
+            <w:r>
+              <w:rPr>
+                <w:lang w:val="en-US"/>
+              </w:rPr>
+              <w:t>0x09</w:t>
+            </w:r>
+          </w:p>
+        </w:tc>
+        <w:tc>
+          <w:tcPr>
+            <w:tcW w:w="3192" w:type="dxa"/>
+          </w:tcPr>
+          <w:p>
+            <w:pPr>
+              <w:rPr>
+                <w:lang w:val="en-US"/>
+              </w:rPr>
+            </w:pPr>
+            <w:r>
+              <w:rPr>
+                <w:lang w:val="en-US"/>
+              </w:rPr>
+              <w:t>Send: none</w:t>
+            </w:r>
+          </w:p>
+          <w:p>
+            <w:pPr>
+              <w:rPr>
+                <w:lang w:val="en-US"/>
+              </w:rPr>
+            </w:pPr>
+            <w:r>
+              <w:rPr>
+                <w:lang w:val="en-US"/>
+              </w:rPr>
+              <w:t>Response: (ngay lập tức)</w:t>
+            </w:r>
+            <w:r>
+              <w:rPr>
+                <w:lang w:val="en-US"/>
+              </w:rPr>
+              <w:t xml:space="preserve"> 4 byte position x 100</w:t>
+            </w:r>
+          </w:p>
+        </w:tc>
+      </w:tr>
+      <w:tr>
+        <w:tc>
+          <w:tcPr>
+            <w:tcW w:w="3192" w:type="dxa"/>
+          </w:tcPr>
+          <w:p>
+            <w:pPr>
+              <w:rPr>
+                <w:lang w:val="en-US"/>
+              </w:rPr>
+            </w:pPr>
+            <w:r>
+              <w:rPr>
+                <w:lang w:val="en-US"/>
+              </w:rPr>
+              <w:t>Set Kp</w:t>
+            </w:r>
+          </w:p>
+        </w:tc>
+        <w:tc>
+          <w:tcPr>
+            <w:tcW w:w="3192" w:type="dxa"/>
+          </w:tcPr>
+          <w:p>
+            <w:pPr>
+              <w:rPr>
+                <w:lang w:val="en-US"/>
+              </w:rPr>
+            </w:pPr>
+            <w:r>
+              <w:rPr>
+                <w:lang w:val="en-US"/>
+              </w:rPr>
+              <w:t>0x0A</w:t>
+            </w:r>
+          </w:p>
+        </w:tc>
+        <w:tc>
+          <w:tcPr>
+            <w:tcW w:w="3192" w:type="dxa"/>
+          </w:tcPr>
+          <w:p>
+            <w:pPr>
+              <w:rPr>
+                <w:lang w:val="en-US"/>
+              </w:rPr>
+            </w:pPr>
+            <w:r>
+              <w:rPr>
+                <w:lang w:val="en-US"/>
+              </w:rPr>
+              <w:t xml:space="preserve">Send: </w:t>
+            </w:r>
+            <w:r>
+              <w:rPr>
+                <w:lang w:val="en-US"/>
+              </w:rPr>
+              <w:t>1 byte PIDController_ID +</w:t>
+            </w:r>
+            <w:r>
+              <w:rPr>
+                <w:lang w:val="en-US"/>
+              </w:rPr>
+              <w:t>4 byte Kp</w:t>
+            </w:r>
+            <w:r>
+              <w:rPr>
+                <w:lang w:val="en-US"/>
+              </w:rPr>
+              <w:t xml:space="preserve"> x 10</w:t>
+            </w:r>
+            <w:r>
+              <w:rPr>
+                <w:vertAlign w:val="superscript"/>
+                <w:lang w:val="en-US"/>
+              </w:rPr>
+              <w:t>6</w:t>
+            </w:r>
+          </w:p>
+          <w:p>
+            <w:pPr>
+              <w:rPr>
+                <w:lang w:val="en-US"/>
+              </w:rPr>
+            </w:pPr>
+            <w:r>
+              <w:rPr>
+                <w:lang w:val="en-US"/>
+              </w:rPr>
+              <w:t>Response: (ngay lập tức) 0: OK, 1: Error</w:t>
+            </w:r>
+          </w:p>
+        </w:tc>
+      </w:tr>
+      <w:tr>
+        <w:tc>
+          <w:tcPr>
+            <w:tcW w:w="3192" w:type="dxa"/>
+          </w:tcPr>
+          <w:p>
+            <w:pPr>
+              <w:rPr>
+                <w:lang w:val="en-US"/>
+              </w:rPr>
+            </w:pPr>
+            <w:r>
+              <w:rPr>
+                <w:lang w:val="en-US"/>
+              </w:rPr>
+              <w:t>Set Ki</w:t>
+            </w:r>
+          </w:p>
+        </w:tc>
+        <w:tc>
+          <w:tcPr>
+            <w:tcW w:w="3192" w:type="dxa"/>
+          </w:tcPr>
+          <w:p>
+            <w:pPr>
+              <w:rPr>
+                <w:lang w:val="en-US"/>
+              </w:rPr>
+            </w:pPr>
+            <w:r>
+              <w:rPr>
+                <w:lang w:val="en-US"/>
+              </w:rPr>
+              <w:t>0x0</w:t>
+            </w:r>
+            <w:r>
+              <w:rPr>
+                <w:lang w:val="en-US"/>
+              </w:rPr>
+              <w:t>B</w:t>
+            </w:r>
+          </w:p>
+        </w:tc>
+        <w:tc>
+          <w:tcPr>
+            <w:tcW w:w="3192" w:type="dxa"/>
+          </w:tcPr>
+          <w:p>
+            <w:pPr>
+              <w:rPr>
+                <w:lang w:val="en-US"/>
+              </w:rPr>
+            </w:pPr>
+            <w:r>
+              <w:rPr>
+                <w:lang w:val="en-US"/>
+              </w:rPr>
+              <w:t xml:space="preserve">Send: </w:t>
+            </w:r>
+            <w:r>
+              <w:rPr>
+                <w:lang w:val="en-US"/>
+              </w:rPr>
+              <w:t>1 byte PIDController_ID +</w:t>
+            </w:r>
+            <w:r>
+              <w:rPr>
+                <w:lang w:val="en-US"/>
+              </w:rPr>
+              <w:t>4 byte Ki</w:t>
+            </w:r>
+            <w:r>
+              <w:rPr>
+                <w:lang w:val="en-US"/>
+              </w:rPr>
+              <w:t xml:space="preserve"> x 10</w:t>
+            </w:r>
+            <w:r>
+              <w:rPr>
+                <w:vertAlign w:val="superscript"/>
+                <w:lang w:val="en-US"/>
+              </w:rPr>
+              <w:t>6</w:t>
+            </w:r>
+          </w:p>
+          <w:p>
+            <w:pPr>
+              <w:rPr>
+                <w:lang w:val="en-US"/>
+              </w:rPr>
+            </w:pPr>
+            <w:r>
+              <w:rPr>
+                <w:lang w:val="en-US"/>
+              </w:rPr>
+              <w:t>Response: (ngay lập tức) 0: OK, 1: Error</w:t>
+            </w:r>
+          </w:p>
+        </w:tc>
+      </w:tr>
+      <w:tr>
+        <w:tc>
+          <w:tcPr>
+            <w:tcW w:w="3192" w:type="dxa"/>
+          </w:tcPr>
+          <w:p>
+            <w:pPr>
+              <w:rPr>
+                <w:lang w:val="en-US"/>
+              </w:rPr>
+            </w:pPr>
+            <w:r>
+              <w:rPr>
+                <w:lang w:val="en-US"/>
+              </w:rPr>
+              <w:t>Set Kd</w:t>
+            </w:r>
+          </w:p>
+        </w:tc>
+        <w:tc>
+          <w:tcPr>
+            <w:tcW w:w="3192" w:type="dxa"/>
+          </w:tcPr>
+          <w:p>
+            <w:pPr>
+              <w:rPr>
+                <w:lang w:val="en-US"/>
+              </w:rPr>
+            </w:pPr>
+            <w:r>
+              <w:rPr>
+                <w:lang w:val="en-US"/>
+              </w:rPr>
+              <w:t>0x0C</w:t>
+            </w:r>
+          </w:p>
+        </w:tc>
+        <w:tc>
+          <w:tcPr>
+            <w:tcW w:w="3192" w:type="dxa"/>
+          </w:tcPr>
+          <w:p>
+            <w:pPr>
+              <w:rPr>
+                <w:lang w:val="en-US"/>
+              </w:rPr>
+            </w:pPr>
+            <w:r>
+              <w:rPr>
+                <w:lang w:val="en-US"/>
+              </w:rPr>
+              <w:t xml:space="preserve">Send: </w:t>
+            </w:r>
+            <w:r>
+              <w:rPr>
+                <w:lang w:val="en-US"/>
+              </w:rPr>
+              <w:t>1 byte PIDController_ID +</w:t>
+            </w:r>
+            <w:r>
+              <w:rPr>
+                <w:lang w:val="en-US"/>
+              </w:rPr>
+              <w:t>4 byte Kd</w:t>
+            </w:r>
+            <w:r>
+              <w:rPr>
+                <w:lang w:val="en-US"/>
+              </w:rPr>
+              <w:t xml:space="preserve"> x 10</w:t>
+            </w:r>
+            <w:r>
+              <w:rPr>
+                <w:vertAlign w:val="superscript"/>
+                <w:lang w:val="en-US"/>
+              </w:rPr>
+              <w:t>6</w:t>
+            </w:r>
+          </w:p>
+          <w:p>
+            <w:pPr>
+              <w:rPr>
+                <w:lang w:val="en-US"/>
+              </w:rPr>
+            </w:pPr>
+            <w:r>
+              <w:rPr>
+                <w:lang w:val="en-US"/>
+              </w:rPr>
+              <w:t>Response: (ngay lập tức) 0: OK, 1: Error</w:t>
+            </w:r>
+          </w:p>
+        </w:tc>
+      </w:tr>
+      <w:tr>
+        <w:tc>
+          <w:tcPr>
+            <w:tcW w:w="3192" w:type="dxa"/>
+          </w:tcPr>
+          <w:p>
+            <w:pPr>
+              <w:rPr>
+                <w:lang w:val="en-US"/>
+              </w:rPr>
+            </w:pPr>
+            <w:r>
+              <w:rPr>
+                <w:lang w:val="en-US"/>
+              </w:rPr>
+              <w:t>Set Kff1</w:t>
+            </w:r>
+          </w:p>
+        </w:tc>
+        <w:tc>
+          <w:tcPr>
+            <w:tcW w:w="3192" w:type="dxa"/>
+          </w:tcPr>
+          <w:p>
+            <w:pPr>
+              <w:rPr>
+                <w:lang w:val="en-US"/>
+              </w:rPr>
+            </w:pPr>
+            <w:r>
+              <w:rPr>
+                <w:lang w:val="en-US"/>
+              </w:rPr>
+              <w:t>0x0D</w:t>
+            </w:r>
+          </w:p>
+        </w:tc>
+        <w:tc>
+          <w:tcPr>
+            <w:tcW w:w="3192" w:type="dxa"/>
+          </w:tcPr>
+          <w:p>
+            <w:pPr>
+              <w:rPr>
+                <w:lang w:val="en-US"/>
+              </w:rPr>
+            </w:pPr>
+            <w:r>
+              <w:rPr>
+                <w:lang w:val="en-US"/>
+              </w:rPr>
+              <w:t xml:space="preserve">Send: </w:t>
+            </w:r>
+            <w:r>
+              <w:rPr>
+                <w:lang w:val="en-US"/>
+              </w:rPr>
+              <w:t>1 byte PIDController_ID +</w:t>
+            </w:r>
+            <w:r>
+              <w:rPr>
+                <w:lang w:val="en-US"/>
+              </w:rPr>
+              <w:t>4 byte Kff1</w:t>
+            </w:r>
+            <w:r>
+              <w:rPr>
+                <w:lang w:val="en-US"/>
+              </w:rPr>
+              <w:t xml:space="preserve"> x 10</w:t>
+            </w:r>
+            <w:r>
+              <w:rPr>
+                <w:vertAlign w:val="superscript"/>
+                <w:lang w:val="en-US"/>
+              </w:rPr>
+              <w:t>6</w:t>
+            </w:r>
+          </w:p>
+          <w:p>
+            <w:pPr>
+              <w:rPr>
+                <w:lang w:val="en-US"/>
+              </w:rPr>
+            </w:pPr>
+            <w:r>
+              <w:rPr>
+                <w:lang w:val="en-US"/>
+              </w:rPr>
+              <w:t>Response: (ngay lập tức) 0: OK, 1: Error</w:t>
+            </w:r>
+          </w:p>
+        </w:tc>
+      </w:tr>
+      <w:tr>
+        <w:tc>
+          <w:tcPr>
+            <w:tcW w:w="3192" w:type="dxa"/>
+          </w:tcPr>
+          <w:p>
+            <w:pPr>
+              <w:rPr>
+                <w:lang w:val="en-US"/>
+              </w:rPr>
+            </w:pPr>
+            <w:r>
+              <w:rPr>
+                <w:lang w:val="en-US"/>
+              </w:rPr>
+              <w:t>Set Kff2</w:t>
+            </w:r>
+          </w:p>
+        </w:tc>
+        <w:tc>
+          <w:tcPr>
+            <w:tcW w:w="3192" w:type="dxa"/>
+          </w:tcPr>
+          <w:p>
+            <w:pPr>
+              <w:rPr>
+                <w:lang w:val="en-US"/>
+              </w:rPr>
+            </w:pPr>
+            <w:r>
+              <w:rPr>
+                <w:lang w:val="en-US"/>
+              </w:rPr>
+              <w:t>0x0E</w:t>
+            </w:r>
+          </w:p>
+        </w:tc>
+        <w:tc>
+          <w:tcPr>
+            <w:tcW w:w="3192" w:type="dxa"/>
+          </w:tcPr>
+          <w:p>
+            <w:pPr>
+              <w:rPr>
+                <w:lang w:val="en-US"/>
+              </w:rPr>
+            </w:pPr>
+            <w:r>
+              <w:rPr>
+                <w:lang w:val="en-US"/>
+              </w:rPr>
+              <w:t xml:space="preserve">Send: </w:t>
+            </w:r>
+            <w:r>
+              <w:rPr>
+                <w:lang w:val="en-US"/>
+              </w:rPr>
+              <w:t xml:space="preserve">1 byte </w:t>
+            </w:r>
+            <w:r>
+              <w:rPr>
+                <w:lang w:val="en-US"/>
+              </w:rPr>
+              <w:lastRenderedPageBreak/>
+              <w:t>PIDController_ID +</w:t>
+            </w:r>
+            <w:r>
+              <w:rPr>
+                <w:lang w:val="en-US"/>
+              </w:rPr>
+              <w:t>4 byte Kff2</w:t>
+            </w:r>
+            <w:r>
+              <w:rPr>
+                <w:lang w:val="en-US"/>
+              </w:rPr>
+              <w:t xml:space="preserve"> x 10</w:t>
+            </w:r>
+            <w:r>
+              <w:rPr>
+                <w:vertAlign w:val="superscript"/>
+                <w:lang w:val="en-US"/>
+              </w:rPr>
+              <w:t>6</w:t>
+            </w:r>
+          </w:p>
+          <w:p>
+            <w:pPr>
+              <w:rPr>
+                <w:lang w:val="en-US"/>
+              </w:rPr>
+            </w:pPr>
+            <w:r>
+              <w:rPr>
+                <w:lang w:val="en-US"/>
+              </w:rPr>
+              <w:t>Response: (ngay lập tức) 0: OK, 1: Error</w:t>
+            </w:r>
+          </w:p>
+        </w:tc>
+      </w:tr>
+      <w:tr>
+        <w:tc>
+          <w:tcPr>
+            <w:tcW w:w="3192" w:type="dxa"/>
+          </w:tcPr>
+          <w:p>
+            <w:pPr>
+              <w:rPr>
+                <w:lang w:val="en-US"/>
+              </w:rPr>
+            </w:pPr>
+            <w:r>
+              <w:rPr>
+                <w:lang w:val="en-US"/>
+              </w:rPr>
+              <w:lastRenderedPageBreak/>
+              <w:t>Get params</w:t>
+            </w:r>
+          </w:p>
+        </w:tc>
+        <w:tc>
+          <w:tcPr>
+            <w:tcW w:w="3192" w:type="dxa"/>
+          </w:tcPr>
+          <w:p>
+            <w:pPr>
+              <w:rPr>
+                <w:lang w:val="en-US"/>
+              </w:rPr>
+            </w:pPr>
+            <w:r>
+              <w:rPr>
+                <w:lang w:val="en-US"/>
+              </w:rPr>
+              <w:t>0x0F</w:t>
+            </w:r>
+          </w:p>
+        </w:tc>
+        <w:tc>
+          <w:tcPr>
+            <w:tcW w:w="3192" w:type="dxa"/>
+          </w:tcPr>
+          <w:p>
+            <w:pPr>
+              <w:rPr>
+                <w:lang w:val="en-US"/>
+              </w:rPr>
+            </w:pPr>
+            <w:r>
+              <w:rPr>
+                <w:lang w:val="en-US"/>
+              </w:rPr>
+              <w:t>Send: 1 byte PIDController_ID</w:t>
+            </w:r>
+          </w:p>
+          <w:p>
+            <w:pPr>
+              <w:rPr>
+                <w:lang w:val="en-US"/>
+              </w:rPr>
+            </w:pPr>
+            <w:r>
+              <w:rPr>
+                <w:lang w:val="en-US"/>
+              </w:rPr>
+              <w:t xml:space="preserve">Response: (ngay lập tức) 0: 4 byte Kp </w:t>
+            </w:r>
+            <w:r>
+              <w:rPr>
+                <w:lang w:val="en-US"/>
+              </w:rPr>
+              <w:t>x 10</w:t>
+            </w:r>
+            <w:r>
+              <w:rPr>
+                <w:vertAlign w:val="superscript"/>
+                <w:lang w:val="en-US"/>
+              </w:rPr>
+              <w:t>6</w:t>
+            </w:r>
+            <w:r>
+              <w:rPr>
+                <w:lang w:val="en-US"/>
+              </w:rPr>
+              <w:t xml:space="preserve"> </w:t>
+            </w:r>
+            <w:r>
+              <w:rPr>
+                <w:lang w:val="en-US"/>
+              </w:rPr>
+              <w:t xml:space="preserve">+ 4 byte Ki </w:t>
+            </w:r>
+            <w:r>
+              <w:rPr>
+                <w:lang w:val="en-US"/>
+              </w:rPr>
+              <w:t>x 10</w:t>
+            </w:r>
+            <w:r>
+              <w:rPr>
+                <w:vertAlign w:val="superscript"/>
+                <w:lang w:val="en-US"/>
+              </w:rPr>
+              <w:t>6</w:t>
+            </w:r>
+            <w:r>
+              <w:rPr>
+                <w:lang w:val="en-US"/>
+              </w:rPr>
+              <w:t xml:space="preserve"> </w:t>
+            </w:r>
+            <w:r>
+              <w:rPr>
+                <w:lang w:val="en-US"/>
+              </w:rPr>
+              <w:t xml:space="preserve">+ 4 byte Kd </w:t>
+            </w:r>
+            <w:r>
+              <w:rPr>
+                <w:lang w:val="en-US"/>
+              </w:rPr>
+              <w:t>x 10</w:t>
+            </w:r>
+            <w:r>
+              <w:rPr>
+                <w:vertAlign w:val="superscript"/>
+                <w:lang w:val="en-US"/>
+              </w:rPr>
+              <w:t>6</w:t>
+            </w:r>
+            <w:r>
+              <w:rPr>
+                <w:lang w:val="en-US"/>
+              </w:rPr>
+              <w:t xml:space="preserve"> </w:t>
+            </w:r>
+            <w:r>
+              <w:rPr>
+                <w:lang w:val="en-US"/>
+              </w:rPr>
+              <w:t>+ 4 byte Kff1</w:t>
+            </w:r>
+            <w:r>
+              <w:rPr>
+                <w:lang w:val="en-US"/>
+              </w:rPr>
+              <w:t xml:space="preserve"> x 10</w:t>
+            </w:r>
+            <w:r>
+              <w:rPr>
+                <w:vertAlign w:val="superscript"/>
+                <w:lang w:val="en-US"/>
+              </w:rPr>
+              <w:t>6</w:t>
+            </w:r>
+            <w:r>
+              <w:rPr>
+                <w:lang w:val="en-US"/>
+              </w:rPr>
+              <w:t xml:space="preserve"> + 4 byte Kff2</w:t>
+            </w:r>
+            <w:r>
+              <w:rPr>
+                <w:lang w:val="en-US"/>
+              </w:rPr>
+              <w:t xml:space="preserve"> x 10</w:t>
+            </w:r>
+            <w:r>
+              <w:rPr>
+                <w:vertAlign w:val="superscript"/>
+                <w:lang w:val="en-US"/>
+              </w:rPr>
+              <w:t>6</w:t>
+            </w:r>
+            <w:r>
+              <w:rPr>
+                <w:lang w:val="en-US"/>
+              </w:rPr>
+              <w:t>.</w:t>
+            </w:r>
+          </w:p>
+        </w:tc>
+      </w:tr>
+      <w:tr>
+        <w:tc>
+          <w:tcPr>
+            <w:tcW w:w="3192" w:type="dxa"/>
+          </w:tcPr>
+          <w:p>
+            <w:pPr>
+              <w:rPr>
+                <w:lang w:val="en-US"/>
+              </w:rPr>
+            </w:pPr>
+            <w:r>
+              <w:rPr>
+                <w:lang w:val="en-US"/>
+              </w:rPr>
+              <w:t>Set Active Axis</w:t>
+            </w:r>
+          </w:p>
+        </w:tc>
+        <w:tc>
+          <w:tcPr>
+            <w:tcW w:w="3192" w:type="dxa"/>
+          </w:tcPr>
+          <w:p>
+            <w:pPr>
+              <w:rPr>
+                <w:lang w:val="en-US"/>
+              </w:rPr>
+            </w:pPr>
+            <w:r>
+              <w:rPr>
+                <w:lang w:val="en-US"/>
+              </w:rPr>
+              <w:t>0x10</w:t>
+            </w:r>
+          </w:p>
+        </w:tc>
+        <w:tc>
+          <w:tcPr>
+            <w:tcW w:w="3192" w:type="dxa"/>
+          </w:tcPr>
+          <w:p>
+            <w:pPr>
+              <w:rPr>
+                <w:lang w:val="en-US"/>
+              </w:rPr>
+            </w:pPr>
+            <w:r>
+              <w:rPr>
+                <w:lang w:val="en-US"/>
+              </w:rPr>
+              <w:t>Send: 1 byte status</w:t>
+            </w:r>
+          </w:p>
+          <w:p>
+            <w:pPr>
+              <w:rPr>
+                <w:lang w:val="en-US"/>
+              </w:rPr>
+            </w:pPr>
+            <w:r>
+              <w:rPr>
+                <w:lang w:val="en-US"/>
+              </w:rPr>
+              <w:t>0: disable</w:t>
+            </w:r>
+          </w:p>
+          <w:p>
+            <w:pPr>
+              <w:rPr>
+                <w:lang w:val="en-US"/>
+              </w:rPr>
+            </w:pPr>
+            <w:r>
+              <w:rPr>
+                <w:lang w:val="en-US"/>
+              </w:rPr>
+              <w:t>1: enable</w:t>
+            </w:r>
+          </w:p>
+          <w:p>
+            <w:pPr>
+              <w:rPr>
+                <w:lang w:val="en-US"/>
+              </w:rPr>
+            </w:pPr>
+            <w:r>
+              <w:rPr>
+                <w:lang w:val="en-US"/>
+              </w:rPr>
+              <w:t>Response: (ngay lập tức) 0: OK, 1: Error</w:t>
+            </w:r>
+          </w:p>
+        </w:tc>
+      </w:tr>
+      <w:tr>
+        <w:tc>
+          <w:tcPr>
+            <w:tcW w:w="3192" w:type="dxa"/>
+          </w:tcPr>
+          <w:p>
+            <w:pPr>
+              <w:rPr>
+                <w:lang w:val="en-US"/>
+              </w:rPr>
+            </w:pPr>
+            <w:r>
+              <w:rPr>
+                <w:lang w:val="en-US"/>
+              </w:rPr>
+              <w:t>Get Active Axis</w:t>
+            </w:r>
+          </w:p>
+        </w:tc>
+        <w:tc>
+          <w:tcPr>
+            <w:tcW w:w="3192" w:type="dxa"/>
+          </w:tcPr>
+          <w:p>
+            <w:pPr>
+              <w:rPr>
+                <w:lang w:val="en-US"/>
+              </w:rPr>
+            </w:pPr>
+            <w:r>
+              <w:rPr>
+                <w:lang w:val="en-US"/>
+              </w:rPr>
+              <w:t>0x11</w:t>
+            </w:r>
+          </w:p>
+        </w:tc>
+        <w:tc>
+          <w:tcPr>
+            <w:tcW w:w="3192" w:type="dxa"/>
+          </w:tcPr>
+          <w:p>
+            <w:pPr>
+              <w:rPr>
+                <w:lang w:val="en-US"/>
+              </w:rPr>
+            </w:pPr>
+            <w:r>
+              <w:rPr>
+                <w:lang w:val="en-US"/>
+              </w:rPr>
+              <w:t>Send: None</w:t>
+            </w:r>
+          </w:p>
+          <w:p>
+            <w:pPr>
+              <w:rPr>
+                <w:lang w:val="en-US"/>
+              </w:rPr>
+            </w:pPr>
+            <w:r>
+              <w:rPr>
+                <w:lang w:val="en-US"/>
+              </w:rPr>
+              <w:t xml:space="preserve">Response: (ngay lập tức) </w:t>
+            </w:r>
+            <w:r>
+              <w:rPr>
+                <w:lang w:val="en-US"/>
+              </w:rPr>
+              <w:t>1 byte status</w:t>
+            </w:r>
+          </w:p>
+          <w:p>
+            <w:pPr>
+              <w:rPr>
+                <w:lang w:val="en-US"/>
+              </w:rPr>
+            </w:pPr>
+            <w:r>
+              <w:rPr>
+                <w:lang w:val="en-US"/>
+              </w:rPr>
+              <w:t>0: disable</w:t>
+            </w:r>
+          </w:p>
+          <w:p>
+            <w:pPr>
+              <w:rPr>
+                <w:lang w:val="en-US"/>
+              </w:rPr>
+            </w:pPr>
+            <w:r>
+              <w:rPr>
+                <w:lang w:val="en-US"/>
+              </w:rPr>
+              <w:t>1: enable</w:t>
+            </w:r>
+          </w:p>
+        </w:tc>
+      </w:tr>
+      <w:tr>
+        <w:tc>
+          <w:tcPr>
+            <w:tcW w:w="3192" w:type="dxa"/>
+          </w:tcPr>
+          <w:p>
+            <w:pPr>
+              <w:rPr>
+                <w:lang w:val="en-US"/>
+              </w:rPr>
+            </w:pPr>
+            <w:r>
+              <w:rPr>
+                <w:lang w:val="en-US"/>
+              </w:rPr>
+              <w:t>MSG_SEND_IMAGE_DATA</w:t>
+            </w:r>
+          </w:p>
+        </w:tc>
+        <w:tc>
+          <w:tcPr>
+            <w:tcW w:w="3192" w:type="dxa"/>
+          </w:tcPr>
+          <w:p>
+            <w:pPr>
+              <w:rPr>
+                <w:lang w:val="en-US"/>
+              </w:rPr>
+            </w:pPr>
+            <w:r>
+              <w:rPr>
+                <w:lang w:val="en-US"/>
+              </w:rPr>
+              <w:t>0x12</w:t>
+            </w:r>
+          </w:p>
+        </w:tc>
+        <w:tc>
+          <w:tcPr>
+            <w:tcW w:w="3192" w:type="dxa"/>
+          </w:tcPr>
+          <w:p>
+            <w:pPr>
+              <w:rPr>
+                <w:lang w:val="en-US"/>
+              </w:rPr>
+            </w:pPr>
+          </w:p>
+        </w:tc>
+      </w:tr>
+      <w:tr>
+        <w:tc>
+          <w:tcPr>
+            <w:tcW w:w="3192" w:type="dxa"/>
+          </w:tcPr>
+          <w:p>
+            <w:pPr>
+              <w:rPr>
+                <w:lang w:val="en-US"/>
+              </w:rPr>
+            </w:pPr>
+            <w:r>
+              <w:rPr>
+                <w:lang w:val="en-US"/>
+              </w:rPr>
+              <w:t>Set BLDC</w:t>
+            </w:r>
+            <w:r>
+              <w:rPr>
+                <w:lang w:val="en-US"/>
+              </w:rPr>
+              <w:t xml:space="preserve"> Speed</w:t>
+            </w:r>
+          </w:p>
+        </w:tc>
+        <w:tc>
+          <w:tcPr>
+            <w:tcW w:w="3192" w:type="dxa"/>
+          </w:tcPr>
+          <w:p>
+            <w:pPr>
+              <w:rPr>
+                <w:lang w:val="en-US"/>
+              </w:rPr>
+            </w:pPr>
+            <w:r>
+              <w:rPr>
+                <w:lang w:val="en-US"/>
+              </w:rPr>
+              <w:t>0x13</w:t>
+            </w:r>
+          </w:p>
+        </w:tc>
+        <w:tc>
+          <w:tcPr>
+            <w:tcW w:w="3192" w:type="dxa"/>
+          </w:tcPr>
+          <w:p>
+            <w:pPr>
+              <w:rPr>
+                <w:lang w:val="en-US"/>
+              </w:rPr>
+            </w:pPr>
+            <w:r>
+              <w:rPr>
+                <w:lang w:val="en-US"/>
+              </w:rPr>
+              <w:t>Send: 4 byte</w:t>
+            </w:r>
+          </w:p>
+          <w:p>
+            <w:pPr>
+              <w:rPr>
+                <w:lang w:val="en-US"/>
+              </w:rPr>
+            </w:pPr>
+            <w:r>
+              <w:rPr>
+                <w:lang w:val="en-US"/>
+              </w:rPr>
+              <w:t xml:space="preserve">- 2 byte đầu: tốc độ AZ </w:t>
+            </w:r>
+            <w:r>
+              <w:rPr>
+                <w:lang w:val="en-US"/>
+              </w:rPr>
+              <w:lastRenderedPageBreak/>
+              <w:t>(Hz) (x1000)</w:t>
+            </w:r>
+          </w:p>
+          <w:p>
+            <w:pPr>
+              <w:rPr>
+                <w:lang w:val="en-US"/>
+              </w:rPr>
+            </w:pPr>
+            <w:r>
+              <w:rPr>
+                <w:lang w:val="en-US"/>
+              </w:rPr>
+              <w:t>- 2 byte sau: tốc độ EL (Hz) (x1000)</w:t>
+            </w:r>
+          </w:p>
+        </w:tc>
+      </w:tr>
+      <w:tr>
+        <w:tc>
+          <w:tcPr>
+            <w:tcW w:w="3192" w:type="dxa"/>
+          </w:tcPr>
+          <w:p>
+            <w:pPr>
+              <w:rPr>
+                <w:lang w:val="en-US"/>
+              </w:rPr>
+            </w:pPr>
+            <w:r>
+              <w:rPr>
+                <w:lang w:val="en-US"/>
+              </w:rPr>
+              <w:lastRenderedPageBreak/>
+              <w:t>Set Control Method</w:t>
+            </w:r>
+          </w:p>
+        </w:tc>
+        <w:tc>
+          <w:tcPr>
+            <w:tcW w:w="3192" w:type="dxa"/>
+          </w:tcPr>
+          <w:p>
+            <w:pPr>
+              <w:rPr>
+                <w:lang w:val="en-US"/>
+              </w:rPr>
+            </w:pPr>
+            <w:r>
+              <w:rPr>
+                <w:lang w:val="en-US"/>
+              </w:rPr>
+              <w:t>0x14</w:t>
+            </w:r>
+          </w:p>
+        </w:tc>
+        <w:tc>
+          <w:tcPr>
+            <w:tcW w:w="3192" w:type="dxa"/>
+          </w:tcPr>
+          <w:p>
+            <w:pPr>
+              <w:rPr>
+                <w:lang w:val="en-US"/>
+              </w:rPr>
+            </w:pPr>
+            <w:r>
+              <w:rPr>
+                <w:lang w:val="en-US"/>
+              </w:rPr>
+              <w:t>Send: 1 byte status</w:t>
+            </w:r>
+          </w:p>
+          <w:p>
+            <w:pPr>
+              <w:rPr>
+                <w:lang w:val="en-US"/>
+              </w:rPr>
+            </w:pPr>
+            <w:r>
+              <w:rPr>
+                <w:lang w:val="en-US"/>
+              </w:rPr>
+              <w:t xml:space="preserve">0: </w:t>
+            </w:r>
+            <w:r>
+              <w:rPr>
+                <w:lang w:val="en-US"/>
+              </w:rPr>
+              <w:t>Traditional PID</w:t>
+            </w:r>
+          </w:p>
+          <w:p>
+            <w:pPr>
+              <w:rPr>
+                <w:lang w:val="en-US"/>
+              </w:rPr>
+            </w:pPr>
+            <w:r>
+              <w:rPr>
+                <w:lang w:val="en-US"/>
+              </w:rPr>
+              <w:t>1: BPNN PID</w:t>
+            </w:r>
+          </w:p>
+          <w:p>
+            <w:pPr>
+              <w:rPr>
+                <w:lang w:val="en-US"/>
+              </w:rPr>
+            </w:pPr>
+            <w:r>
+              <w:rPr>
+                <w:lang w:val="en-US"/>
+              </w:rPr>
+              <w:t>Response: (ngay lập tức) 0: OK, 1: Error</w:t>
+            </w:r>
+          </w:p>
+        </w:tc>
+      </w:tr>
+      <w:tr>
+        <w:tc>
+          <w:tcPr>
+            <w:tcW w:w="3192" w:type="dxa"/>
+          </w:tcPr>
+          <w:p>
+            <w:pPr>
+              <w:rPr>
+                <w:lang w:val="en-US"/>
+              </w:rPr>
+            </w:pPr>
+            <w:r>
+              <w:rPr>
+                <w:lang w:val="en-US"/>
+              </w:rPr>
+              <w:t>Get Control Method</w:t>
+            </w:r>
+          </w:p>
+        </w:tc>
+        <w:tc>
+          <w:tcPr>
+            <w:tcW w:w="3192" w:type="dxa"/>
+          </w:tcPr>
+          <w:p>
+            <w:pPr>
+              <w:rPr>
+                <w:lang w:val="en-US"/>
+              </w:rPr>
+            </w:pPr>
+            <w:r>
+              <w:rPr>
+                <w:lang w:val="en-US"/>
+              </w:rPr>
+              <w:t>0x15</w:t>
+            </w:r>
+          </w:p>
+        </w:tc>
+        <w:tc>
+          <w:tcPr>
+            <w:tcW w:w="3192" w:type="dxa"/>
+          </w:tcPr>
+          <w:p>
+            <w:pPr>
+              <w:rPr>
+                <w:lang w:val="en-US"/>
+              </w:rPr>
+            </w:pPr>
+            <w:r>
+              <w:rPr>
+                <w:lang w:val="en-US"/>
+              </w:rPr>
+              <w:t>Send: None</w:t>
+            </w:r>
+          </w:p>
+          <w:p>
+            <w:pPr>
+              <w:rPr>
+                <w:lang w:val="en-US"/>
+              </w:rPr>
+            </w:pPr>
+            <w:r>
+              <w:rPr>
+                <w:lang w:val="en-US"/>
+              </w:rPr>
+              <w:t>Response: (ngay lập tức) 1 byte status</w:t>
+            </w:r>
+          </w:p>
+          <w:p>
+            <w:pPr>
+              <w:rPr>
+                <w:lang w:val="en-US"/>
+              </w:rPr>
+            </w:pPr>
+            <w:r>
+              <w:rPr>
+                <w:lang w:val="en-US"/>
+              </w:rPr>
+              <w:t>0: Traditional PID</w:t>
+            </w:r>
+          </w:p>
+          <w:p>
+            <w:pPr>
+              <w:rPr>
+                <w:lang w:val="en-US"/>
+              </w:rPr>
+            </w:pPr>
+            <w:r>
+              <w:rPr>
+                <w:lang w:val="en-US"/>
+              </w:rPr>
+              <w:t xml:space="preserve">1: </w:t>
+            </w:r>
+            <w:r>
+              <w:rPr>
+                <w:lang w:val="en-US"/>
+              </w:rPr>
+              <w:t>BPNN PID</w:t>
+            </w:r>
+          </w:p>
+        </w:tc>
+      </w:tr>
+      <w:tr>
+        <w:tc>
+          <w:tcPr>
+            <w:tcW w:w="3192" w:type="dxa"/>
+          </w:tcPr>
+          <w:p>
+            <w:pPr>
+              <w:rPr>
+                <w:lang w:val="en-US"/>
+              </w:rPr>
+            </w:pPr>
+            <w:r>
+              <w:rPr>
+                <w:lang w:val="en-US"/>
+              </w:rPr>
+              <w:t>Set Startup Mode</w:t>
+            </w:r>
+          </w:p>
+        </w:tc>
+        <w:tc>
+          <w:tcPr>
+            <w:tcW w:w="3192" w:type="dxa"/>
+          </w:tcPr>
+          <w:p>
+            <w:pPr>
+              <w:rPr>
+                <w:lang w:val="en-US"/>
+              </w:rPr>
+            </w:pPr>
+            <w:r>
+              <w:rPr>
+                <w:lang w:val="en-US"/>
+              </w:rPr>
+              <w:t>0x16</w:t>
+            </w:r>
+          </w:p>
+        </w:tc>
+        <w:tc>
+          <w:tcPr>
+            <w:tcW w:w="3192" w:type="dxa"/>
+          </w:tcPr>
+          <w:p>
+            <w:pPr>
+              <w:rPr>
+                <w:lang w:val="en-US"/>
+              </w:rPr>
+            </w:pPr>
+            <w:r>
+              <w:rPr>
+                <w:lang w:val="en-US"/>
+              </w:rPr>
+              <w:t>Send: 1 byte status</w:t>
+            </w:r>
+          </w:p>
+          <w:p>
+            <w:pPr>
+              <w:rPr>
+                <w:lang w:val="en-US"/>
+              </w:rPr>
+            </w:pPr>
+            <w:r>
+              <w:rPr>
+                <w:lang w:val="en-US"/>
+              </w:rPr>
+              <w:t xml:space="preserve">0: </w:t>
+            </w:r>
+            <w:r>
+              <w:rPr>
+                <w:lang w:val="en-US"/>
+              </w:rPr>
+              <w:t>Home</w:t>
+            </w:r>
+          </w:p>
+          <w:p>
+            <w:pPr>
+              <w:rPr>
+                <w:lang w:val="en-US"/>
+              </w:rPr>
+            </w:pPr>
+            <w:r>
+              <w:rPr>
+                <w:lang w:val="en-US"/>
+              </w:rPr>
+              <w:t>1: Stop</w:t>
+            </w:r>
+          </w:p>
+          <w:p>
+            <w:pPr>
+              <w:rPr>
+                <w:lang w:val="en-US"/>
+              </w:rPr>
+            </w:pPr>
+            <w:r>
+              <w:rPr>
+                <w:lang w:val="en-US"/>
+              </w:rPr>
+              <w:t>2: Manual</w:t>
+            </w:r>
+          </w:p>
+          <w:p>
+            <w:pPr>
+              <w:rPr>
+                <w:lang w:val="en-US"/>
+              </w:rPr>
+            </w:pPr>
+            <w:r>
+              <w:rPr>
+                <w:lang w:val="en-US"/>
+              </w:rPr>
+              <w:t>3: Pointing</w:t>
+            </w:r>
+          </w:p>
+          <w:p>
+            <w:pPr>
+              <w:rPr>
+                <w:lang w:val="en-US"/>
+              </w:rPr>
+            </w:pPr>
+            <w:r>
+              <w:rPr>
+                <w:lang w:val="en-US"/>
+              </w:rPr>
+              <w:t>4: Tracking</w:t>
+            </w:r>
+          </w:p>
+          <w:p>
+            <w:pPr>
+              <w:rPr>
+                <w:lang w:val="en-US"/>
+              </w:rPr>
+            </w:pPr>
+            <w:r>
+              <w:rPr>
+                <w:lang w:val="en-US"/>
+              </w:rPr>
+              <w:t>Response: (ngay lập tức) 0: OK, 1: Error</w:t>
+            </w:r>
+          </w:p>
+        </w:tc>
+      </w:tr>
+      <w:tr>
+        <w:tc>
+          <w:tcPr>
+            <w:tcW w:w="3192" w:type="dxa"/>
+          </w:tcPr>
+          <w:p>
+            <w:pPr>
+              <w:rPr>
+                <w:lang w:val="en-US"/>
+              </w:rPr>
+            </w:pPr>
+            <w:r>
+              <w:rPr>
+                <w:lang w:val="en-US"/>
+              </w:rPr>
+              <w:t>Get Startup Mode</w:t>
+            </w:r>
+          </w:p>
+        </w:tc>
+        <w:tc>
+          <w:tcPr>
+            <w:tcW w:w="3192" w:type="dxa"/>
+          </w:tcPr>
+          <w:p>
+            <w:pPr>
+              <w:rPr>
+                <w:lang w:val="en-US"/>
+              </w:rPr>
+            </w:pPr>
+            <w:r>
+              <w:rPr>
+                <w:lang w:val="en-US"/>
+              </w:rPr>
+              <w:t>0x17</w:t>
+            </w:r>
+          </w:p>
+        </w:tc>
+        <w:tc>
+          <w:tcPr>
+            <w:tcW w:w="3192" w:type="dxa"/>
+          </w:tcPr>
+          <w:p>
+            <w:pPr>
+              <w:rPr>
+                <w:lang w:val="en-US"/>
+              </w:rPr>
+            </w:pPr>
+            <w:r>
+              <w:rPr>
+                <w:lang w:val="en-US"/>
+              </w:rPr>
+              <w:t>Send: None</w:t>
+            </w:r>
+          </w:p>
+          <w:p>
+            <w:pPr>
+              <w:rPr>
+                <w:lang w:val="en-US"/>
+              </w:rPr>
+            </w:pPr>
+            <w:r>
+              <w:rPr>
+                <w:lang w:val="en-US"/>
+              </w:rPr>
+              <w:t xml:space="preserve">Response: (ngay lập tức) 1 </w:t>
+            </w:r>
+            <w:r>
+              <w:rPr>
+                <w:lang w:val="en-US"/>
+              </w:rPr>
+              <w:lastRenderedPageBreak/>
+              <w:t>byte status</w:t>
+            </w:r>
+          </w:p>
+          <w:p>
+            <w:pPr>
+              <w:rPr>
+                <w:lang w:val="en-US"/>
+              </w:rPr>
+            </w:pPr>
+            <w:r>
+              <w:rPr>
+                <w:lang w:val="en-US"/>
+              </w:rPr>
+              <w:t>0: Home</w:t>
+            </w:r>
+          </w:p>
+          <w:p>
+            <w:pPr>
+              <w:rPr>
+                <w:lang w:val="en-US"/>
+              </w:rPr>
+            </w:pPr>
+            <w:r>
+              <w:rPr>
+                <w:lang w:val="en-US"/>
+              </w:rPr>
+              <w:t>1: Stop</w:t>
+            </w:r>
+          </w:p>
+          <w:p>
+            <w:pPr>
+              <w:rPr>
+                <w:lang w:val="en-US"/>
+              </w:rPr>
+            </w:pPr>
+            <w:r>
+              <w:rPr>
+                <w:lang w:val="en-US"/>
+              </w:rPr>
+              <w:t>2: Manual</w:t>
+            </w:r>
+          </w:p>
+          <w:p>
+            <w:pPr>
+              <w:rPr>
+                <w:lang w:val="en-US"/>
+              </w:rPr>
+            </w:pPr>
+            <w:r>
+              <w:rPr>
+                <w:lang w:val="en-US"/>
+              </w:rPr>
+              <w:t>3: Pointing</w:t>
+            </w:r>
+          </w:p>
+          <w:p>
+            <w:pPr>
+              <w:rPr>
+                <w:lang w:val="en-US"/>
+              </w:rPr>
+            </w:pPr>
+            <w:r>
+              <w:rPr>
+                <w:lang w:val="en-US"/>
+              </w:rPr>
+              <w:t>4: Tracking</w:t>
+            </w:r>
+          </w:p>
+        </w:tc>
+      </w:tr>
+      <w:tr>
+        <w:tc>
+          <w:tcPr>
+            <w:tcW w:w="3192" w:type="dxa"/>
+          </w:tcPr>
+          <w:p>
+            <w:pPr>
+              <w:rPr>
+                <w:lang w:val="en-US"/>
+              </w:rPr>
+            </w:pPr>
+            <w:r>
+              <w:rPr>
+                <w:lang w:val="en-US"/>
+              </w:rPr>
+              <w:lastRenderedPageBreak/>
+              <w:t>Save all params</w:t>
+            </w:r>
+          </w:p>
+        </w:tc>
+        <w:tc>
+          <w:tcPr>
+            <w:tcW w:w="3192" w:type="dxa"/>
+          </w:tcPr>
+          <w:p>
+            <w:pPr>
+              <w:rPr>
+                <w:lang w:val="en-US"/>
+              </w:rPr>
+            </w:pPr>
+            <w:r>
+              <w:rPr>
+                <w:lang w:val="en-US"/>
+              </w:rPr>
+              <w:t>0x18</w:t>
+            </w:r>
+          </w:p>
+        </w:tc>
+        <w:tc>
+          <w:tcPr>
+            <w:tcW w:w="3192" w:type="dxa"/>
+          </w:tcPr>
+          <w:p>
+            <w:pPr>
+              <w:rPr>
+                <w:lang w:val="en-US"/>
+              </w:rPr>
+            </w:pPr>
+            <w:r>
+              <w:rPr>
+                <w:lang w:val="en-US"/>
+              </w:rPr>
+              <w:t>Send: None</w:t>
+            </w:r>
+          </w:p>
+          <w:p>
+            <w:pPr>
+              <w:rPr>
+                <w:lang w:val="en-US"/>
+              </w:rPr>
+            </w:pPr>
             <w:bookmarkStart w:id="0" w:name="_GoBack"/>
             <w:bookmarkEnd w:id="0"/>
             <w:r>
               <w:rPr>
                 <w:lang w:val="en-US"/>
               </w:rPr>
-              <w:t xml:space="preserve"> x 100</w:t>
-            </w:r>
-            <w:r>
-              <w:rPr>
-                <w:lang w:val="en-US"/>
-              </w:rPr>
-              <w:t>.</w:t>
-            </w:r>
-          </w:p>
-          <w:p>
-            <w:pPr>
-              <w:rPr>
-                <w:lang w:val="en-US"/>
-              </w:rPr>
-            </w:pPr>
-            <w:r>
-              <w:rPr>
-                <w:lang w:val="en-US"/>
-              </w:rPr>
-              <w:t xml:space="preserve">Response: </w:t>
-            </w:r>
-            <w:r>
-              <w:rPr>
-                <w:lang w:val="en-US"/>
-              </w:rPr>
-              <w:t xml:space="preserve">(ngay lập tức) </w:t>
-            </w:r>
-            <w:r>
-              <w:rPr>
-                <w:lang w:val="en-US"/>
-              </w:rPr>
-              <w:t>0: OK, 1: Error</w:t>
-            </w:r>
-          </w:p>
-        </w:tc>
-      </w:tr>
-      <w:tr>
-        <w:tc>
-          <w:tcPr>
-            <w:tcW w:w="3192" w:type="dxa"/>
-          </w:tcPr>
-          <w:p>
-            <w:pPr>
-              <w:rPr>
-                <w:lang w:val="en-US"/>
-              </w:rPr>
-            </w:pPr>
-            <w:r>
-              <w:rPr>
-                <w:lang w:val="en-US"/>
-              </w:rPr>
-              <w:t>Set pos vel</w:t>
-            </w:r>
-          </w:p>
-        </w:tc>
-        <w:tc>
-          <w:tcPr>
-            <w:tcW w:w="3192" w:type="dxa"/>
-          </w:tcPr>
-          <w:p>
-            <w:pPr>
-              <w:rPr>
-                <w:lang w:val="en-US"/>
-              </w:rPr>
-            </w:pPr>
-            <w:r>
-              <w:rPr>
-                <w:lang w:val="en-US"/>
-              </w:rPr>
-              <w:t>0x08</w:t>
-            </w:r>
-          </w:p>
-        </w:tc>
-        <w:tc>
-          <w:tcPr>
-            <w:tcW w:w="3192" w:type="dxa"/>
-          </w:tcPr>
-          <w:p>
-            <w:pPr>
-              <w:rPr>
-                <w:lang w:val="en-US"/>
-              </w:rPr>
-            </w:pPr>
-            <w:r>
-              <w:rPr>
-                <w:lang w:val="en-US"/>
-              </w:rPr>
-              <w:t xml:space="preserve">Send: </w:t>
-            </w:r>
-            <w:r>
-              <w:rPr>
-                <w:lang w:val="en-US"/>
-              </w:rPr>
-              <w:t xml:space="preserve">4 byte </w:t>
-            </w:r>
-            <w:r>
-              <w:rPr>
-                <w:lang w:val="en-US"/>
-              </w:rPr>
-              <w:t>velocity</w:t>
-            </w:r>
-            <w:r>
-              <w:rPr>
-                <w:lang w:val="en-US"/>
-              </w:rPr>
-              <w:t xml:space="preserve"> x 100</w:t>
-            </w:r>
-            <w:r>
-              <w:rPr>
-                <w:lang w:val="en-US"/>
-              </w:rPr>
-              <w:t xml:space="preserve"> + 4 byte position</w:t>
-            </w:r>
-            <w:r>
-              <w:rPr>
-                <w:lang w:val="en-US"/>
-              </w:rPr>
-              <w:t xml:space="preserve"> </w:t>
-            </w:r>
-            <w:r>
-              <w:rPr>
-                <w:lang w:val="en-US"/>
-              </w:rPr>
-              <w:t>x 100</w:t>
-            </w:r>
-          </w:p>
-          <w:p>
-            <w:pPr>
-              <w:rPr>
-                <w:lang w:val="en-US"/>
-              </w:rPr>
-            </w:pPr>
-            <w:r>
-              <w:rPr>
-                <w:lang w:val="en-US"/>
-              </w:rPr>
-              <w:t xml:space="preserve">Response: (ngay lập tức) </w:t>
-            </w:r>
-            <w:r>
-              <w:rPr>
-                <w:lang w:val="en-US"/>
-              </w:rPr>
-              <w:lastRenderedPageBreak/>
-              <w:t>0: OK, 1: Error</w:t>
-            </w:r>
-          </w:p>
-        </w:tc>
-      </w:tr>
-      <w:tr>
-        <w:tc>
-          <w:tcPr>
-            <w:tcW w:w="3192" w:type="dxa"/>
-          </w:tcPr>
-          <w:p>
-            <w:pPr>
-              <w:rPr>
-                <w:lang w:val="en-US"/>
-              </w:rPr>
-            </w:pPr>
-            <w:r>
-              <w:rPr>
-                <w:lang w:val="en-US"/>
-              </w:rPr>
-              <w:lastRenderedPageBreak/>
-              <w:t>Get pos</w:t>
-            </w:r>
-          </w:p>
-        </w:tc>
-        <w:tc>
-          <w:tcPr>
-            <w:tcW w:w="3192" w:type="dxa"/>
-          </w:tcPr>
-          <w:p>
-            <w:pPr>
-              <w:rPr>
-                <w:lang w:val="en-US"/>
-              </w:rPr>
-            </w:pPr>
-            <w:r>
-              <w:rPr>
-                <w:lang w:val="en-US"/>
-              </w:rPr>
-              <w:t>0x09</w:t>
-            </w:r>
-          </w:p>
-        </w:tc>
-        <w:tc>
-          <w:tcPr>
-            <w:tcW w:w="3192" w:type="dxa"/>
-          </w:tcPr>
-          <w:p>
-            <w:pPr>
-              <w:rPr>
-                <w:lang w:val="en-US"/>
-              </w:rPr>
-            </w:pPr>
-            <w:r>
-              <w:rPr>
-                <w:lang w:val="en-US"/>
-              </w:rPr>
-              <w:t>Send: none</w:t>
-            </w:r>
-          </w:p>
-          <w:p>
-            <w:pPr>
-              <w:rPr>
-                <w:lang w:val="en-US"/>
-              </w:rPr>
-            </w:pPr>
-            <w:r>
-              <w:rPr>
-                <w:lang w:val="en-US"/>
-              </w:rPr>
-              <w:t>Response: (ngay lập tức)</w:t>
-            </w:r>
-            <w:r>
-              <w:rPr>
-                <w:lang w:val="en-US"/>
-              </w:rPr>
-              <w:t xml:space="preserve"> 4 byte position x 100</w:t>
-            </w:r>
-          </w:p>
-        </w:tc>
-      </w:tr>
-      <w:tr>
-        <w:tc>
-          <w:tcPr>
-            <w:tcW w:w="3192" w:type="dxa"/>
-          </w:tcPr>
-          <w:p>
-            <w:pPr>
-              <w:rPr>
-                <w:lang w:val="en-US"/>
-              </w:rPr>
-            </w:pPr>
-            <w:r>
-              <w:rPr>
-                <w:lang w:val="en-US"/>
-              </w:rPr>
-              <w:t>Set Kp</w:t>
-            </w:r>
-          </w:p>
-        </w:tc>
-        <w:tc>
-          <w:tcPr>
-            <w:tcW w:w="3192" w:type="dxa"/>
-          </w:tcPr>
-          <w:p>
-            <w:pPr>
-              <w:rPr>
-                <w:lang w:val="en-US"/>
-              </w:rPr>
-            </w:pPr>
-            <w:r>
-              <w:rPr>
-                <w:lang w:val="en-US"/>
-              </w:rPr>
-              <w:t>0x0A</w:t>
-            </w:r>
-          </w:p>
-        </w:tc>
-        <w:tc>
-          <w:tcPr>
-            <w:tcW w:w="3192" w:type="dxa"/>
-          </w:tcPr>
-          <w:p>
-            <w:pPr>
-              <w:rPr>
-                <w:lang w:val="en-US"/>
-              </w:rPr>
-            </w:pPr>
-            <w:r>
-              <w:rPr>
-                <w:lang w:val="en-US"/>
-              </w:rPr>
-              <w:t xml:space="preserve">Send: </w:t>
-            </w:r>
-            <w:r>
-              <w:rPr>
-                <w:lang w:val="en-US"/>
-              </w:rPr>
-              <w:t>1 byte PIDController_ID +</w:t>
-            </w:r>
-            <w:r>
-              <w:rPr>
-                <w:lang w:val="en-US"/>
-              </w:rPr>
-              <w:t>4 byte Kp</w:t>
-            </w:r>
-            <w:r>
-              <w:rPr>
-                <w:lang w:val="en-US"/>
-              </w:rPr>
-              <w:t xml:space="preserve"> x 10</w:t>
-            </w:r>
-            <w:r>
-              <w:rPr>
-                <w:vertAlign w:val="superscript"/>
-                <w:lang w:val="en-US"/>
-              </w:rPr>
-              <w:t>6</w:t>
-            </w:r>
-          </w:p>
-          <w:p>
-            <w:pPr>
-              <w:rPr>
-                <w:lang w:val="en-US"/>
-              </w:rPr>
-            </w:pPr>
-            <w:r>
-              <w:rPr>
-                <w:lang w:val="en-US"/>
-              </w:rPr>
               <w:t>Response: (ngay lập tức) 0: OK, 1: Error</w:t>
-            </w:r>
-          </w:p>
-        </w:tc>
-      </w:tr>
-      <w:tr>
-        <w:tc>
-          <w:tcPr>
-            <w:tcW w:w="3192" w:type="dxa"/>
-          </w:tcPr>
-          <w:p>
-            <w:pPr>
-              <w:rPr>
-                <w:lang w:val="en-US"/>
-              </w:rPr>
-            </w:pPr>
-            <w:r>
-              <w:rPr>
-                <w:lang w:val="en-US"/>
-              </w:rPr>
-              <w:t>Set Ki</w:t>
-            </w:r>
-          </w:p>
-        </w:tc>
-        <w:tc>
-          <w:tcPr>
-            <w:tcW w:w="3192" w:type="dxa"/>
-          </w:tcPr>
-          <w:p>
-            <w:pPr>
-              <w:rPr>
-                <w:lang w:val="en-US"/>
-              </w:rPr>
-            </w:pPr>
-            <w:r>
-              <w:rPr>
-                <w:lang w:val="en-US"/>
-              </w:rPr>
-              <w:t>0x0</w:t>
-            </w:r>
-            <w:r>
-              <w:rPr>
-                <w:lang w:val="en-US"/>
-              </w:rPr>
-              <w:t>B</w:t>
-            </w:r>
-          </w:p>
-        </w:tc>
-        <w:tc>
-          <w:tcPr>
-            <w:tcW w:w="3192" w:type="dxa"/>
-          </w:tcPr>
-          <w:p>
-            <w:pPr>
-              <w:rPr>
-                <w:lang w:val="en-US"/>
-              </w:rPr>
-            </w:pPr>
-            <w:r>
-              <w:rPr>
-                <w:lang w:val="en-US"/>
-              </w:rPr>
-              <w:t xml:space="preserve">Send: </w:t>
-            </w:r>
-            <w:r>
-              <w:rPr>
-                <w:lang w:val="en-US"/>
-              </w:rPr>
-              <w:t>1 byte PIDController_ID +</w:t>
-            </w:r>
-            <w:r>
-              <w:rPr>
-                <w:lang w:val="en-US"/>
-              </w:rPr>
-              <w:t>4 byte Ki</w:t>
-            </w:r>
-            <w:r>
-              <w:rPr>
-                <w:lang w:val="en-US"/>
-              </w:rPr>
-              <w:t xml:space="preserve"> x 10</w:t>
-            </w:r>
-            <w:r>
-              <w:rPr>
-                <w:vertAlign w:val="superscript"/>
-                <w:lang w:val="en-US"/>
-              </w:rPr>
-              <w:t>6</w:t>
-            </w:r>
-          </w:p>
-          <w:p>
-            <w:pPr>
-              <w:rPr>
-                <w:lang w:val="en-US"/>
-              </w:rPr>
-            </w:pPr>
-            <w:r>
-              <w:rPr>
-                <w:lang w:val="en-US"/>
-              </w:rPr>
-              <w:t>Response: (ngay lập tức) 0: OK, 1: Error</w:t>
-            </w:r>
-          </w:p>
-        </w:tc>
-      </w:tr>
-      <w:tr>
-        <w:tc>
-          <w:tcPr>
-            <w:tcW w:w="3192" w:type="dxa"/>
-          </w:tcPr>
-          <w:p>
-            <w:pPr>
-              <w:rPr>
-                <w:lang w:val="en-US"/>
-              </w:rPr>
-            </w:pPr>
-            <w:r>
-              <w:rPr>
-                <w:lang w:val="en-US"/>
-              </w:rPr>
-              <w:t>Set Kd</w:t>
-            </w:r>
-          </w:p>
-        </w:tc>
-        <w:tc>
-          <w:tcPr>
-            <w:tcW w:w="3192" w:type="dxa"/>
-          </w:tcPr>
-          <w:p>
-            <w:pPr>
-              <w:rPr>
-                <w:lang w:val="en-US"/>
-              </w:rPr>
-            </w:pPr>
-            <w:r>
-              <w:rPr>
-                <w:lang w:val="en-US"/>
-              </w:rPr>
-              <w:t>0x0C</w:t>
-            </w:r>
-          </w:p>
-        </w:tc>
-        <w:tc>
-          <w:tcPr>
-            <w:tcW w:w="3192" w:type="dxa"/>
-          </w:tcPr>
-          <w:p>
-            <w:pPr>
-              <w:rPr>
-                <w:lang w:val="en-US"/>
-              </w:rPr>
-            </w:pPr>
-            <w:r>
-              <w:rPr>
-                <w:lang w:val="en-US"/>
-              </w:rPr>
-              <w:t xml:space="preserve">Send: </w:t>
-            </w:r>
-            <w:r>
-              <w:rPr>
-                <w:lang w:val="en-US"/>
-              </w:rPr>
-              <w:t>1 byte PIDController_ID +</w:t>
-            </w:r>
-            <w:r>
-              <w:rPr>
-                <w:lang w:val="en-US"/>
-              </w:rPr>
-              <w:t>4 byte Kd</w:t>
-            </w:r>
-            <w:r>
-              <w:rPr>
-                <w:lang w:val="en-US"/>
-              </w:rPr>
-              <w:t xml:space="preserve"> x 10</w:t>
-            </w:r>
-            <w:r>
-              <w:rPr>
-                <w:vertAlign w:val="superscript"/>
-                <w:lang w:val="en-US"/>
-              </w:rPr>
-              <w:t>6</w:t>
-            </w:r>
-          </w:p>
-          <w:p>
-            <w:pPr>
-              <w:rPr>
-                <w:lang w:val="en-US"/>
-              </w:rPr>
-            </w:pPr>
-            <w:r>
-              <w:rPr>
-                <w:lang w:val="en-US"/>
-              </w:rPr>
-              <w:t>Response: (ngay lập tức) 0: OK, 1: Error</w:t>
-            </w:r>
-          </w:p>
-        </w:tc>
-      </w:tr>
-      <w:tr>
-        <w:tc>
-          <w:tcPr>
-            <w:tcW w:w="3192" w:type="dxa"/>
-          </w:tcPr>
-          <w:p>
-            <w:pPr>
-              <w:rPr>
-                <w:lang w:val="en-US"/>
-              </w:rPr>
-            </w:pPr>
-            <w:r>
-              <w:rPr>
-                <w:lang w:val="en-US"/>
-              </w:rPr>
-              <w:t>Set Kff1</w:t>
-            </w:r>
-          </w:p>
-        </w:tc>
-        <w:tc>
-          <w:tcPr>
-            <w:tcW w:w="3192" w:type="dxa"/>
-          </w:tcPr>
-          <w:p>
-            <w:pPr>
-              <w:rPr>
-                <w:lang w:val="en-US"/>
-              </w:rPr>
-            </w:pPr>
-            <w:r>
-              <w:rPr>
-                <w:lang w:val="en-US"/>
-              </w:rPr>
-              <w:t>0x0D</w:t>
-            </w:r>
-          </w:p>
-        </w:tc>
-        <w:tc>
-          <w:tcPr>
-            <w:tcW w:w="3192" w:type="dxa"/>
-          </w:tcPr>
-          <w:p>
-            <w:pPr>
-              <w:rPr>
-                <w:lang w:val="en-US"/>
-              </w:rPr>
-            </w:pPr>
-            <w:r>
-              <w:rPr>
-                <w:lang w:val="en-US"/>
-              </w:rPr>
-              <w:t xml:space="preserve">Send: </w:t>
-            </w:r>
-            <w:r>
-              <w:rPr>
-                <w:lang w:val="en-US"/>
-              </w:rPr>
-              <w:t>1 byte PIDController_ID +</w:t>
-            </w:r>
-            <w:r>
-              <w:rPr>
-                <w:lang w:val="en-US"/>
-              </w:rPr>
-              <w:t>4 byte Kff1</w:t>
-            </w:r>
-            <w:r>
-              <w:rPr>
-                <w:lang w:val="en-US"/>
-              </w:rPr>
-              <w:t xml:space="preserve"> x 10</w:t>
-            </w:r>
-            <w:r>
-              <w:rPr>
-                <w:vertAlign w:val="superscript"/>
-                <w:lang w:val="en-US"/>
-              </w:rPr>
-              <w:t>6</w:t>
-            </w:r>
-          </w:p>
-          <w:p>
-            <w:pPr>
-              <w:rPr>
-                <w:lang w:val="en-US"/>
-              </w:rPr>
-            </w:pPr>
-            <w:r>
-              <w:rPr>
-                <w:lang w:val="en-US"/>
-              </w:rPr>
-              <w:t>Response: (ngay lập tức) 0: OK, 1: Error</w:t>
-            </w:r>
-          </w:p>
-        </w:tc>
-      </w:tr>
-      <w:tr>
-        <w:tc>
-          <w:tcPr>
-            <w:tcW w:w="3192" w:type="dxa"/>
-          </w:tcPr>
-          <w:p>
-            <w:pPr>
-              <w:rPr>
-                <w:lang w:val="en-US"/>
-              </w:rPr>
-            </w:pPr>
-            <w:r>
-              <w:rPr>
-                <w:lang w:val="en-US"/>
-              </w:rPr>
-              <w:t>Set Kff2</w:t>
-            </w:r>
-          </w:p>
-        </w:tc>
-        <w:tc>
-          <w:tcPr>
-            <w:tcW w:w="3192" w:type="dxa"/>
-          </w:tcPr>
-          <w:p>
-            <w:pPr>
-              <w:rPr>
-                <w:lang w:val="en-US"/>
-              </w:rPr>
-            </w:pPr>
-            <w:r>
-              <w:rPr>
-                <w:lang w:val="en-US"/>
-              </w:rPr>
-              <w:t>0x0E</w:t>
-            </w:r>
-          </w:p>
-        </w:tc>
-        <w:tc>
-          <w:tcPr>
-            <w:tcW w:w="3192" w:type="dxa"/>
-          </w:tcPr>
-          <w:p>
-            <w:pPr>
-              <w:rPr>
-                <w:lang w:val="en-US"/>
-              </w:rPr>
-            </w:pPr>
-            <w:r>
-              <w:rPr>
-                <w:lang w:val="en-US"/>
-              </w:rPr>
-              <w:t xml:space="preserve">Send: </w:t>
-            </w:r>
-            <w:r>
-              <w:rPr>
-                <w:lang w:val="en-US"/>
-              </w:rPr>
-              <w:t xml:space="preserve">1 byte </w:t>
-            </w:r>
-            <w:r>
-              <w:rPr>
-                <w:lang w:val="en-US"/>
-              </w:rPr>
-              <w:lastRenderedPageBreak/>
-              <w:t>PIDController_ID +</w:t>
-            </w:r>
-            <w:r>
-              <w:rPr>
-                <w:lang w:val="en-US"/>
-              </w:rPr>
-              <w:t>4 byte Kff2</w:t>
-            </w:r>
-            <w:r>
-              <w:rPr>
-                <w:lang w:val="en-US"/>
-              </w:rPr>
-              <w:t xml:space="preserve"> x 10</w:t>
-            </w:r>
-            <w:r>
-              <w:rPr>
-                <w:vertAlign w:val="superscript"/>
-                <w:lang w:val="en-US"/>
-              </w:rPr>
-              <w:t>6</w:t>
-            </w:r>
-          </w:p>
-          <w:p>
-            <w:pPr>
-              <w:rPr>
-                <w:lang w:val="en-US"/>
-              </w:rPr>
-            </w:pPr>
-            <w:r>
-              <w:rPr>
-                <w:lang w:val="en-US"/>
-              </w:rPr>
-              <w:t>Response: (ngay lập tức) 0: OK, 1: Error</w:t>
-            </w:r>
-          </w:p>
-        </w:tc>
-      </w:tr>
-      <w:tr>
-        <w:tc>
-          <w:tcPr>
-            <w:tcW w:w="3192" w:type="dxa"/>
-          </w:tcPr>
-          <w:p>
-            <w:pPr>
-              <w:rPr>
-                <w:lang w:val="en-US"/>
-              </w:rPr>
-            </w:pPr>
-            <w:r>
-              <w:rPr>
-                <w:lang w:val="en-US"/>
-              </w:rPr>
-              <w:lastRenderedPageBreak/>
-              <w:t>Get params</w:t>
-            </w:r>
-          </w:p>
-        </w:tc>
-        <w:tc>
-          <w:tcPr>
-            <w:tcW w:w="3192" w:type="dxa"/>
-          </w:tcPr>
-          <w:p>
-            <w:pPr>
-              <w:rPr>
-                <w:lang w:val="en-US"/>
-              </w:rPr>
-            </w:pPr>
-            <w:r>
-              <w:rPr>
-                <w:lang w:val="en-US"/>
-              </w:rPr>
-              <w:t>0x0F</w:t>
-            </w:r>
-          </w:p>
-        </w:tc>
-        <w:tc>
-          <w:tcPr>
-            <w:tcW w:w="3192" w:type="dxa"/>
-          </w:tcPr>
-          <w:p>
-            <w:pPr>
-              <w:rPr>
-                <w:lang w:val="en-US"/>
-              </w:rPr>
-            </w:pPr>
-            <w:r>
-              <w:rPr>
-                <w:lang w:val="en-US"/>
-              </w:rPr>
-              <w:t>Send: 1 byte PIDController_ID</w:t>
-            </w:r>
-          </w:p>
-          <w:p>
-            <w:pPr>
-              <w:rPr>
-                <w:lang w:val="en-US"/>
-              </w:rPr>
-            </w:pPr>
-            <w:r>
-              <w:rPr>
-                <w:lang w:val="en-US"/>
-              </w:rPr>
-              <w:t xml:space="preserve">Response: (ngay lập tức) 0: 4 byte Kp </w:t>
-            </w:r>
-            <w:r>
-              <w:rPr>
-                <w:lang w:val="en-US"/>
-              </w:rPr>
-              <w:t>x 10</w:t>
-            </w:r>
-            <w:r>
-              <w:rPr>
-                <w:vertAlign w:val="superscript"/>
-                <w:lang w:val="en-US"/>
-              </w:rPr>
-              <w:t>6</w:t>
-            </w:r>
-            <w:r>
-              <w:rPr>
-                <w:lang w:val="en-US"/>
-              </w:rPr>
-              <w:t xml:space="preserve"> </w:t>
-            </w:r>
-            <w:r>
-              <w:rPr>
-                <w:lang w:val="en-US"/>
-              </w:rPr>
-              <w:t xml:space="preserve">+ 4 byte Ki </w:t>
-            </w:r>
-            <w:r>
-              <w:rPr>
-                <w:lang w:val="en-US"/>
-              </w:rPr>
-              <w:t>x 10</w:t>
-            </w:r>
-            <w:r>
-              <w:rPr>
-                <w:vertAlign w:val="superscript"/>
-                <w:lang w:val="en-US"/>
-              </w:rPr>
-              <w:t>6</w:t>
-            </w:r>
-            <w:r>
-              <w:rPr>
-                <w:lang w:val="en-US"/>
-              </w:rPr>
-              <w:t xml:space="preserve"> </w:t>
-            </w:r>
-            <w:r>
-              <w:rPr>
-                <w:lang w:val="en-US"/>
-              </w:rPr>
-              <w:t xml:space="preserve">+ 4 byte Kd </w:t>
-            </w:r>
-            <w:r>
-              <w:rPr>
-                <w:lang w:val="en-US"/>
-              </w:rPr>
-              <w:t>x 10</w:t>
-            </w:r>
-            <w:r>
-              <w:rPr>
-                <w:vertAlign w:val="superscript"/>
-                <w:lang w:val="en-US"/>
-              </w:rPr>
-              <w:t>6</w:t>
-            </w:r>
-            <w:r>
-              <w:rPr>
-                <w:lang w:val="en-US"/>
-              </w:rPr>
-              <w:t xml:space="preserve"> </w:t>
-            </w:r>
-            <w:r>
-              <w:rPr>
-                <w:lang w:val="en-US"/>
-              </w:rPr>
-              <w:t>+ 4 byte Kff1</w:t>
-            </w:r>
-            <w:r>
-              <w:rPr>
-                <w:lang w:val="en-US"/>
-              </w:rPr>
-              <w:t xml:space="preserve"> x 10</w:t>
-            </w:r>
-            <w:r>
-              <w:rPr>
-                <w:vertAlign w:val="superscript"/>
-                <w:lang w:val="en-US"/>
-              </w:rPr>
-              <w:t>6</w:t>
-            </w:r>
-            <w:r>
-              <w:rPr>
-                <w:lang w:val="en-US"/>
-              </w:rPr>
-              <w:t xml:space="preserve"> + 4 byte Kff2</w:t>
-            </w:r>
-            <w:r>
-              <w:rPr>
-                <w:lang w:val="en-US"/>
-              </w:rPr>
-              <w:t xml:space="preserve"> x 10</w:t>
-            </w:r>
-            <w:r>
-              <w:rPr>
-                <w:vertAlign w:val="superscript"/>
-                <w:lang w:val="en-US"/>
-              </w:rPr>
-              <w:t>6</w:t>
-            </w:r>
-            <w:r>
-              <w:rPr>
-                <w:lang w:val="en-US"/>
-              </w:rPr>
-              <w:t>.</w:t>
-            </w:r>
-          </w:p>
-        </w:tc>
-      </w:tr>
-      <w:tr>
-        <w:tc>
-          <w:tcPr>
-            <w:tcW w:w="3192" w:type="dxa"/>
-          </w:tcPr>
-          <w:p>
-            <w:pPr>
-              <w:rPr>
-                <w:lang w:val="en-US"/>
-              </w:rPr>
-            </w:pPr>
-            <w:r>
-              <w:rPr>
-                <w:lang w:val="en-US"/>
-              </w:rPr>
-              <w:t>Set Active Axis</w:t>
-            </w:r>
-          </w:p>
-        </w:tc>
-        <w:tc>
-          <w:tcPr>
-            <w:tcW w:w="3192" w:type="dxa"/>
-          </w:tcPr>
-          <w:p>
-            <w:pPr>
-              <w:rPr>
-                <w:lang w:val="en-US"/>
-              </w:rPr>
-            </w:pPr>
-            <w:r>
-              <w:rPr>
-                <w:lang w:val="en-US"/>
-              </w:rPr>
-              <w:t>0x10</w:t>
-            </w:r>
-          </w:p>
-        </w:tc>
-        <w:tc>
-          <w:tcPr>
-            <w:tcW w:w="3192" w:type="dxa"/>
-          </w:tcPr>
-          <w:p>
-            <w:pPr>
-              <w:rPr>
-                <w:lang w:val="en-US"/>
-              </w:rPr>
-            </w:pPr>
-            <w:r>
-              <w:rPr>
-                <w:lang w:val="en-US"/>
-              </w:rPr>
-              <w:t>Send: 1 byte status</w:t>
-            </w:r>
-          </w:p>
-          <w:p>
-            <w:pPr>
-              <w:rPr>
-                <w:lang w:val="en-US"/>
-              </w:rPr>
-            </w:pPr>
-            <w:r>
-              <w:rPr>
-                <w:lang w:val="en-US"/>
-              </w:rPr>
-              <w:t>0: disable</w:t>
-            </w:r>
-          </w:p>
-          <w:p>
-            <w:pPr>
-              <w:rPr>
-                <w:lang w:val="en-US"/>
-              </w:rPr>
-            </w:pPr>
-            <w:r>
-              <w:rPr>
-                <w:lang w:val="en-US"/>
-              </w:rPr>
-              <w:t>1: enable</w:t>
-            </w:r>
-          </w:p>
-          <w:p>
-            <w:pPr>
-              <w:rPr>
-                <w:lang w:val="en-US"/>
-              </w:rPr>
-            </w:pPr>
-            <w:r>
-              <w:rPr>
-                <w:lang w:val="en-US"/>
-              </w:rPr>
-              <w:t>Response: (ngay lập tức) 0: OK, 1: Error</w:t>
-            </w:r>
-          </w:p>
-        </w:tc>
-      </w:tr>
-      <w:tr>
-        <w:tc>
-          <w:tcPr>
-            <w:tcW w:w="3192" w:type="dxa"/>
-          </w:tcPr>
-          <w:p>
-            <w:pPr>
-              <w:rPr>
-                <w:lang w:val="en-US"/>
-              </w:rPr>
-            </w:pPr>
-            <w:r>
-              <w:rPr>
-                <w:lang w:val="en-US"/>
-              </w:rPr>
-              <w:t>Get Active Axis</w:t>
-            </w:r>
-          </w:p>
-        </w:tc>
-        <w:tc>
-          <w:tcPr>
-            <w:tcW w:w="3192" w:type="dxa"/>
-          </w:tcPr>
-          <w:p>
-            <w:pPr>
-              <w:rPr>
-                <w:lang w:val="en-US"/>
-              </w:rPr>
-            </w:pPr>
-            <w:r>
-              <w:rPr>
-                <w:lang w:val="en-US"/>
-              </w:rPr>
-              <w:t>0x11</w:t>
-            </w:r>
-          </w:p>
-        </w:tc>
-        <w:tc>
-          <w:tcPr>
-            <w:tcW w:w="3192" w:type="dxa"/>
-          </w:tcPr>
-          <w:p>
-            <w:pPr>
-              <w:rPr>
-                <w:lang w:val="en-US"/>
-              </w:rPr>
-            </w:pPr>
-            <w:r>
-              <w:rPr>
-                <w:lang w:val="en-US"/>
-              </w:rPr>
-              <w:t>Send: None</w:t>
-            </w:r>
-          </w:p>
-          <w:p>
-            <w:pPr>
-              <w:rPr>
-                <w:lang w:val="en-US"/>
-              </w:rPr>
-            </w:pPr>
-            <w:r>
-              <w:rPr>
-                <w:lang w:val="en-US"/>
-              </w:rPr>
-              <w:t xml:space="preserve">Response: (ngay lập tức) </w:t>
-            </w:r>
-            <w:r>
-              <w:rPr>
-                <w:lang w:val="en-US"/>
-              </w:rPr>
-              <w:t>1 byte status</w:t>
-            </w:r>
-          </w:p>
-          <w:p>
-            <w:pPr>
-              <w:rPr>
-                <w:lang w:val="en-US"/>
-              </w:rPr>
-            </w:pPr>
-            <w:r>
-              <w:rPr>
-                <w:lang w:val="en-US"/>
-              </w:rPr>
-              <w:t>0: disable</w:t>
-            </w:r>
-          </w:p>
-          <w:p>
-            <w:pPr>
-              <w:rPr>
-                <w:lang w:val="en-US"/>
-              </w:rPr>
-            </w:pPr>
-            <w:r>
-              <w:rPr>
-                <w:lang w:val="en-US"/>
-              </w:rPr>
-              <w:t>1: enable</w:t>
             </w:r>
           </w:p>
         </w:tc>
@@ -2254,7 +2923,6 @@
         <w:rPr>
           <w:lang w:val="en-US"/>
         </w:rPr>
-        <w:lastRenderedPageBreak/>
         <w:t>Ý nghĩa: Frame pos-vel truyền từ software xuống controller, điều khiển trục azimuth, vận tốc đ</w:t>
       </w:r>
       <w:r>
@@ -2874,6 +3542,7 @@
               <w:rPr>
                 <w:lang w:val="en-US"/>
               </w:rPr>
+              <w:lastRenderedPageBreak/>
               <w:t>0x47 0x42</w:t>
             </w:r>
           </w:p>
@@ -3848,8 +4517,8 @@
 </file>
 
 <file path=word/numbering.xml><?xml version="1.0" encoding="utf-8"?>
-<w:numbering xmlns:wpc="http://schemas.microsoft.com/office/word/2010/wordprocessingCanvas" xmlns:mc="http://schemas.openxmlformats.org/markup-compatibility/2006" xmlns:o="urn:schemas-microsoft-com:office:office" xmlns:r="http://schemas.openxmlformats.org/officeDocument/2006/relationships" xmlns:m="http://schemas.openxmlformats.org/officeDocument/2006/math" xmlns:v="urn:schemas-microsoft-com:vml" xmlns:wp14="http://schemas.microsoft.com/office/word/2010/wordprocessingDrawing" xmlns:wp="http://schemas.openxmlformats.org/drawingml/2006/wordprocessingDrawing" xmlns:w10="urn:schemas-microsoft-com:office:word" xmlns:w="http://schemas.openxmlformats.org/wordprocessingml/2006/main" xmlns:w14="http://schemas.microsoft.com/office/word/2010/wordml" xmlns:wpg="http://schemas.microsoft.com/office/word/2010/wordprocessingGroup" xmlns:wpi="http://schemas.microsoft.com/office/word/2010/wordprocessingInk" xmlns:wne="http://schemas.microsoft.com/office/word/2006/wordml" xmlns:wps="http://schemas.microsoft.com/office/word/2010/wordprocessingShape" mc:Ignorable="w14 wp14">
-  <w:abstractNum w:abstractNumId="0">
+<w:numbering xmlns:wpc="http://schemas.microsoft.com/office/word/2010/wordprocessingCanvas" xmlns:cx="http://schemas.microsoft.com/office/drawing/2014/chartex" xmlns:mc="http://schemas.openxmlformats.org/markup-compatibility/2006" xmlns:o="urn:schemas-microsoft-com:office:office" xmlns:r="http://schemas.openxmlformats.org/officeDocument/2006/relationships" xmlns:m="http://schemas.openxmlformats.org/officeDocument/2006/math" xmlns:v="urn:schemas-microsoft-com:vml" xmlns:wp14="http://schemas.microsoft.com/office/word/2010/wordprocessingDrawing" xmlns:wp="http://schemas.openxmlformats.org/drawingml/2006/wordprocessingDrawing" xmlns:w10="urn:schemas-microsoft-com:office:word" xmlns:w="http://schemas.openxmlformats.org/wordprocessingml/2006/main" xmlns:w14="http://schemas.microsoft.com/office/word/2010/wordml" xmlns:w15="http://schemas.microsoft.com/office/word/2012/wordml" xmlns:w16se="http://schemas.microsoft.com/office/word/2015/wordml/symex" xmlns:wpg="http://schemas.microsoft.com/office/word/2010/wordprocessingGroup" xmlns:wpi="http://schemas.microsoft.com/office/word/2010/wordprocessingInk" xmlns:wne="http://schemas.microsoft.com/office/word/2006/wordml" xmlns:wps="http://schemas.microsoft.com/office/word/2010/wordprocessingShape" mc:Ignorable="w14 w15 w16se wp14">
+  <w:abstractNum w:abstractNumId="0" w15:restartNumberingAfterBreak="0">
     <w:nsid w:val="5F4D565D"/>
     <w:multiLevelType w:val="multilevel"/>
     <w:tmpl w:val="4CBE8C34"/>
@@ -3999,7 +4668,7 @@
 </file>
 
 <file path=word/styles.xml><?xml version="1.0" encoding="utf-8"?>
-<w:styles xmlns:mc="http://schemas.openxmlformats.org/markup-compatibility/2006" xmlns:r="http://schemas.openxmlformats.org/officeDocument/2006/relationships" xmlns:w="http://schemas.openxmlformats.org/wordprocessingml/2006/main" xmlns:w14="http://schemas.microsoft.com/office/word/2010/wordml" mc:Ignorable="w14">
+<w:styles xmlns:mc="http://schemas.openxmlformats.org/markup-compatibility/2006" xmlns:r="http://schemas.openxmlformats.org/officeDocument/2006/relationships" xmlns:w="http://schemas.openxmlformats.org/wordprocessingml/2006/main" xmlns:w14="http://schemas.microsoft.com/office/word/2010/wordml" xmlns:w15="http://schemas.microsoft.com/office/word/2012/wordml" xmlns:w16se="http://schemas.microsoft.com/office/word/2015/wordml/symex" mc:Ignorable="w14 w15 w16se">
   <w:docDefaults>
     <w:rPrDefault>
       <w:rPr>
@@ -4015,144 +4684,378 @@
       </w:pPr>
     </w:pPrDefault>
   </w:docDefaults>
-  <w:latentStyles w:defLockedState="0" w:defUIPriority="99" w:defSemiHidden="1" w:defUnhideWhenUsed="1" w:defQFormat="0" w:count="267">
-    <w:lsdException w:name="Normal" w:semiHidden="0" w:uiPriority="0" w:unhideWhenUsed="0" w:qFormat="1"/>
-    <w:lsdException w:name="heading 1" w:semiHidden="0" w:uiPriority="9" w:unhideWhenUsed="0" w:qFormat="1"/>
-    <w:lsdException w:name="heading 2" w:uiPriority="9" w:qFormat="1"/>
-    <w:lsdException w:name="heading 3" w:uiPriority="9" w:qFormat="1"/>
-    <w:lsdException w:name="heading 4" w:uiPriority="9" w:qFormat="1"/>
-    <w:lsdException w:name="heading 5" w:uiPriority="9" w:qFormat="1"/>
-    <w:lsdException w:name="heading 6" w:uiPriority="9" w:qFormat="1"/>
-    <w:lsdException w:name="heading 7" w:uiPriority="9" w:qFormat="1"/>
-    <w:lsdException w:name="heading 8" w:uiPriority="9" w:qFormat="1"/>
-    <w:lsdException w:name="heading 9" w:uiPriority="9" w:qFormat="1"/>
-    <w:lsdException w:name="toc 1" w:uiPriority="39"/>
-    <w:lsdException w:name="toc 2" w:uiPriority="39"/>
-    <w:lsdException w:name="toc 3" w:uiPriority="39"/>
-    <w:lsdException w:name="toc 4" w:uiPriority="39"/>
-    <w:lsdException w:name="toc 5" w:uiPriority="39"/>
-    <w:lsdException w:name="toc 6" w:uiPriority="39"/>
-    <w:lsdException w:name="toc 7" w:uiPriority="39"/>
-    <w:lsdException w:name="toc 8" w:uiPriority="39"/>
-    <w:lsdException w:name="toc 9" w:uiPriority="39"/>
-    <w:lsdException w:name="caption" w:uiPriority="0" w:qFormat="1"/>
-    <w:lsdException w:name="Title" w:semiHidden="0" w:uiPriority="10" w:unhideWhenUsed="0" w:qFormat="1"/>
-    <w:lsdException w:name="Default Paragraph Font" w:uiPriority="1"/>
-    <w:lsdException w:name="Subtitle" w:semiHidden="0" w:uiPriority="11" w:unhideWhenUsed="0" w:qFormat="1"/>
-    <w:lsdException w:name="Strong" w:semiHidden="0" w:uiPriority="22" w:unhideWhenUsed="0" w:qFormat="1"/>
-    <w:lsdException w:name="Emphasis" w:semiHidden="0" w:uiPriority="20" w:unhideWhenUsed="0" w:qFormat="1"/>
-    <w:lsdException w:name="Table Grid" w:semiHidden="0" w:uiPriority="59" w:unhideWhenUsed="0"/>
-    <w:lsdException w:name="Placeholder Text" w:unhideWhenUsed="0"/>
-    <w:lsdException w:name="No Spacing" w:semiHidden="0" w:uiPriority="1" w:unhideWhenUsed="0" w:qFormat="1"/>
-    <w:lsdException w:name="Light Shading" w:semiHidden="0" w:uiPriority="60" w:unhideWhenUsed="0"/>
-    <w:lsdException w:name="Light List" w:semiHidden="0" w:uiPriority="61" w:unhideWhenUsed="0"/>
-    <w:lsdException w:name="Light Grid" w:semiHidden="0" w:uiPriority="62" w:unhideWhenUsed="0"/>
-    <w:lsdException w:name="Medium Shading 1" w:semiHidden="0" w:uiPriority="63" w:unhideWhenUsed="0"/>
-    <w:lsdException w:name="Medium Shading 2" w:semiHidden="0" w:uiPriority="64" w:unhideWhenUsed="0"/>
-    <w:lsdException w:name="Medium List 1" w:semiHidden="0" w:uiPriority="65" w:unhideWhenUsed="0"/>
-    <w:lsdException w:name="Medium List 2" w:semiHidden="0" w:uiPriority="66" w:unhideWhenUsed="0"/>
-    <w:lsdException w:name="Medium Grid 1" w:semiHidden="0" w:uiPriority="67" w:unhideWhenUsed="0"/>
-    <w:lsdException w:name="Medium Grid 2" w:semiHidden="0" w:uiPriority="68" w:unhideWhenUsed="0"/>
-    <w:lsdException w:name="Medium Grid 3" w:semiHidden="0" w:uiPriority="69" w:unhideWhenUsed="0"/>
-    <w:lsdException w:name="Dark List" w:semiHidden="0" w:uiPriority="70" w:unhideWhenUsed="0"/>
-    <w:lsdException w:name="Colorful Shading" w:semiHidden="0" w:uiPriority="71" w:unhideWhenUsed="0"/>
-    <w:lsdException w:name="Colorful List" w:semiHidden="0" w:uiPriority="72" w:unhideWhenUsed="0"/>
-    <w:lsdException w:name="Colorful Grid" w:semiHidden="0" w:uiPriority="73" w:unhideWhenUsed="0"/>
-    <w:lsdException w:name="Light Shading Accent 1" w:semiHidden="0" w:uiPriority="60" w:unhideWhenUsed="0"/>
-    <w:lsdException w:name="Light List Accent 1" w:semiHidden="0" w:uiPriority="61" w:unhideWhenUsed="0"/>
-    <w:lsdException w:name="Light Grid Accent 1" w:semiHidden="0" w:uiPriority="62" w:unhideWhenUsed="0"/>
-    <w:lsdException w:name="Medium Shading 1 Accent 1" w:semiHidden="0" w:uiPriority="63" w:unhideWhenUsed="0"/>
-    <w:lsdException w:name="Medium Shading 2 Accent 1" w:semiHidden="0" w:uiPriority="64" w:unhideWhenUsed="0"/>
-    <w:lsdException w:name="Medium List 1 Accent 1" w:semiHidden="0" w:uiPriority="65" w:unhideWhenUsed="0"/>
-    <w:lsdException w:name="Revision" w:unhideWhenUsed="0"/>
-    <w:lsdException w:name="List Paragraph" w:semiHidden="0" w:uiPriority="0" w:unhideWhenUsed="0" w:qFormat="1"/>
-    <w:lsdException w:name="Quote" w:semiHidden="0" w:uiPriority="29" w:unhideWhenUsed="0" w:qFormat="1"/>
-    <w:lsdException w:name="Intense Quote" w:semiHidden="0" w:uiPriority="30" w:unhideWhenUsed="0" w:qFormat="1"/>
-    <w:lsdException w:name="Medium List 2 Accent 1" w:semiHidden="0" w:uiPriority="66" w:unhideWhenUsed="0"/>
-    <w:lsdException w:name="Medium Grid 1 Accent 1" w:semiHidden="0" w:uiPriority="67" w:unhideWhenUsed="0"/>
-    <w:lsdException w:name="Medium Grid 2 Accent 1" w:semiHidden="0" w:uiPriority="68" w:unhideWhenUsed="0"/>
-    <w:lsdException w:name="Medium Grid 3 Accent 1" w:semiHidden="0" w:uiPriority="69" w:unhideWhenUsed="0"/>
-    <w:lsdException w:name="Dark List Accent 1" w:semiHidden="0" w:uiPriority="70" w:unhideWhenUsed="0"/>
-    <w:lsdException w:name="Colorful Shading Accent 1" w:semiHidden="0" w:uiPriority="71" w:unhideWhenUsed="0"/>
-    <w:lsdException w:name="Colorful List Accent 1" w:semiHidden="0" w:uiPriority="72" w:unhideWhenUsed="0"/>
-    <w:lsdException w:name="Colorful Grid Accent 1" w:semiHidden="0" w:uiPriority="73" w:unhideWhenUsed="0"/>
-    <w:lsdException w:name="Light Shading Accent 2" w:semiHidden="0" w:uiPriority="60" w:unhideWhenUsed="0"/>
-    <w:lsdException w:name="Light List Accent 2" w:semiHidden="0" w:uiPriority="61" w:unhideWhenUsed="0"/>
-    <w:lsdException w:name="Light Grid Accent 2" w:semiHidden="0" w:uiPriority="62" w:unhideWhenUsed="0"/>
-    <w:lsdException w:name="Medium Shading 1 Accent 2" w:semiHidden="0" w:uiPriority="63" w:unhideWhenUsed="0"/>
-    <w:lsdException w:name="Medium Shading 2 Accent 2" w:semiHidden="0" w:uiPriority="64" w:unhideWhenUsed="0"/>
-    <w:lsdException w:name="Medium List 1 Accent 2" w:semiHidden="0" w:uiPriority="65" w:unhideWhenUsed="0"/>
-    <w:lsdException w:name="Medium List 2 Accent 2" w:semiHidden="0" w:uiPriority="66" w:unhideWhenUsed="0"/>
-    <w:lsdException w:name="Medium Grid 1 Accent 2" w:semiHidden="0" w:uiPriority="67" w:unhideWhenUsed="0"/>
-    <w:lsdException w:name="Medium Grid 2 Accent 2" w:semiHidden="0" w:uiPriority="68" w:unhideWhenUsed="0"/>
-    <w:lsdException w:name="Medium Grid 3 Accent 2" w:semiHidden="0" w:uiPriority="69" w:unhideWhenUsed="0"/>
-    <w:lsdException w:name="Dark List Accent 2" w:semiHidden="0" w:uiPriority="70" w:unhideWhenUsed="0"/>
-    <w:lsdException w:name="Colorful Shading Accent 2" w:semiHidden="0" w:uiPriority="71" w:unhideWhenUsed="0"/>
-    <w:lsdException w:name="Colorful List Accent 2" w:semiHidden="0" w:uiPriority="72" w:unhideWhenUsed="0"/>
-    <w:lsdException w:name="Colorful Grid Accent 2" w:semiHidden="0" w:uiPriority="73" w:unhideWhenUsed="0"/>
-    <w:lsdException w:name="Light Shading Accent 3" w:semiHidden="0" w:uiPriority="60" w:unhideWhenUsed="0"/>
-    <w:lsdException w:name="Light List Accent 3" w:semiHidden="0" w:uiPriority="61" w:unhideWhenUsed="0"/>
-    <w:lsdException w:name="Light Grid Accent 3" w:semiHidden="0" w:uiPriority="62" w:unhideWhenUsed="0"/>
-    <w:lsdException w:name="Medium Shading 1 Accent 3" w:semiHidden="0" w:uiPriority="63" w:unhideWhenUsed="0"/>
-    <w:lsdException w:name="Medium Shading 2 Accent 3" w:semiHidden="0" w:uiPriority="64" w:unhideWhenUsed="0"/>
-    <w:lsdException w:name="Medium List 1 Accent 3" w:semiHidden="0" w:uiPriority="65" w:unhideWhenUsed="0"/>
-    <w:lsdException w:name="Medium List 2 Accent 3" w:semiHidden="0" w:uiPriority="66" w:unhideWhenUsed="0"/>
-    <w:lsdException w:name="Medium Grid 1 Accent 3" w:semiHidden="0" w:uiPriority="67" w:unhideWhenUsed="0"/>
-    <w:lsdException w:name="Medium Grid 2 Accent 3" w:semiHidden="0" w:uiPriority="68" w:unhideWhenUsed="0"/>
-    <w:lsdException w:name="Medium Grid 3 Accent 3" w:semiHidden="0" w:uiPriority="69" w:unhideWhenUsed="0"/>
-    <w:lsdException w:name="Dark List Accent 3" w:semiHidden="0" w:uiPriority="70" w:unhideWhenUsed="0"/>
-    <w:lsdException w:name="Colorful Shading Accent 3" w:semiHidden="0" w:uiPriority="71" w:unhideWhenUsed="0"/>
-    <w:lsdException w:name="Colorful List Accent 3" w:semiHidden="0" w:uiPriority="72" w:unhideWhenUsed="0"/>
-    <w:lsdException w:name="Colorful Grid Accent 3" w:semiHidden="0" w:uiPriority="73" w:unhideWhenUsed="0"/>
-    <w:lsdException w:name="Light Shading Accent 4" w:semiHidden="0" w:uiPriority="60" w:unhideWhenUsed="0"/>
-    <w:lsdException w:name="Light List Accent 4" w:semiHidden="0" w:uiPriority="61" w:unhideWhenUsed="0"/>
-    <w:lsdException w:name="Light Grid Accent 4" w:semiHidden="0" w:uiPriority="62" w:unhideWhenUsed="0"/>
-    <w:lsdException w:name="Medium Shading 1 Accent 4" w:semiHidden="0" w:uiPriority="63" w:unhideWhenUsed="0"/>
-    <w:lsdException w:name="Medium Shading 2 Accent 4" w:semiHidden="0" w:uiPriority="64" w:unhideWhenUsed="0"/>
-    <w:lsdException w:name="Medium List 1 Accent 4" w:semiHidden="0" w:uiPriority="65" w:unhideWhenUsed="0"/>
-    <w:lsdException w:name="Medium List 2 Accent 4" w:semiHidden="0" w:uiPriority="66" w:unhideWhenUsed="0"/>
-    <w:lsdException w:name="Medium Grid 1 Accent 4" w:semiHidden="0" w:uiPriority="67" w:unhideWhenUsed="0"/>
-    <w:lsdException w:name="Medium Grid 2 Accent 4" w:semiHidden="0" w:uiPriority="68" w:unhideWhenUsed="0"/>
-    <w:lsdException w:name="Medium Grid 3 Accent 4" w:semiHidden="0" w:uiPriority="69" w:unhideWhenUsed="0"/>
-    <w:lsdException w:name="Dark List Accent 4" w:semiHidden="0" w:uiPriority="70" w:unhideWhenUsed="0"/>
-    <w:lsdException w:name="Colorful Shading Accent 4" w:semiHidden="0" w:uiPriority="71" w:unhideWhenUsed="0"/>
-    <w:lsdException w:name="Colorful List Accent 4" w:semiHidden="0" w:uiPriority="72" w:unhideWhenUsed="0"/>
-    <w:lsdException w:name="Colorful Grid Accent 4" w:semiHidden="0" w:uiPriority="73" w:unhideWhenUsed="0"/>
-    <w:lsdException w:name="Light Shading Accent 5" w:semiHidden="0" w:uiPriority="60" w:unhideWhenUsed="0"/>
-    <w:lsdException w:name="Light List Accent 5" w:semiHidden="0" w:uiPriority="61" w:unhideWhenUsed="0"/>
-    <w:lsdException w:name="Light Grid Accent 5" w:semiHidden="0" w:uiPriority="62" w:unhideWhenUsed="0"/>
-    <w:lsdException w:name="Medium Shading 1 Accent 5" w:semiHidden="0" w:uiPriority="63" w:unhideWhenUsed="0"/>
-    <w:lsdException w:name="Medium Shading 2 Accent 5" w:semiHidden="0" w:uiPriority="64" w:unhideWhenUsed="0"/>
-    <w:lsdException w:name="Medium List 1 Accent 5" w:semiHidden="0" w:uiPriority="65" w:unhideWhenUsed="0"/>
-    <w:lsdException w:name="Medium List 2 Accent 5" w:semiHidden="0" w:uiPriority="66" w:unhideWhenUsed="0"/>
-    <w:lsdException w:name="Medium Grid 1 Accent 5" w:semiHidden="0" w:uiPriority="67" w:unhideWhenUsed="0"/>
-    <w:lsdException w:name="Medium Grid 2 Accent 5" w:semiHidden="0" w:uiPriority="68" w:unhideWhenUsed="0"/>
-    <w:lsdException w:name="Medium Grid 3 Accent 5" w:semiHidden="0" w:uiPriority="69" w:unhideWhenUsed="0"/>
-    <w:lsdException w:name="Dark List Accent 5" w:semiHidden="0" w:uiPriority="70" w:unhideWhenUsed="0"/>
-    <w:lsdException w:name="Colorful Shading Accent 5" w:semiHidden="0" w:uiPriority="71" w:unhideWhenUsed="0"/>
-    <w:lsdException w:name="Colorful List Accent 5" w:semiHidden="0" w:uiPriority="72" w:unhideWhenUsed="0"/>
-    <w:lsdException w:name="Colorful Grid Accent 5" w:semiHidden="0" w:uiPriority="73" w:unhideWhenUsed="0"/>
-    <w:lsdException w:name="Light Shading Accent 6" w:semiHidden="0" w:uiPriority="60" w:unhideWhenUsed="0"/>
-    <w:lsdException w:name="Light List Accent 6" w:semiHidden="0" w:uiPriority="61" w:unhideWhenUsed="0"/>
-    <w:lsdException w:name="Light Grid Accent 6" w:semiHidden="0" w:uiPriority="62" w:unhideWhenUsed="0"/>
-    <w:lsdException w:name="Medium Shading 1 Accent 6" w:semiHidden="0" w:uiPriority="63" w:unhideWhenUsed="0"/>
-    <w:lsdException w:name="Medium Shading 2 Accent 6" w:semiHidden="0" w:uiPriority="64" w:unhideWhenUsed="0"/>
-    <w:lsdException w:name="Medium List 1 Accent 6" w:semiHidden="0" w:uiPriority="65" w:unhideWhenUsed="0"/>
-    <w:lsdException w:name="Medium List 2 Accent 6" w:semiHidden="0" w:uiPriority="66" w:unhideWhenUsed="0"/>
-    <w:lsdException w:name="Medium Grid 1 Accent 6" w:semiHidden="0" w:uiPriority="67" w:unhideWhenUsed="0"/>
-    <w:lsdException w:name="Medium Grid 2 Accent 6" w:semiHidden="0" w:uiPriority="68" w:unhideWhenUsed="0"/>
-    <w:lsdException w:name="Medium Grid 3 Accent 6" w:semiHidden="0" w:uiPriority="69" w:unhideWhenUsed="0"/>
-    <w:lsdException w:name="Dark List Accent 6" w:semiHidden="0" w:uiPriority="70" w:unhideWhenUsed="0"/>
-    <w:lsdException w:name="Colorful Shading Accent 6" w:semiHidden="0" w:uiPriority="71" w:unhideWhenUsed="0"/>
-    <w:lsdException w:name="Colorful List Accent 6" w:semiHidden="0" w:uiPriority="72" w:unhideWhenUsed="0"/>
-    <w:lsdException w:name="Colorful Grid Accent 6" w:semiHidden="0" w:uiPriority="73" w:unhideWhenUsed="0"/>
-    <w:lsdException w:name="Subtle Emphasis" w:semiHidden="0" w:uiPriority="19" w:unhideWhenUsed="0" w:qFormat="1"/>
-    <w:lsdException w:name="Intense Emphasis" w:semiHidden="0" w:uiPriority="21" w:unhideWhenUsed="0" w:qFormat="1"/>
-    <w:lsdException w:name="Subtle Reference" w:semiHidden="0" w:uiPriority="31" w:unhideWhenUsed="0" w:qFormat="1"/>
-    <w:lsdException w:name="Intense Reference" w:semiHidden="0" w:uiPriority="32" w:unhideWhenUsed="0" w:qFormat="1"/>
-    <w:lsdException w:name="Book Title" w:semiHidden="0" w:uiPriority="33" w:unhideWhenUsed="0" w:qFormat="1"/>
-    <w:lsdException w:name="Bibliography" w:uiPriority="37"/>
-    <w:lsdException w:name="TOC Heading" w:uiPriority="39" w:qFormat="1"/>
+  <w:latentStyles w:defLockedState="0" w:defUIPriority="99" w:defSemiHidden="0" w:defUnhideWhenUsed="0" w:defQFormat="0" w:count="371">
+    <w:lsdException w:name="Normal" w:uiPriority="0" w:qFormat="1"/>
+    <w:lsdException w:name="heading 1" w:uiPriority="9" w:qFormat="1"/>
+    <w:lsdException w:name="heading 2" w:semiHidden="1" w:uiPriority="9" w:unhideWhenUsed="1" w:qFormat="1"/>
+    <w:lsdException w:name="heading 3" w:semiHidden="1" w:uiPriority="9" w:unhideWhenUsed="1" w:qFormat="1"/>
+    <w:lsdException w:name="heading 4" w:semiHidden="1" w:uiPriority="9" w:unhideWhenUsed="1" w:qFormat="1"/>
+    <w:lsdException w:name="heading 5" w:semiHidden="1" w:uiPriority="9" w:unhideWhenUsed="1" w:qFormat="1"/>
+    <w:lsdException w:name="heading 6" w:semiHidden="1" w:uiPriority="9" w:unhideWhenUsed="1" w:qFormat="1"/>
+    <w:lsdException w:name="heading 7" w:semiHidden="1" w:uiPriority="9" w:unhideWhenUsed="1" w:qFormat="1"/>
+    <w:lsdException w:name="heading 8" w:semiHidden="1" w:uiPriority="9" w:unhideWhenUsed="1" w:qFormat="1"/>
+    <w:lsdException w:name="heading 9" w:semiHidden="1" w:uiPriority="9" w:unhideWhenUsed="1" w:qFormat="1"/>
+    <w:lsdException w:name="index 1" w:semiHidden="1" w:unhideWhenUsed="1"/>
+    <w:lsdException w:name="index 2" w:semiHidden="1" w:unhideWhenUsed="1"/>
+    <w:lsdException w:name="index 3" w:semiHidden="1" w:unhideWhenUsed="1"/>
+    <w:lsdException w:name="index 4" w:semiHidden="1" w:unhideWhenUsed="1"/>
+    <w:lsdException w:name="index 5" w:semiHidden="1" w:unhideWhenUsed="1"/>
+    <w:lsdException w:name="index 6" w:semiHidden="1" w:unhideWhenUsed="1"/>
+    <w:lsdException w:name="index 7" w:semiHidden="1" w:unhideWhenUsed="1"/>
+    <w:lsdException w:name="index 8" w:semiHidden="1" w:unhideWhenUsed="1"/>
+    <w:lsdException w:name="index 9" w:semiHidden="1" w:unhideWhenUsed="1"/>
+    <w:lsdException w:name="toc 1" w:semiHidden="1" w:uiPriority="39" w:unhideWhenUsed="1"/>
+    <w:lsdException w:name="toc 2" w:semiHidden="1" w:uiPriority="39" w:unhideWhenUsed="1"/>
+    <w:lsdException w:name="toc 3" w:semiHidden="1" w:uiPriority="39" w:unhideWhenUsed="1"/>
+    <w:lsdException w:name="toc 4" w:semiHidden="1" w:uiPriority="39" w:unhideWhenUsed="1"/>
+    <w:lsdException w:name="toc 5" w:semiHidden="1" w:uiPriority="39" w:unhideWhenUsed="1"/>
+    <w:lsdException w:name="toc 6" w:semiHidden="1" w:uiPriority="39" w:unhideWhenUsed="1"/>
+    <w:lsdException w:name="toc 7" w:semiHidden="1" w:uiPriority="39" w:unhideWhenUsed="1"/>
+    <w:lsdException w:name="toc 8" w:semiHidden="1" w:uiPriority="39" w:unhideWhenUsed="1"/>
+    <w:lsdException w:name="toc 9" w:semiHidden="1" w:uiPriority="39" w:unhideWhenUsed="1"/>
+    <w:lsdException w:name="Normal Indent" w:semiHidden="1" w:unhideWhenUsed="1"/>
+    <w:lsdException w:name="footnote text" w:semiHidden="1" w:unhideWhenUsed="1"/>
+    <w:lsdException w:name="annotation text" w:semiHidden="1" w:unhideWhenUsed="1"/>
+    <w:lsdException w:name="header" w:semiHidden="1" w:unhideWhenUsed="1"/>
+    <w:lsdException w:name="footer" w:semiHidden="1" w:unhideWhenUsed="1"/>
+    <w:lsdException w:name="index heading" w:semiHidden="1" w:unhideWhenUsed="1"/>
+    <w:lsdException w:name="caption" w:semiHidden="1" w:uiPriority="0" w:unhideWhenUsed="1" w:qFormat="1"/>
+    <w:lsdException w:name="table of figures" w:semiHidden="1" w:unhideWhenUsed="1"/>
+    <w:lsdException w:name="envelope address" w:semiHidden="1" w:unhideWhenUsed="1"/>
+    <w:lsdException w:name="envelope return" w:semiHidden="1" w:unhideWhenUsed="1"/>
+    <w:lsdException w:name="footnote reference" w:semiHidden="1" w:unhideWhenUsed="1"/>
+    <w:lsdException w:name="annotation reference" w:semiHidden="1" w:unhideWhenUsed="1"/>
+    <w:lsdException w:name="line number" w:semiHidden="1" w:unhideWhenUsed="1"/>
+    <w:lsdException w:name="page number" w:semiHidden="1" w:unhideWhenUsed="1"/>
+    <w:lsdException w:name="endnote reference" w:semiHidden="1" w:unhideWhenUsed="1"/>
+    <w:lsdException w:name="endnote text" w:semiHidden="1" w:unhideWhenUsed="1"/>
+    <w:lsdException w:name="table of authorities" w:semiHidden="1" w:unhideWhenUsed="1"/>
+    <w:lsdException w:name="macro" w:semiHidden="1" w:unhideWhenUsed="1"/>
+    <w:lsdException w:name="toa heading" w:semiHidden="1" w:unhideWhenUsed="1"/>
+    <w:lsdException w:name="List" w:semiHidden="1" w:unhideWhenUsed="1"/>
+    <w:lsdException w:name="List Bullet" w:semiHidden="1" w:unhideWhenUsed="1"/>
+    <w:lsdException w:name="List Number" w:semiHidden="1" w:unhideWhenUsed="1"/>
+    <w:lsdException w:name="List 2" w:semiHidden="1" w:unhideWhenUsed="1"/>
+    <w:lsdException w:name="List 3" w:semiHidden="1" w:unhideWhenUsed="1"/>
+    <w:lsdException w:name="List 4" w:semiHidden="1" w:unhideWhenUsed="1"/>
+    <w:lsdException w:name="List 5" w:semiHidden="1" w:unhideWhenUsed="1"/>
+    <w:lsdException w:name="List Bullet 2" w:semiHidden="1" w:unhideWhenUsed="1"/>
+    <w:lsdException w:name="List Bullet 3" w:semiHidden="1" w:unhideWhenUsed="1"/>
+    <w:lsdException w:name="List Bullet 4" w:semiHidden="1" w:unhideWhenUsed="1"/>
+    <w:lsdException w:name="List Bullet 5" w:semiHidden="1" w:unhideWhenUsed="1"/>
+    <w:lsdException w:name="List Number 2" w:semiHidden="1" w:unhideWhenUsed="1"/>
+    <w:lsdException w:name="List Number 3" w:semiHidden="1" w:unhideWhenUsed="1"/>
+    <w:lsdException w:name="List Number 4" w:semiHidden="1" w:unhideWhenUsed="1"/>
+    <w:lsdException w:name="List Number 5" w:semiHidden="1" w:unhideWhenUsed="1"/>
+    <w:lsdException w:name="Title" w:uiPriority="10" w:qFormat="1"/>
+    <w:lsdException w:name="Closing" w:semiHidden="1" w:unhideWhenUsed="1"/>
+    <w:lsdException w:name="Signature" w:semiHidden="1" w:unhideWhenUsed="1"/>
+    <w:lsdException w:name="Default Paragraph Font" w:semiHidden="1" w:uiPriority="1" w:unhideWhenUsed="1"/>
+    <w:lsdException w:name="Body Text" w:semiHidden="1" w:unhideWhenUsed="1"/>
+    <w:lsdException w:name="Body Text Indent" w:semiHidden="1" w:unhideWhenUsed="1"/>
+    <w:lsdException w:name="List Continue" w:semiHidden="1" w:unhideWhenUsed="1"/>
+    <w:lsdException w:name="List Continue 2" w:semiHidden="1" w:unhideWhenUsed="1"/>
+    <w:lsdException w:name="List Continue 3" w:semiHidden="1" w:unhideWhenUsed="1"/>
+    <w:lsdException w:name="List Continue 4" w:semiHidden="1" w:unhideWhenUsed="1"/>
+    <w:lsdException w:name="List Continue 5" w:semiHidden="1" w:unhideWhenUsed="1"/>
+    <w:lsdException w:name="Message Header" w:semiHidden="1" w:unhideWhenUsed="1"/>
+    <w:lsdException w:name="Subtitle" w:uiPriority="11" w:qFormat="1"/>
+    <w:lsdException w:name="Salutation" w:semiHidden="1" w:unhideWhenUsed="1"/>
+    <w:lsdException w:name="Date" w:semiHidden="1" w:unhideWhenUsed="1"/>
+    <w:lsdException w:name="Body Text First Indent" w:semiHidden="1" w:unhideWhenUsed="1"/>
+    <w:lsdException w:name="Body Text First Indent 2" w:semiHidden="1" w:unhideWhenUsed="1"/>
+    <w:lsdException w:name="Note Heading" w:semiHidden="1" w:unhideWhenUsed="1"/>
+    <w:lsdException w:name="Body Text 2" w:semiHidden="1" w:unhideWhenUsed="1"/>
+    <w:lsdException w:name="Body Text 3" w:semiHidden="1" w:unhideWhenUsed="1"/>
+    <w:lsdException w:name="Body Text Indent 2" w:semiHidden="1" w:unhideWhenUsed="1"/>
+    <w:lsdException w:name="Body Text Indent 3" w:semiHidden="1" w:unhideWhenUsed="1"/>
+    <w:lsdException w:name="Block Text" w:semiHidden="1" w:unhideWhenUsed="1"/>
+    <w:lsdException w:name="Hyperlink" w:semiHidden="1" w:unhideWhenUsed="1"/>
+    <w:lsdException w:name="FollowedHyperlink" w:semiHidden="1" w:unhideWhenUsed="1"/>
+    <w:lsdException w:name="Strong" w:uiPriority="22" w:qFormat="1"/>
+    <w:lsdException w:name="Emphasis" w:uiPriority="20" w:qFormat="1"/>
+    <w:lsdException w:name="Document Map" w:semiHidden="1" w:unhideWhenUsed="1"/>
+    <w:lsdException w:name="Plain Text" w:semiHidden="1" w:unhideWhenUsed="1"/>
+    <w:lsdException w:name="E-mail Signature" w:semiHidden="1" w:unhideWhenUsed="1"/>
+    <w:lsdException w:name="HTML Top of Form" w:semiHidden="1" w:unhideWhenUsed="1"/>
+    <w:lsdException w:name="HTML Bottom of Form" w:semiHidden="1" w:unhideWhenUsed="1"/>
+    <w:lsdException w:name="Normal (Web)" w:semiHidden="1" w:unhideWhenUsed="1"/>
+    <w:lsdException w:name="HTML Acronym" w:semiHidden="1" w:unhideWhenUsed="1"/>
+    <w:lsdException w:name="HTML Address" w:semiHidden="1" w:unhideWhenUsed="1"/>
+    <w:lsdException w:name="HTML Cite" w:semiHidden="1" w:unhideWhenUsed="1"/>
+    <w:lsdException w:name="HTML Code" w:semiHidden="1" w:unhideWhenUsed="1"/>
+    <w:lsdException w:name="HTML Definition" w:semiHidden="1" w:unhideWhenUsed="1"/>
+    <w:lsdException w:name="HTML Keyboard" w:semiHidden="1" w:unhideWhenUsed="1"/>
+    <w:lsdException w:name="HTML Preformatted" w:semiHidden="1" w:unhideWhenUsed="1"/>
+    <w:lsdException w:name="HTML Sample" w:semiHidden="1" w:unhideWhenUsed="1"/>
+    <w:lsdException w:name="HTML Typewriter" w:semiHidden="1" w:unhideWhenUsed="1"/>
+    <w:lsdException w:name="HTML Variable" w:semiHidden="1" w:unhideWhenUsed="1"/>
+    <w:lsdException w:name="Normal Table" w:semiHidden="1" w:unhideWhenUsed="1"/>
+    <w:lsdException w:name="annotation subject" w:semiHidden="1" w:unhideWhenUsed="1"/>
+    <w:lsdException w:name="No List" w:semiHidden="1" w:unhideWhenUsed="1"/>
+    <w:lsdException w:name="Outline List 1" w:semiHidden="1" w:unhideWhenUsed="1"/>
+    <w:lsdException w:name="Outline List 2" w:semiHidden="1" w:unhideWhenUsed="1"/>
+    <w:lsdException w:name="Outline List 3" w:semiHidden="1" w:unhideWhenUsed="1"/>
+    <w:lsdException w:name="Table Simple 1" w:semiHidden="1" w:unhideWhenUsed="1"/>
+    <w:lsdException w:name="Table Simple 2" w:semiHidden="1" w:unhideWhenUsed="1"/>
+    <w:lsdException w:name="Table Simple 3" w:semiHidden="1" w:unhideWhenUsed="1"/>
+    <w:lsdException w:name="Table Classic 1" w:semiHidden="1" w:unhideWhenUsed="1"/>
+    <w:lsdException w:name="Table Classic 2" w:semiHidden="1" w:unhideWhenUsed="1"/>
+    <w:lsdException w:name="Table Classic 3" w:semiHidden="1" w:unhideWhenUsed="1"/>
+    <w:lsdException w:name="Table Classic 4" w:semiHidden="1" w:unhideWhenUsed="1"/>
+    <w:lsdException w:name="Table Colorful 1" w:semiHidden="1" w:unhideWhenUsed="1"/>
+    <w:lsdException w:name="Table Colorful 2" w:semiHidden="1" w:unhideWhenUsed="1"/>
+    <w:lsdException w:name="Table Colorful 3" w:semiHidden="1" w:unhideWhenUsed="1"/>
+    <w:lsdException w:name="Table Columns 1" w:semiHidden="1" w:unhideWhenUsed="1"/>
+    <w:lsdException w:name="Table Columns 2" w:semiHidden="1" w:unhideWhenUsed="1"/>
+    <w:lsdException w:name="Table Columns 3" w:semiHidden="1" w:unhideWhenUsed="1"/>
+    <w:lsdException w:name="Table Columns 4" w:semiHidden="1" w:unhideWhenUsed="1"/>
+    <w:lsdException w:name="Table Columns 5" w:semiHidden="1" w:unhideWhenUsed="1"/>
+    <w:lsdException w:name="Table Grid 1" w:semiHidden="1" w:unhideWhenUsed="1"/>
+    <w:lsdException w:name="Table Grid 2" w:semiHidden="1" w:unhideWhenUsed="1"/>
+    <w:lsdException w:name="Table Grid 3" w:semiHidden="1" w:unhideWhenUsed="1"/>
+    <w:lsdException w:name="Table Grid 4" w:semiHidden="1" w:unhideWhenUsed="1"/>
+    <w:lsdException w:name="Table Grid 5" w:semiHidden="1" w:unhideWhenUsed="1"/>
+    <w:lsdException w:name="Table Grid 6" w:semiHidden="1" w:unhideWhenUsed="1"/>
+    <w:lsdException w:name="Table Grid 7" w:semiHidden="1" w:unhideWhenUsed="1"/>
+    <w:lsdException w:name="Table Grid 8" w:semiHidden="1" w:unhideWhenUsed="1"/>
+    <w:lsdException w:name="Table List 1" w:semiHidden="1" w:unhideWhenUsed="1"/>
+    <w:lsdException w:name="Table List 2" w:semiHidden="1" w:unhideWhenUsed="1"/>
+    <w:lsdException w:name="Table List 3" w:semiHidden="1" w:unhideWhenUsed="1"/>
+    <w:lsdException w:name="Table List 4" w:semiHidden="1" w:unhideWhenUsed="1"/>
+    <w:lsdException w:name="Table List 5" w:semiHidden="1" w:unhideWhenUsed="1"/>
+    <w:lsdException w:name="Table List 6" w:semiHidden="1" w:unhideWhenUsed="1"/>
+    <w:lsdException w:name="Table List 7" w:semiHidden="1" w:unhideWhenUsed="1"/>
+    <w:lsdException w:name="Table List 8" w:semiHidden="1" w:unhideWhenUsed="1"/>
+    <w:lsdException w:name="Table 3D effects 1" w:semiHidden="1" w:unhideWhenUsed="1"/>
+    <w:lsdException w:name="Table 3D effects 2" w:semiHidden="1" w:unhideWhenUsed="1"/>
+    <w:lsdException w:name="Table 3D effects 3" w:semiHidden="1" w:unhideWhenUsed="1"/>
+    <w:lsdException w:name="Table Contemporary" w:semiHidden="1" w:unhideWhenUsed="1"/>
+    <w:lsdException w:name="Table Elegant" w:semiHidden="1" w:unhideWhenUsed="1"/>
+    <w:lsdException w:name="Table Professional" w:semiHidden="1" w:unhideWhenUsed="1"/>
+    <w:lsdException w:name="Table Subtle 1" w:semiHidden="1" w:unhideWhenUsed="1"/>
+    <w:lsdException w:name="Table Subtle 2" w:semiHidden="1" w:unhideWhenUsed="1"/>
+    <w:lsdException w:name="Table Web 1" w:semiHidden="1" w:unhideWhenUsed="1"/>
+    <w:lsdException w:name="Table Web 2" w:semiHidden="1" w:unhideWhenUsed="1"/>
+    <w:lsdException w:name="Table Web 3" w:semiHidden="1" w:unhideWhenUsed="1"/>
+    <w:lsdException w:name="Balloon Text" w:semiHidden="1" w:unhideWhenUsed="1"/>
+    <w:lsdException w:name="Table Grid" w:uiPriority="59"/>
+    <w:lsdException w:name="Table Theme" w:semiHidden="1" w:unhideWhenUsed="1"/>
+    <w:lsdException w:name="Placeholder Text" w:semiHidden="1"/>
+    <w:lsdException w:name="No Spacing" w:uiPriority="1" w:qFormat="1"/>
+    <w:lsdException w:name="Light Shading" w:uiPriority="60"/>
+    <w:lsdException w:name="Light List" w:uiPriority="61"/>
+    <w:lsdException w:name="Light Grid" w:uiPriority="62"/>
+    <w:lsdException w:name="Medium Shading 1" w:uiPriority="63"/>
+    <w:lsdException w:name="Medium Shading 2" w:uiPriority="64"/>
+    <w:lsdException w:name="Medium List 1" w:uiPriority="65"/>
+    <w:lsdException w:name="Medium List 2" w:uiPriority="66"/>
+    <w:lsdException w:name="Medium Grid 1" w:uiPriority="67"/>
+    <w:lsdException w:name="Medium Grid 2" w:uiPriority="68"/>
+    <w:lsdException w:name="Medium Grid 3" w:uiPriority="69"/>
+    <w:lsdException w:name="Dark List" w:uiPriority="70"/>
+    <w:lsdException w:name="Colorful Shading" w:uiPriority="71"/>
+    <w:lsdException w:name="Colorful List" w:uiPriority="72"/>
+    <w:lsdException w:name="Colorful Grid" w:uiPriority="73"/>
+    <w:lsdException w:name="Light Shading Accent 1" w:uiPriority="60"/>
+    <w:lsdException w:name="Light List Accent 1" w:uiPriority="61"/>
+    <w:lsdException w:name="Light Grid Accent 1" w:uiPriority="62"/>
+    <w:lsdException w:name="Medium Shading 1 Accent 1" w:uiPriority="63"/>
+    <w:lsdException w:name="Medium Shading 2 Accent 1" w:uiPriority="64"/>
+    <w:lsdException w:name="Medium List 1 Accent 1" w:uiPriority="65"/>
+    <w:lsdException w:name="Revision" w:semiHidden="1"/>
+    <w:lsdException w:name="List Paragraph" w:uiPriority="0" w:qFormat="1"/>
+    <w:lsdException w:name="Quote" w:uiPriority="29" w:qFormat="1"/>
+    <w:lsdException w:name="Intense Quote" w:uiPriority="30" w:qFormat="1"/>
+    <w:lsdException w:name="Medium List 2 Accent 1" w:uiPriority="66"/>
+    <w:lsdException w:name="Medium Grid 1 Accent 1" w:uiPriority="67"/>
+    <w:lsdException w:name="Medium Grid 2 Accent 1" w:uiPriority="68"/>
+    <w:lsdException w:name="Medium Grid 3 Accent 1" w:uiPriority="69"/>
+    <w:lsdException w:name="Dark List Accent 1" w:uiPriority="70"/>
+    <w:lsdException w:name="Colorful Shading Accent 1" w:uiPriority="71"/>
+    <w:lsdException w:name="Colorful List Accent 1" w:uiPriority="72"/>
+    <w:lsdException w:name="Colorful Grid Accent 1" w:uiPriority="73"/>
+    <w:lsdException w:name="Light Shading Accent 2" w:uiPriority="60"/>
+    <w:lsdException w:name="Light List Accent 2" w:uiPriority="61"/>
+    <w:lsdException w:name="Light Grid Accent 2" w:uiPriority="62"/>
+    <w:lsdException w:name="Medium Shading 1 Accent 2" w:uiPriority="63"/>
+    <w:lsdException w:name="Medium Shading 2 Accent 2" w:uiPriority="64"/>
+    <w:lsdException w:name="Medium List 1 Accent 2" w:uiPriority="65"/>
+    <w:lsdException w:name="Medium List 2 Accent 2" w:uiPriority="66"/>
+    <w:lsdException w:name="Medium Grid 1 Accent 2" w:uiPriority="67"/>
+    <w:lsdException w:name="Medium Grid 2 Accent 2" w:uiPriority="68"/>
+    <w:lsdException w:name="Medium Grid 3 Accent 2" w:uiPriority="69"/>
+    <w:lsdException w:name="Dark List Accent 2" w:uiPriority="70"/>
+    <w:lsdException w:name="Colorful Shading Accent 2" w:uiPriority="71"/>
+    <w:lsdException w:name="Colorful List Accent 2" w:uiPriority="72"/>
+    <w:lsdException w:name="Colorful Grid Accent 2" w:uiPriority="73"/>
+    <w:lsdException w:name="Light Shading Accent 3" w:uiPriority="60"/>
+    <w:lsdException w:name="Light List Accent 3" w:uiPriority="61"/>
+    <w:lsdException w:name="Light Grid Accent 3" w:uiPriority="62"/>
+    <w:lsdException w:name="Medium Shading 1 Accent 3" w:uiPriority="63"/>
+    <w:lsdException w:name="Medium Shading 2 Accent 3" w:uiPriority="64"/>
+    <w:lsdException w:name="Medium List 1 Accent 3" w:uiPriority="65"/>
+    <w:lsdException w:name="Medium List 2 Accent 3" w:uiPriority="66"/>
+    <w:lsdException w:name="Medium Grid 1 Accent 3" w:uiPriority="67"/>
+    <w:lsdException w:name="Medium Grid 2 Accent 3" w:uiPriority="68"/>
+    <w:lsdException w:name="Medium Grid 3 Accent 3" w:uiPriority="69"/>
+    <w:lsdException w:name="Dark List Accent 3" w:uiPriority="70"/>
+    <w:lsdException w:name="Colorful Shading Accent 3" w:uiPriority="71"/>
+    <w:lsdException w:name="Colorful List Accent 3" w:uiPriority="72"/>
+    <w:lsdException w:name="Colorful Grid Accent 3" w:uiPriority="73"/>
+    <w:lsdException w:name="Light Shading Accent 4" w:uiPriority="60"/>
+    <w:lsdException w:name="Light List Accent 4" w:uiPriority="61"/>
+    <w:lsdException w:name="Light Grid Accent 4" w:uiPriority="62"/>
+    <w:lsdException w:name="Medium Shading 1 Accent 4" w:uiPriority="63"/>
+    <w:lsdException w:name="Medium Shading 2 Accent 4" w:uiPriority="64"/>
+    <w:lsdException w:name="Medium List 1 Accent 4" w:uiPriority="65"/>
+    <w:lsdException w:name="Medium List 2 Accent 4" w:uiPriority="66"/>
+    <w:lsdException w:name="Medium Grid 1 Accent 4" w:uiPriority="67"/>
+    <w:lsdException w:name="Medium Grid 2 Accent 4" w:uiPriority="68"/>
+    <w:lsdException w:name="Medium Grid 3 Accent 4" w:uiPriority="69"/>
+    <w:lsdException w:name="Dark List Accent 4" w:uiPriority="70"/>
+    <w:lsdException w:name="Colorful Shading Accent 4" w:uiPriority="71"/>
+    <w:lsdException w:name="Colorful List Accent 4" w:uiPriority="72"/>
+    <w:lsdException w:name="Colorful Grid Accent 4" w:uiPriority="73"/>
+    <w:lsdException w:name="Light Shading Accent 5" w:uiPriority="60"/>
+    <w:lsdException w:name="Light List Accent 5" w:uiPriority="61"/>
+    <w:lsdException w:name="Light Grid Accent 5" w:uiPriority="62"/>
+    <w:lsdException w:name="Medium Shading 1 Accent 5" w:uiPriority="63"/>
+    <w:lsdException w:name="Medium Shading 2 Accent 5" w:uiPriority="64"/>
+    <w:lsdException w:name="Medium List 1 Accent 5" w:uiPriority="65"/>
+    <w:lsdException w:name="Medium List 2 Accent 5" w:uiPriority="66"/>
+    <w:lsdException w:name="Medium Grid 1 Accent 5" w:uiPriority="67"/>
+    <w:lsdException w:name="Medium Grid 2 Accent 5" w:uiPriority="68"/>
+    <w:lsdException w:name="Medium Grid 3 Accent 5" w:uiPriority="69"/>
+    <w:lsdException w:name="Dark List Accent 5" w:uiPriority="70"/>
+    <w:lsdException w:name="Colorful Shading Accent 5" w:uiPriority="71"/>
+    <w:lsdException w:name="Colorful List Accent 5" w:uiPriority="72"/>
+    <w:lsdException w:name="Colorful Grid Accent 5" w:uiPriority="73"/>
+    <w:lsdException w:name="Light Shading Accent 6" w:uiPriority="60"/>
+    <w:lsdException w:name="Light List Accent 6" w:uiPriority="61"/>
+    <w:lsdException w:name="Light Grid Accent 6" w:uiPriority="62"/>
+    <w:lsdException w:name="Medium Shading 1 Accent 6" w:uiPriority="63"/>
+    <w:lsdException w:name="Medium Shading 2 Accent 6" w:uiPriority="64"/>
+    <w:lsdException w:name="Medium List 1 Accent 6" w:uiPriority="65"/>
+    <w:lsdException w:name="Medium List 2 Accent 6" w:uiPriority="66"/>
+    <w:lsdException w:name="Medium Grid 1 Accent 6" w:uiPriority="67"/>
+    <w:lsdException w:name="Medium Grid 2 Accent 6" w:uiPriority="68"/>
+    <w:lsdException w:name="Medium Grid 3 Accent 6" w:uiPriority="69"/>
+    <w:lsdException w:name="Dark List Accent 6" w:uiPriority="70"/>
+    <w:lsdException w:name="Colorful Shading Accent 6" w:uiPriority="71"/>
+    <w:lsdException w:name="Colorful List Accent 6" w:uiPriority="72"/>
+    <w:lsdException w:name="Colorful Grid Accent 6" w:uiPriority="73"/>
+    <w:lsdException w:name="Subtle Emphasis" w:uiPriority="19" w:qFormat="1"/>
+    <w:lsdException w:name="Intense Emphasis" w:uiPriority="21" w:qFormat="1"/>
+    <w:lsdException w:name="Subtle Reference" w:uiPriority="31" w:qFormat="1"/>
+    <w:lsdException w:name="Intense Reference" w:uiPriority="32" w:qFormat="1"/>
+    <w:lsdException w:name="Book Title" w:uiPriority="33" w:qFormat="1"/>
+    <w:lsdException w:name="Bibliography" w:semiHidden="1" w:uiPriority="37" w:unhideWhenUsed="1"/>
+    <w:lsdException w:name="TOC Heading" w:semiHidden="1" w:uiPriority="39" w:unhideWhenUsed="1" w:qFormat="1"/>
+    <w:lsdException w:name="Plain Table 1" w:uiPriority="41"/>
+    <w:lsdException w:name="Plain Table 2" w:uiPriority="42"/>
+    <w:lsdException w:name="Plain Table 3" w:uiPriority="43"/>
+    <w:lsdException w:name="Plain Table 4" w:uiPriority="44"/>
+    <w:lsdException w:name="Plain Table 5" w:uiPriority="45"/>
+    <w:lsdException w:name="Grid Table Light" w:uiPriority="40"/>
+    <w:lsdException w:name="Grid Table 1 Light" w:uiPriority="46"/>
+    <w:lsdException w:name="Grid Table 2" w:uiPriority="47"/>
+    <w:lsdException w:name="Grid Table 3" w:uiPriority="48"/>
+    <w:lsdException w:name="Grid Table 4" w:uiPriority="49"/>
+    <w:lsdException w:name="Grid Table 5 Dark" w:uiPriority="50"/>
+    <w:lsdException w:name="Grid Table 6 Colorful" w:uiPriority="51"/>
+    <w:lsdException w:name="Grid Table 7 Colorful" w:uiPriority="52"/>
+    <w:lsdException w:name="Grid Table 1 Light Accent 1" w:uiPriority="46"/>
+    <w:lsdException w:name="Grid Table 2 Accent 1" w:uiPriority="47"/>
+    <w:lsdException w:name="Grid Table 3 Accent 1" w:uiPriority="48"/>
+    <w:lsdException w:name="Grid Table 4 Accent 1" w:uiPriority="49"/>
+    <w:lsdException w:name="Grid Table 5 Dark Accent 1" w:uiPriority="50"/>
+    <w:lsdException w:name="Grid Table 6 Colorful Accent 1" w:uiPriority="51"/>
+    <w:lsdException w:name="Grid Table 7 Colorful Accent 1" w:uiPriority="52"/>
+    <w:lsdException w:name="Grid Table 1 Light Accent 2" w:uiPriority="46"/>
+    <w:lsdException w:name="Grid Table 2 Accent 2" w:uiPriority="47"/>
+    <w:lsdException w:name="Grid Table 3 Accent 2" w:uiPriority="48"/>
+    <w:lsdException w:name="Grid Table 4 Accent 2" w:uiPriority="49"/>
+    <w:lsdException w:name="Grid Table 5 Dark Accent 2" w:uiPriority="50"/>
+    <w:lsdException w:name="Grid Table 6 Colorful Accent 2" w:uiPriority="51"/>
+    <w:lsdException w:name="Grid Table 7 Colorful Accent 2" w:uiPriority="52"/>
+    <w:lsdException w:name="Grid Table 1 Light Accent 3" w:uiPriority="46"/>
+    <w:lsdException w:name="Grid Table 2 Accent 3" w:uiPriority="47"/>
+    <w:lsdException w:name="Grid Table 3 Accent 3" w:uiPriority="48"/>
+    <w:lsdException w:name="Grid Table 4 Accent 3" w:uiPriority="49"/>
+    <w:lsdException w:name="Grid Table 5 Dark Accent 3" w:uiPriority="50"/>
+    <w:lsdException w:name="Grid Table 6 Colorful Accent 3" w:uiPriority="51"/>
+    <w:lsdException w:name="Grid Table 7 Colorful Accent 3" w:uiPriority="52"/>
+    <w:lsdException w:name="Grid Table 1 Light Accent 4" w:uiPriority="46"/>
+    <w:lsdException w:name="Grid Table 2 Accent 4" w:uiPriority="47"/>
+    <w:lsdException w:name="Grid Table 3 Accent 4" w:uiPriority="48"/>
+    <w:lsdException w:name="Grid Table 4 Accent 4" w:uiPriority="49"/>
+    <w:lsdException w:name="Grid Table 5 Dark Accent 4" w:uiPriority="50"/>
+    <w:lsdException w:name="Grid Table 6 Colorful Accent 4" w:uiPriority="51"/>
+    <w:lsdException w:name="Grid Table 7 Colorful Accent 4" w:uiPriority="52"/>
+    <w:lsdException w:name="Grid Table 1 Light Accent 5" w:uiPriority="46"/>
+    <w:lsdException w:name="Grid Table 2 Accent 5" w:uiPriority="47"/>
+    <w:lsdException w:name="Grid Table 3 Accent 5" w:uiPriority="48"/>
+    <w:lsdException w:name="Grid Table 4 Accent 5" w:uiPriority="49"/>
+    <w:lsdException w:name="Grid Table 5 Dark Accent 5" w:uiPriority="50"/>
+    <w:lsdException w:name="Grid Table 6 Colorful Accent 5" w:uiPriority="51"/>
+    <w:lsdException w:name="Grid Table 7 Colorful Accent 5" w:uiPriority="52"/>
+    <w:lsdException w:name="Grid Table 1 Light Accent 6" w:uiPriority="46"/>
+    <w:lsdException w:name="Grid Table 2 Accent 6" w:uiPriority="47"/>
+    <w:lsdException w:name="Grid Table 3 Accent 6" w:uiPriority="48"/>
+    <w:lsdException w:name="Grid Table 4 Accent 6" w:uiPriority="49"/>
+    <w:lsdException w:name="Grid Table 5 Dark Accent 6" w:uiPriority="50"/>
+    <w:lsdException w:name="Grid Table 6 Colorful Accent 6" w:uiPriority="51"/>
+    <w:lsdException w:name="Grid Table 7 Colorful Accent 6" w:uiPriority="52"/>
+    <w:lsdException w:name="List Table 1 Light" w:uiPriority="46"/>
+    <w:lsdException w:name="List Table 2" w:uiPriority="47"/>
+    <w:lsdException w:name="List Table 3" w:uiPriority="48"/>
+    <w:lsdException w:name="List Table 4" w:uiPriority="49"/>
+    <w:lsdException w:name="List Table 5 Dark" w:uiPriority="50"/>
+    <w:lsdException w:name="List Table 6 Colorful" w:uiPriority="51"/>
+    <w:lsdException w:name="List Table 7 Colorful" w:uiPriority="52"/>
+    <w:lsdException w:name="List Table 1 Light Accent 1" w:uiPriority="46"/>
+    <w:lsdException w:name="List Table 2 Accent 1" w:uiPriority="47"/>
+    <w:lsdException w:name="List Table 3 Accent 1" w:uiPriority="48"/>
+    <w:lsdException w:name="List Table 4 Accent 1" w:uiPriority="49"/>
+    <w:lsdException w:name="List Table 5 Dark Accent 1" w:uiPriority="50"/>
+    <w:lsdException w:name="List Table 6 Colorful Accent 1" w:uiPriority="51"/>
+    <w:lsdException w:name="List Table 7 Colorful Accent 1" w:uiPriority="52"/>
+    <w:lsdException w:name="List Table 1 Light Accent 2" w:uiPriority="46"/>
+    <w:lsdException w:name="List Table 2 Accent 2" w:uiPriority="47"/>
+    <w:lsdException w:name="List Table 3 Accent 2" w:uiPriority="48"/>
+    <w:lsdException w:name="List Table 4 Accent 2" w:uiPriority="49"/>
+    <w:lsdException w:name="List Table 5 Dark Accent 2" w:uiPriority="50"/>
+    <w:lsdException w:name="List Table 6 Colorful Accent 2" w:uiPriority="51"/>
+    <w:lsdException w:name="List Table 7 Colorful Accent 2" w:uiPriority="52"/>
+    <w:lsdException w:name="List Table 1 Light Accent 3" w:uiPriority="46"/>
+    <w:lsdException w:name="List Table 2 Accent 3" w:uiPriority="47"/>
+    <w:lsdException w:name="List Table 3 Accent 3" w:uiPriority="48"/>
+    <w:lsdException w:name="List Table 4 Accent 3" w:uiPriority="49"/>
+    <w:lsdException w:name="List Table 5 Dark Accent 3" w:uiPriority="50"/>
+    <w:lsdException w:name="List Table 6 Colorful Accent 3" w:uiPriority="51"/>
+    <w:lsdException w:name="List Table 7 Colorful Accent 3" w:uiPriority="52"/>
+    <w:lsdException w:name="List Table 1 Light Accent 4" w:uiPriority="46"/>
+    <w:lsdException w:name="List Table 2 Accent 4" w:uiPriority="47"/>
+    <w:lsdException w:name="List Table 3 Accent 4" w:uiPriority="48"/>
+    <w:lsdException w:name="List Table 4 Accent 4" w:uiPriority="49"/>
+    <w:lsdException w:name="List Table 5 Dark Accent 4" w:uiPriority="50"/>
+    <w:lsdException w:name="List Table 6 Colorful Accent 4" w:uiPriority="51"/>
+    <w:lsdException w:name="List Table 7 Colorful Accent 4" w:uiPriority="52"/>
+    <w:lsdException w:name="List Table 1 Light Accent 5" w:uiPriority="46"/>
+    <w:lsdException w:name="List Table 2 Accent 5" w:uiPriority="47"/>
+    <w:lsdException w:name="List Table 3 Accent 5" w:uiPriority="48"/>
+    <w:lsdException w:name="List Table 4 Accent 5" w:uiPriority="49"/>
+    <w:lsdException w:name="List Table 5 Dark Accent 5" w:uiPriority="50"/>
+    <w:lsdException w:name="List Table 6 Colorful Accent 5" w:uiPriority="51"/>
+    <w:lsdException w:name="List Table 7 Colorful Accent 5" w:uiPriority="52"/>
+    <w:lsdException w:name="List Table 1 Light Accent 6" w:uiPriority="46"/>
+    <w:lsdException w:name="List Table 2 Accent 6" w:uiPriority="47"/>
+    <w:lsdException w:name="List Table 3 Accent 6" w:uiPriority="48"/>
+    <w:lsdException w:name="List Table 4 Accent 6" w:uiPriority="49"/>
+    <w:lsdException w:name="List Table 5 Dark Accent 6" w:uiPriority="50"/>
+    <w:lsdException w:name="List Table 6 Colorful Accent 6" w:uiPriority="51"/>
+    <w:lsdException w:name="List Table 7 Colorful Accent 6" w:uiPriority="52"/>
   </w:latentStyles>
   <w:style w:type="paragraph" w:default="1" w:styleId="Normal">
     <w:name w:val="Normal"/>
@@ -4392,7 +5295,6 @@
       <w:spacing w:after="0" w:line="240" w:lineRule="auto"/>
     </w:pPr>
     <w:tblPr>
-      <w:tblInd w:w="0" w:type="dxa"/>
       <w:tblBorders>
         <w:top w:val="single" w:sz="4" w:space="0" w:color="auto"/>
         <w:left w:val="single" w:sz="4" w:space="0" w:color="auto"/>
@@ -4401,426 +5303,6 @@
         <w:insideH w:val="single" w:sz="4" w:space="0" w:color="auto"/>
         <w:insideV w:val="single" w:sz="4" w:space="0" w:color="auto"/>
       </w:tblBorders>
-      <w:tblCellMar>
-        <w:top w:w="0" w:type="dxa"/>
-        <w:left w:w="108" w:type="dxa"/>
-        <w:bottom w:w="0" w:type="dxa"/>
-        <w:right w:w="108" w:type="dxa"/>
-      </w:tblCellMar>
-    </w:tblPr>
-  </w:style>
-</w:styles>
-</file>
-
-<file path=word/stylesWithEffects.xml><?xml version="1.0" encoding="utf-8"?>
-<w:styles xmlns:wpc="http://schemas.microsoft.com/office/word/2010/wordprocessingCanvas" xmlns:mc="http://schemas.openxmlformats.org/markup-compatibility/2006" xmlns:o="urn:schemas-microsoft-com:office:office" xmlns:r="http://schemas.openxmlformats.org/officeDocument/2006/relationships" xmlns:m="http://schemas.openxmlformats.org/officeDocument/2006/math" xmlns:v="urn:schemas-microsoft-com:vml" xmlns:wp14="http://schemas.microsoft.com/office/word/2010/wordprocessingDrawing" xmlns:wp="http://schemas.openxmlformats.org/drawingml/2006/wordprocessingDrawing" xmlns:w10="urn:schemas-microsoft-com:office:word" xmlns:w="http://schemas.openxmlformats.org/wordprocessingml/2006/main" xmlns:w14="http://schemas.microsoft.com/office/word/2010/wordml" xmlns:wpg="http://schemas.microsoft.com/office/word/2010/wordprocessingGroup" xmlns:wpi="http://schemas.microsoft.com/office/word/2010/wordprocessingInk" xmlns:wne="http://schemas.microsoft.com/office/word/2006/wordml" xmlns:wps="http://schemas.microsoft.com/office/word/2010/wordprocessingShape" mc:Ignorable="w14 wp14">
-  <w:docDefaults>
-    <w:rPrDefault>
-      <w:rPr>
-        <w:rFonts w:asciiTheme="minorHAnsi" w:eastAsiaTheme="minorHAnsi" w:hAnsiTheme="minorHAnsi" w:cstheme="minorBidi"/>
-        <w:sz w:val="22"/>
-        <w:szCs w:val="22"/>
-        <w:lang w:val="en-US" w:eastAsia="en-US" w:bidi="ar-SA"/>
-      </w:rPr>
-    </w:rPrDefault>
-    <w:pPrDefault>
-      <w:pPr>
-        <w:spacing w:after="200" w:line="276" w:lineRule="auto"/>
-      </w:pPr>
-    </w:pPrDefault>
-  </w:docDefaults>
-  <w:latentStyles w:defLockedState="0" w:defUIPriority="99" w:defSemiHidden="1" w:defUnhideWhenUsed="1" w:defQFormat="0" w:count="267">
-    <w:lsdException w:name="Normal" w:semiHidden="0" w:uiPriority="0" w:unhideWhenUsed="0" w:qFormat="1"/>
-    <w:lsdException w:name="heading 1" w:semiHidden="0" w:uiPriority="9" w:unhideWhenUsed="0" w:qFormat="1"/>
-    <w:lsdException w:name="heading 2" w:uiPriority="9" w:qFormat="1"/>
-    <w:lsdException w:name="heading 3" w:uiPriority="9" w:qFormat="1"/>
-    <w:lsdException w:name="heading 4" w:uiPriority="9" w:qFormat="1"/>
-    <w:lsdException w:name="heading 5" w:uiPriority="9" w:qFormat="1"/>
-    <w:lsdException w:name="heading 6" w:uiPriority="9" w:qFormat="1"/>
-    <w:lsdException w:name="heading 7" w:uiPriority="9" w:qFormat="1"/>
-    <w:lsdException w:name="heading 8" w:uiPriority="9" w:qFormat="1"/>
-    <w:lsdException w:name="heading 9" w:uiPriority="9" w:qFormat="1"/>
-    <w:lsdException w:name="toc 1" w:uiPriority="39"/>
-    <w:lsdException w:name="toc 2" w:uiPriority="39"/>
-    <w:lsdException w:name="toc 3" w:uiPriority="39"/>
-    <w:lsdException w:name="toc 4" w:uiPriority="39"/>
-    <w:lsdException w:name="toc 5" w:uiPriority="39"/>
-    <w:lsdException w:name="toc 6" w:uiPriority="39"/>
-    <w:lsdException w:name="toc 7" w:uiPriority="39"/>
-    <w:lsdException w:name="toc 8" w:uiPriority="39"/>
-    <w:lsdException w:name="toc 9" w:uiPriority="39"/>
-    <w:lsdException w:name="caption" w:uiPriority="0" w:qFormat="1"/>
-    <w:lsdException w:name="Title" w:semiHidden="0" w:uiPriority="10" w:unhideWhenUsed="0" w:qFormat="1"/>
-    <w:lsdException w:name="Default Paragraph Font" w:uiPriority="1"/>
-    <w:lsdException w:name="Subtitle" w:semiHidden="0" w:uiPriority="11" w:unhideWhenUsed="0" w:qFormat="1"/>
-    <w:lsdException w:name="Strong" w:semiHidden="0" w:uiPriority="22" w:unhideWhenUsed="0" w:qFormat="1"/>
-    <w:lsdException w:name="Emphasis" w:semiHidden="0" w:uiPriority="20" w:unhideWhenUsed="0" w:qFormat="1"/>
-    <w:lsdException w:name="Table Grid" w:semiHidden="0" w:uiPriority="59" w:unhideWhenUsed="0"/>
-    <w:lsdException w:name="Placeholder Text" w:unhideWhenUsed="0"/>
-    <w:lsdException w:name="No Spacing" w:semiHidden="0" w:uiPriority="1" w:unhideWhenUsed="0" w:qFormat="1"/>
-    <w:lsdException w:name="Light Shading" w:semiHidden="0" w:uiPriority="60" w:unhideWhenUsed="0"/>
-    <w:lsdException w:name="Light List" w:semiHidden="0" w:uiPriority="61" w:unhideWhenUsed="0"/>
-    <w:lsdException w:name="Light Grid" w:semiHidden="0" w:uiPriority="62" w:unhideWhenUsed="0"/>
-    <w:lsdException w:name="Medium Shading 1" w:semiHidden="0" w:uiPriority="63" w:unhideWhenUsed="0"/>
-    <w:lsdException w:name="Medium Shading 2" w:semiHidden="0" w:uiPriority="64" w:unhideWhenUsed="0"/>
-    <w:lsdException w:name="Medium List 1" w:semiHidden="0" w:uiPriority="65" w:unhideWhenUsed="0"/>
-    <w:lsdException w:name="Medium List 2" w:semiHidden="0" w:uiPriority="66" w:unhideWhenUsed="0"/>
-    <w:lsdException w:name="Medium Grid 1" w:semiHidden="0" w:uiPriority="67" w:unhideWhenUsed="0"/>
-    <w:lsdException w:name="Medium Grid 2" w:semiHidden="0" w:uiPriority="68" w:unhideWhenUsed="0"/>
-    <w:lsdException w:name="Medium Grid 3" w:semiHidden="0" w:uiPriority="69" w:unhideWhenUsed="0"/>
-    <w:lsdException w:name="Dark List" w:semiHidden="0" w:uiPriority="70" w:unhideWhenUsed="0"/>
-    <w:lsdException w:name="Colorful Shading" w:semiHidden="0" w:uiPriority="71" w:unhideWhenUsed="0"/>
-    <w:lsdException w:name="Colorful List" w:semiHidden="0" w:uiPriority="72" w:unhideWhenUsed="0"/>
-    <w:lsdException w:name="Colorful Grid" w:semiHidden="0" w:uiPriority="73" w:unhideWhenUsed="0"/>
-    <w:lsdException w:name="Light Shading Accent 1" w:semiHidden="0" w:uiPriority="60" w:unhideWhenUsed="0"/>
-    <w:lsdException w:name="Light List Accent 1" w:semiHidden="0" w:uiPriority="61" w:unhideWhenUsed="0"/>
-    <w:lsdException w:name="Light Grid Accent 1" w:semiHidden="0" w:uiPriority="62" w:unhideWhenUsed="0"/>
-    <w:lsdException w:name="Medium Shading 1 Accent 1" w:semiHidden="0" w:uiPriority="63" w:unhideWhenUsed="0"/>
-    <w:lsdException w:name="Medium Shading 2 Accent 1" w:semiHidden="0" w:uiPriority="64" w:unhideWhenUsed="0"/>
-    <w:lsdException w:name="Medium List 1 Accent 1" w:semiHidden="0" w:uiPriority="65" w:unhideWhenUsed="0"/>
-    <w:lsdException w:name="Revision" w:unhideWhenUsed="0"/>
-    <w:lsdException w:name="List Paragraph" w:semiHidden="0" w:uiPriority="0" w:unhideWhenUsed="0" w:qFormat="1"/>
-    <w:lsdException w:name="Quote" w:semiHidden="0" w:uiPriority="29" w:unhideWhenUsed="0" w:qFormat="1"/>
-    <w:lsdException w:name="Intense Quote" w:semiHidden="0" w:uiPriority="30" w:unhideWhenUsed="0" w:qFormat="1"/>
-    <w:lsdException w:name="Medium List 2 Accent 1" w:semiHidden="0" w:uiPriority="66" w:unhideWhenUsed="0"/>
-    <w:lsdException w:name="Medium Grid 1 Accent 1" w:semiHidden="0" w:uiPriority="67" w:unhideWhenUsed="0"/>
-    <w:lsdException w:name="Medium Grid 2 Accent 1" w:semiHidden="0" w:uiPriority="68" w:unhideWhenUsed="0"/>
-    <w:lsdException w:name="Medium Grid 3 Accent 1" w:semiHidden="0" w:uiPriority="69" w:unhideWhenUsed="0"/>
-    <w:lsdException w:name="Dark List Accent 1" w:semiHidden="0" w:uiPriority="70" w:unhideWhenUsed="0"/>
-    <w:lsdException w:name="Colorful Shading Accent 1" w:semiHidden="0" w:uiPriority="71" w:unhideWhenUsed="0"/>
-    <w:lsdException w:name="Colorful List Accent 1" w:semiHidden="0" w:uiPriority="72" w:unhideWhenUsed="0"/>
-    <w:lsdException w:name="Colorful Grid Accent 1" w:semiHidden="0" w:uiPriority="73" w:unhideWhenUsed="0"/>
-    <w:lsdException w:name="Light Shading Accent 2" w:semiHidden="0" w:uiPriority="60" w:unhideWhenUsed="0"/>
-    <w:lsdException w:name="Light List Accent 2" w:semiHidden="0" w:uiPriority="61" w:unhideWhenUsed="0"/>
-    <w:lsdException w:name="Light Grid Accent 2" w:semiHidden="0" w:uiPriority="62" w:unhideWhenUsed="0"/>
-    <w:lsdException w:name="Medium Shading 1 Accent 2" w:semiHidden="0" w:uiPriority="63" w:unhideWhenUsed="0"/>
-    <w:lsdException w:name="Medium Shading 2 Accent 2" w:semiHidden="0" w:uiPriority="64" w:unhideWhenUsed="0"/>
-    <w:lsdException w:name="Medium List 1 Accent 2" w:semiHidden="0" w:uiPriority="65" w:unhideWhenUsed="0"/>
-    <w:lsdException w:name="Medium List 2 Accent 2" w:semiHidden="0" w:uiPriority="66" w:unhideWhenUsed="0"/>
-    <w:lsdException w:name="Medium Grid 1 Accent 2" w:semiHidden="0" w:uiPriority="67" w:unhideWhenUsed="0"/>
-    <w:lsdException w:name="Medium Grid 2 Accent 2" w:semiHidden="0" w:uiPriority="68" w:unhideWhenUsed="0"/>
-    <w:lsdException w:name="Medium Grid 3 Accent 2" w:semiHidden="0" w:uiPriority="69" w:unhideWhenUsed="0"/>
-    <w:lsdException w:name="Dark List Accent 2" w:semiHidden="0" w:uiPriority="70" w:unhideWhenUsed="0"/>
-    <w:lsdException w:name="Colorful Shading Accent 2" w:semiHidden="0" w:uiPriority="71" w:unhideWhenUsed="0"/>
-    <w:lsdException w:name="Colorful List Accent 2" w:semiHidden="0" w:uiPriority="72" w:unhideWhenUsed="0"/>
-    <w:lsdException w:name="Colorful Grid Accent 2" w:semiHidden="0" w:uiPriority="73" w:unhideWhenUsed="0"/>
-    <w:lsdException w:name="Light Shading Accent 3" w:semiHidden="0" w:uiPriority="60" w:unhideWhenUsed="0"/>
-    <w:lsdException w:name="Light List Accent 3" w:semiHidden="0" w:uiPriority="61" w:unhideWhenUsed="0"/>
-    <w:lsdException w:name="Light Grid Accent 3" w:semiHidden="0" w:uiPriority="62" w:unhideWhenUsed="0"/>
-    <w:lsdException w:name="Medium Shading 1 Accent 3" w:semiHidden="0" w:uiPriority="63" w:unhideWhenUsed="0"/>
-    <w:lsdException w:name="Medium Shading 2 Accent 3" w:semiHidden="0" w:uiPriority="64" w:unhideWhenUsed="0"/>
-    <w:lsdException w:name="Medium List 1 Accent 3" w:semiHidden="0" w:uiPriority="65" w:unhideWhenUsed="0"/>
-    <w:lsdException w:name="Medium List 2 Accent 3" w:semiHidden="0" w:uiPriority="66" w:unhideWhenUsed="0"/>
-    <w:lsdException w:name="Medium Grid 1 Accent 3" w:semiHidden="0" w:uiPriority="67" w:unhideWhenUsed="0"/>
-    <w:lsdException w:name="Medium Grid 2 Accent 3" w:semiHidden="0" w:uiPriority="68" w:unhideWhenUsed="0"/>
-    <w:lsdException w:name="Medium Grid 3 Accent 3" w:semiHidden="0" w:uiPriority="69" w:unhideWhenUsed="0"/>
-    <w:lsdException w:name="Dark List Accent 3" w:semiHidden="0" w:uiPriority="70" w:unhideWhenUsed="0"/>
-    <w:lsdException w:name="Colorful Shading Accent 3" w:semiHidden="0" w:uiPriority="71" w:unhideWhenUsed="0"/>
-    <w:lsdException w:name="Colorful List Accent 3" w:semiHidden="0" w:uiPriority="72" w:unhideWhenUsed="0"/>
-    <w:lsdException w:name="Colorful Grid Accent 3" w:semiHidden="0" w:uiPriority="73" w:unhideWhenUsed="0"/>
-    <w:lsdException w:name="Light Shading Accent 4" w:semiHidden="0" w:uiPriority="60" w:unhideWhenUsed="0"/>
-    <w:lsdException w:name="Light List Accent 4" w:semiHidden="0" w:uiPriority="61" w:unhideWhenUsed="0"/>
-    <w:lsdException w:name="Light Grid Accent 4" w:semiHidden="0" w:uiPriority="62" w:unhideWhenUsed="0"/>
-    <w:lsdException w:name="Medium Shading 1 Accent 4" w:semiHidden="0" w:uiPriority="63" w:unhideWhenUsed="0"/>
-    <w:lsdException w:name="Medium Shading 2 Accent 4" w:semiHidden="0" w:uiPriority="64" w:unhideWhenUsed="0"/>
-    <w:lsdException w:name="Medium List 1 Accent 4" w:semiHidden="0" w:uiPriority="65" w:unhideWhenUsed="0"/>
-    <w:lsdException w:name="Medium List 2 Accent 4" w:semiHidden="0" w:uiPriority="66" w:unhideWhenUsed="0"/>
-    <w:lsdException w:name="Medium Grid 1 Accent 4" w:semiHidden="0" w:uiPriority="67" w:unhideWhenUsed="0"/>
-    <w:lsdException w:name="Medium Grid 2 Accent 4" w:semiHidden="0" w:uiPriority="68" w:unhideWhenUsed="0"/>
-    <w:lsdException w:name="Medium Grid 3 Accent 4" w:semiHidden="0" w:uiPriority="69" w:unhideWhenUsed="0"/>
-    <w:lsdException w:name="Dark List Accent 4" w:semiHidden="0" w:uiPriority="70" w:unhideWhenUsed="0"/>
-    <w:lsdException w:name="Colorful Shading Accent 4" w:semiHidden="0" w:uiPriority="71" w:unhideWhenUsed="0"/>
-    <w:lsdException w:name="Colorful List Accent 4" w:semiHidden="0" w:uiPriority="72" w:unhideWhenUsed="0"/>
-    <w:lsdException w:name="Colorful Grid Accent 4" w:semiHidden="0" w:uiPriority="73" w:unhideWhenUsed="0"/>
-    <w:lsdException w:name="Light Shading Accent 5" w:semiHidden="0" w:uiPriority="60" w:unhideWhenUsed="0"/>
-    <w:lsdException w:name="Light List Accent 5" w:semiHidden="0" w:uiPriority="61" w:unhideWhenUsed="0"/>
-    <w:lsdException w:name="Light Grid Accent 5" w:semiHidden="0" w:uiPriority="62" w:unhideWhenUsed="0"/>
-    <w:lsdException w:name="Medium Shading 1 Accent 5" w:semiHidden="0" w:uiPriority="63" w:unhideWhenUsed="0"/>
-    <w:lsdException w:name="Medium Shading 2 Accent 5" w:semiHidden="0" w:uiPriority="64" w:unhideWhenUsed="0"/>
-    <w:lsdException w:name="Medium List 1 Accent 5" w:semiHidden="0" w:uiPriority="65" w:unhideWhenUsed="0"/>
-    <w:lsdException w:name="Medium List 2 Accent 5" w:semiHidden="0" w:uiPriority="66" w:unhideWhenUsed="0"/>
-    <w:lsdException w:name="Medium Grid 1 Accent 5" w:semiHidden="0" w:uiPriority="67" w:unhideWhenUsed="0"/>
-    <w:lsdException w:name="Medium Grid 2 Accent 5" w:semiHidden="0" w:uiPriority="68" w:unhideWhenUsed="0"/>
-    <w:lsdException w:name="Medium Grid 3 Accent 5" w:semiHidden="0" w:uiPriority="69" w:unhideWhenUsed="0"/>
-    <w:lsdException w:name="Dark List Accent 5" w:semiHidden="0" w:uiPriority="70" w:unhideWhenUsed="0"/>
-    <w:lsdException w:name="Colorful Shading Accent 5" w:semiHidden="0" w:uiPriority="71" w:unhideWhenUsed="0"/>
-    <w:lsdException w:name="Colorful List Accent 5" w:semiHidden="0" w:uiPriority="72" w:unhideWhenUsed="0"/>
-    <w:lsdException w:name="Colorful Grid Accent 5" w:semiHidden="0" w:uiPriority="73" w:unhideWhenUsed="0"/>
-    <w:lsdException w:name="Light Shading Accent 6" w:semiHidden="0" w:uiPriority="60" w:unhideWhenUsed="0"/>
-    <w:lsdException w:name="Light List Accent 6" w:semiHidden="0" w:uiPriority="61" w:unhideWhenUsed="0"/>
-    <w:lsdException w:name="Light Grid Accent 6" w:semiHidden="0" w:uiPriority="62" w:unhideWhenUsed="0"/>
-    <w:lsdException w:name="Medium Shading 1 Accent 6" w:semiHidden="0" w:uiPriority="63" w:unhideWhenUsed="0"/>
-    <w:lsdException w:name="Medium Shading 2 Accent 6" w:semiHidden="0" w:uiPriority="64" w:unhideWhenUsed="0"/>
-    <w:lsdException w:name="Medium List 1 Accent 6" w:semiHidden="0" w:uiPriority="65" w:unhideWhenUsed="0"/>
-    <w:lsdException w:name="Medium List 2 Accent 6" w:semiHidden="0" w:uiPriority="66" w:unhideWhenUsed="0"/>
-    <w:lsdException w:name="Medium Grid 1 Accent 6" w:semiHidden="0" w:uiPriority="67" w:unhideWhenUsed="0"/>
-    <w:lsdException w:name="Medium Grid 2 Accent 6" w:semiHidden="0" w:uiPriority="68" w:unhideWhenUsed="0"/>
-    <w:lsdException w:name="Medium Grid 3 Accent 6" w:semiHidden="0" w:uiPriority="69" w:unhideWhenUsed="0"/>
-    <w:lsdException w:name="Dark List Accent 6" w:semiHidden="0" w:uiPriority="70" w:unhideWhenUsed="0"/>
-    <w:lsdException w:name="Colorful Shading Accent 6" w:semiHidden="0" w:uiPriority="71" w:unhideWhenUsed="0"/>
-    <w:lsdException w:name="Colorful List Accent 6" w:semiHidden="0" w:uiPriority="72" w:unhideWhenUsed="0"/>
-    <w:lsdException w:name="Colorful Grid Accent 6" w:semiHidden="0" w:uiPriority="73" w:unhideWhenUsed="0"/>
-    <w:lsdException w:name="Subtle Emphasis" w:semiHidden="0" w:uiPriority="19" w:unhideWhenUsed="0" w:qFormat="1"/>
-    <w:lsdException w:name="Intense Emphasis" w:semiHidden="0" w:uiPriority="21" w:unhideWhenUsed="0" w:qFormat="1"/>
-    <w:lsdException w:name="Subtle Reference" w:semiHidden="0" w:uiPriority="31" w:unhideWhenUsed="0" w:qFormat="1"/>
-    <w:lsdException w:name="Intense Reference" w:semiHidden="0" w:uiPriority="32" w:unhideWhenUsed="0" w:qFormat="1"/>
-    <w:lsdException w:name="Book Title" w:semiHidden="0" w:uiPriority="33" w:unhideWhenUsed="0" w:qFormat="1"/>
-    <w:lsdException w:name="Bibliography" w:uiPriority="37"/>
-    <w:lsdException w:name="TOC Heading" w:uiPriority="39" w:qFormat="1"/>
-  </w:latentStyles>
-  <w:style w:type="paragraph" w:default="1" w:styleId="Normal">
-    <w:name w:val="Normal"/>
-    <w:qFormat/>
-    <w:rsid w:val="007D5B45"/>
-    <w:pPr>
-      <w:spacing w:after="120" w:line="360" w:lineRule="auto"/>
-    </w:pPr>
-    <w:rPr>
-      <w:rFonts w:asciiTheme="majorHAnsi" w:hAnsiTheme="majorHAnsi"/>
-      <w:sz w:val="26"/>
-      <w:lang w:val="vi-VN"/>
-    </w:rPr>
-  </w:style>
-  <w:style w:type="paragraph" w:styleId="Heading1">
-    <w:name w:val="heading 1"/>
-    <w:aliases w:val="Heading 1 - Mucluc"/>
-    <w:basedOn w:val="Normal"/>
-    <w:next w:val="Normal"/>
-    <w:link w:val="Heading1Char"/>
-    <w:qFormat/>
-    <w:rsid w:val="007D5B45"/>
-    <w:pPr>
-      <w:keepNext/>
-      <w:numPr>
-        <w:numId w:val="3"/>
-      </w:numPr>
-      <w:spacing w:before="120"/>
-      <w:outlineLvl w:val="0"/>
-    </w:pPr>
-    <w:rPr>
-      <w:rFonts w:eastAsia="Times New Roman" w:cs="Times New Roman"/>
-      <w:b/>
-      <w:sz w:val="28"/>
-      <w:szCs w:val="24"/>
-    </w:rPr>
-  </w:style>
-  <w:style w:type="paragraph" w:styleId="Heading2">
-    <w:name w:val="heading 2"/>
-    <w:aliases w:val="Heading 2 I"/>
-    <w:basedOn w:val="Normal"/>
-    <w:next w:val="Normal"/>
-    <w:link w:val="Heading2Char"/>
-    <w:uiPriority w:val="9"/>
-    <w:unhideWhenUsed/>
-    <w:qFormat/>
-    <w:rsid w:val="007D5B45"/>
-    <w:pPr>
-      <w:keepNext/>
-      <w:keepLines/>
-      <w:numPr>
-        <w:ilvl w:val="1"/>
-        <w:numId w:val="3"/>
-      </w:numPr>
-      <w:spacing w:before="200"/>
-      <w:outlineLvl w:val="1"/>
-    </w:pPr>
-    <w:rPr>
-      <w:rFonts w:eastAsiaTheme="majorEastAsia" w:cstheme="majorBidi"/>
-      <w:b/>
-      <w:bCs/>
-      <w:szCs w:val="26"/>
-    </w:rPr>
-  </w:style>
-  <w:style w:type="paragraph" w:styleId="Heading3">
-    <w:name w:val="heading 3"/>
-    <w:basedOn w:val="Normal"/>
-    <w:next w:val="Normal"/>
-    <w:link w:val="Heading3Char"/>
-    <w:uiPriority w:val="9"/>
-    <w:unhideWhenUsed/>
-    <w:qFormat/>
-    <w:rsid w:val="007D5B45"/>
-    <w:pPr>
-      <w:keepNext/>
-      <w:keepLines/>
-      <w:spacing w:before="120"/>
-      <w:ind w:left="1078" w:hanging="851"/>
-      <w:outlineLvl w:val="2"/>
-    </w:pPr>
-    <w:rPr>
-      <w:rFonts w:eastAsiaTheme="majorEastAsia" w:cstheme="majorBidi"/>
-      <w:b/>
-      <w:bCs/>
-    </w:rPr>
-  </w:style>
-  <w:style w:type="character" w:default="1" w:styleId="DefaultParagraphFont">
-    <w:name w:val="Default Paragraph Font"/>
-    <w:uiPriority w:val="1"/>
-    <w:semiHidden/>
-    <w:unhideWhenUsed/>
-  </w:style>
-  <w:style w:type="table" w:default="1" w:styleId="TableNormal">
-    <w:name w:val="Normal Table"/>
-    <w:uiPriority w:val="99"/>
-    <w:semiHidden/>
-    <w:unhideWhenUsed/>
-    <w:tblPr>
-      <w:tblInd w:w="0" w:type="dxa"/>
-      <w:tblCellMar>
-        <w:top w:w="0" w:type="dxa"/>
-        <w:left w:w="108" w:type="dxa"/>
-        <w:bottom w:w="0" w:type="dxa"/>
-        <w:right w:w="108" w:type="dxa"/>
-      </w:tblCellMar>
-    </w:tblPr>
-  </w:style>
-  <w:style w:type="numbering" w:default="1" w:styleId="NoList">
-    <w:name w:val="No List"/>
-    <w:uiPriority w:val="99"/>
-    <w:semiHidden/>
-    <w:unhideWhenUsed/>
-  </w:style>
-  <w:style w:type="paragraph" w:styleId="Caption">
-    <w:name w:val="caption"/>
-    <w:basedOn w:val="Normal"/>
-    <w:next w:val="Normal"/>
-    <w:autoRedefine/>
-    <w:unhideWhenUsed/>
-    <w:qFormat/>
-    <w:rsid w:val="00F3461C"/>
-    <w:pPr>
-      <w:spacing w:beforeLines="26" w:afterLines="26" w:after="0" w:line="240" w:lineRule="auto"/>
-      <w:jc w:val="center"/>
-    </w:pPr>
-    <w:rPr>
-      <w:b/>
-      <w:bCs/>
-      <w:i/>
-      <w:color w:val="000000" w:themeColor="text1"/>
-      <w:szCs w:val="18"/>
-    </w:rPr>
-  </w:style>
-  <w:style w:type="character" w:customStyle="1" w:styleId="Heading1Char">
-    <w:name w:val="Heading 1 Char"/>
-    <w:aliases w:val="Heading 1 - Mucluc Char"/>
-    <w:basedOn w:val="DefaultParagraphFont"/>
-    <w:link w:val="Heading1"/>
-    <w:rsid w:val="007D5B45"/>
-    <w:rPr>
-      <w:rFonts w:ascii="Times New Roman" w:eastAsia="Times New Roman" w:hAnsi="Times New Roman" w:cs="Times New Roman"/>
-      <w:b/>
-      <w:sz w:val="28"/>
-      <w:szCs w:val="24"/>
-    </w:rPr>
-  </w:style>
-  <w:style w:type="paragraph" w:customStyle="1" w:styleId="Paranormal">
-    <w:name w:val="Para_normal"/>
-    <w:basedOn w:val="Normal"/>
-    <w:link w:val="ParanormalChar"/>
-    <w:qFormat/>
-    <w:rsid w:val="007D5B45"/>
-    <w:pPr>
-      <w:spacing w:before="120" w:line="312" w:lineRule="auto"/>
-      <w:ind w:firstLine="720"/>
-      <w:jc w:val="both"/>
-    </w:pPr>
-    <w:rPr>
-      <w:rFonts w:ascii="Cambria" w:hAnsi="Cambria" w:cs="Times New Roman"/>
-      <w:szCs w:val="24"/>
-    </w:rPr>
-  </w:style>
-  <w:style w:type="character" w:customStyle="1" w:styleId="ParanormalChar">
-    <w:name w:val="Para_normal Char"/>
-    <w:basedOn w:val="DefaultParagraphFont"/>
-    <w:link w:val="Paranormal"/>
-    <w:rsid w:val="007D5B45"/>
-    <w:rPr>
-      <w:rFonts w:ascii="Cambria" w:hAnsi="Cambria" w:cs="Times New Roman"/>
-      <w:sz w:val="26"/>
-      <w:szCs w:val="24"/>
-    </w:rPr>
-  </w:style>
-  <w:style w:type="character" w:customStyle="1" w:styleId="Heading2Char">
-    <w:name w:val="Heading 2 Char"/>
-    <w:aliases w:val="Heading 2 I Char"/>
-    <w:basedOn w:val="DefaultParagraphFont"/>
-    <w:link w:val="Heading2"/>
-    <w:uiPriority w:val="9"/>
-    <w:rsid w:val="007D5B45"/>
-    <w:rPr>
-      <w:rFonts w:asciiTheme="majorHAnsi" w:eastAsiaTheme="majorEastAsia" w:hAnsiTheme="majorHAnsi" w:cstheme="majorBidi"/>
-      <w:b/>
-      <w:bCs/>
-      <w:sz w:val="26"/>
-      <w:szCs w:val="26"/>
-    </w:rPr>
-  </w:style>
-  <w:style w:type="character" w:customStyle="1" w:styleId="Heading3Char">
-    <w:name w:val="Heading 3 Char"/>
-    <w:basedOn w:val="DefaultParagraphFont"/>
-    <w:link w:val="Heading3"/>
-    <w:uiPriority w:val="9"/>
-    <w:rsid w:val="007D5B45"/>
-    <w:rPr>
-      <w:rFonts w:asciiTheme="majorHAnsi" w:eastAsiaTheme="majorEastAsia" w:hAnsiTheme="majorHAnsi" w:cstheme="majorBidi"/>
-      <w:b/>
-      <w:bCs/>
-      <w:sz w:val="26"/>
-      <w:lang w:val="vi-VN"/>
-    </w:rPr>
-  </w:style>
-  <w:style w:type="paragraph" w:styleId="NoSpacing">
-    <w:name w:val="No Spacing"/>
-    <w:uiPriority w:val="1"/>
-    <w:qFormat/>
-    <w:rsid w:val="007D5B45"/>
-    <w:pPr>
-      <w:spacing w:after="0" w:line="240" w:lineRule="auto"/>
-    </w:pPr>
-    <w:rPr>
-      <w:rFonts w:asciiTheme="majorHAnsi" w:hAnsiTheme="majorHAnsi"/>
-      <w:sz w:val="26"/>
-      <w:lang w:val="vi-VN"/>
-    </w:rPr>
-  </w:style>
-  <w:style w:type="paragraph" w:styleId="ListParagraph">
-    <w:name w:val="List Paragraph"/>
-    <w:basedOn w:val="Normal"/>
-    <w:qFormat/>
-    <w:rsid w:val="00A1531D"/>
-    <w:pPr>
-      <w:ind w:left="720"/>
-      <w:contextualSpacing/>
-    </w:pPr>
-    <w:rPr>
-      <w:rFonts w:ascii="Cambria Math" w:hAnsi="Cambria Math"/>
-      <w:lang w:val="en-US"/>
-    </w:rPr>
-  </w:style>
-  <w:style w:type="table" w:styleId="TableGrid">
-    <w:name w:val="Table Grid"/>
-    <w:basedOn w:val="TableNormal"/>
-    <w:uiPriority w:val="59"/>
-    <w:rsid w:val="000B33D6"/>
-    <w:pPr>
-      <w:spacing w:after="0" w:line="240" w:lineRule="auto"/>
-    </w:pPr>
-    <w:tblPr>
-      <w:tblInd w:w="0" w:type="dxa"/>
-      <w:tblBorders>
-        <w:top w:val="single" w:sz="4" w:space="0" w:color="auto"/>
-        <w:left w:val="single" w:sz="4" w:space="0" w:color="auto"/>
-        <w:bottom w:val="single" w:sz="4" w:space="0" w:color="auto"/>
-        <w:right w:val="single" w:sz="4" w:space="0" w:color="auto"/>
-        <w:insideH w:val="single" w:sz="4" w:space="0" w:color="auto"/>
-        <w:insideV w:val="single" w:sz="4" w:space="0" w:color="auto"/>
-      </w:tblBorders>
-      <w:tblCellMar>
-        <w:top w:w="0" w:type="dxa"/>
-        <w:left w:w="108" w:type="dxa"/>
-        <w:bottom w:w="0" w:type="dxa"/>
-        <w:right w:w="108" w:type="dxa"/>
-      </w:tblCellMar>
     </w:tblPr>
   </w:style>
 </w:styles>
@@ -5116,7 +5598,7 @@
 </file>
 
 <file path=customXml/itemProps1.xml><?xml version="1.0" encoding="utf-8"?>
-<ds:datastoreItem xmlns:ds="http://schemas.openxmlformats.org/officeDocument/2006/customXml" ds:itemID="{C81DC116-014A-4401-82A8-39C2939C3C09}">
+<ds:datastoreItem xmlns:ds="http://schemas.openxmlformats.org/officeDocument/2006/customXml" ds:itemID="{FE741F40-99CB-4301-BFD8-9059C81018C8}">
   <ds:schemaRefs>
     <ds:schemaRef ds:uri="http://schemas.openxmlformats.org/officeDocument/2006/bibliography"/>
   </ds:schemaRefs>
